--- a/Eurizon/EURIZON Fellowship_Self-declaration of vulnerability.docx
+++ b/Eurizon/EURIZON Fellowship_Self-declaration of vulnerability.docx
@@ -1,6 +1,6 @@
 
 <file path=word/document.xml><?xml version="1.0" encoding="utf-8"?>
-<w:document xmlns:wpc="http://schemas.microsoft.com/office/word/2010/wordprocessingCanvas" xmlns:cx="http://schemas.microsoft.com/office/drawing/2014/chartex" xmlns:cx1="http://schemas.microsoft.com/office/drawing/2015/9/8/chartex" xmlns:cx2="http://schemas.microsoft.com/office/drawing/2015/10/21/chartex" xmlns:cx3="http://schemas.microsoft.com/office/drawing/2016/5/9/chartex" xmlns:cx4="http://schemas.microsoft.com/office/drawing/2016/5/10/chartex" xmlns:cx5="http://schemas.microsoft.com/office/drawing/2016/5/11/chartex" xmlns:cx6="http://schemas.microsoft.com/office/drawing/2016/5/12/chartex" xmlns:cx7="http://schemas.microsoft.com/office/drawing/2016/5/13/chartex" xmlns:cx8="http://schemas.microsoft.com/office/drawing/2016/5/14/chartex" xmlns:mc="http://schemas.openxmlformats.org/markup-compatibility/2006" xmlns:aink="http://schemas.microsoft.com/office/drawing/2016/ink" xmlns:am3d="http://schemas.microsoft.com/office/drawing/2017/model3d" xmlns:o="urn:schemas-microsoft-com:office:office" xmlns:r="http://schemas.openxmlformats.org/officeDocument/2006/relationships" xmlns:m="http://schemas.openxmlformats.org/officeDocument/2006/math" xmlns:v="urn:schemas-microsoft-com:vml" xmlns:wp14="http://schemas.microsoft.com/office/word/2010/wordprocessingDrawing" xmlns:wp="http://schemas.openxmlformats.org/drawingml/2006/wordprocessingDrawing" xmlns:w10="urn:schemas-microsoft-com:office:word" xmlns:w="http://schemas.openxmlformats.org/wordprocessingml/2006/main" xmlns:w14="http://schemas.microsoft.com/office/word/2010/wordml" xmlns:w15="http://schemas.microsoft.com/office/word/2012/wordml" xmlns:w16cid="http://schemas.microsoft.com/office/word/2016/wordml/cid" xmlns:w16se="http://schemas.microsoft.com/office/word/2015/wordml/symex" xmlns:wpg="http://schemas.microsoft.com/office/word/2010/wordprocessingGroup" xmlns:wpi="http://schemas.microsoft.com/office/word/2010/wordprocessingInk" xmlns:wne="http://schemas.microsoft.com/office/word/2006/wordml" xmlns:wps="http://schemas.microsoft.com/office/word/2010/wordprocessingShape" mc:Ignorable="w14 w15 w16se w16cid wp14">
+<w:document xmlns:wpc="http://schemas.microsoft.com/office/word/2010/wordprocessingCanvas" xmlns:cx="http://schemas.microsoft.com/office/drawing/2014/chartex" xmlns:cx1="http://schemas.microsoft.com/office/drawing/2015/9/8/chartex" xmlns:cx2="http://schemas.microsoft.com/office/drawing/2015/10/21/chartex" xmlns:cx3="http://schemas.microsoft.com/office/drawing/2016/5/9/chartex" xmlns:cx4="http://schemas.microsoft.com/office/drawing/2016/5/10/chartex" xmlns:cx5="http://schemas.microsoft.com/office/drawing/2016/5/11/chartex" xmlns:cx6="http://schemas.microsoft.com/office/drawing/2016/5/12/chartex" xmlns:cx7="http://schemas.microsoft.com/office/drawing/2016/5/13/chartex" xmlns:cx8="http://schemas.microsoft.com/office/drawing/2016/5/14/chartex" xmlns:mc="http://schemas.openxmlformats.org/markup-compatibility/2006" xmlns:aink="http://schemas.microsoft.com/office/drawing/2016/ink" xmlns:am3d="http://schemas.microsoft.com/office/drawing/2017/model3d" xmlns:o="urn:schemas-microsoft-com:office:office" xmlns:oel="http://schemas.microsoft.com/office/2019/extlst" xmlns:r="http://schemas.openxmlformats.org/officeDocument/2006/relationships" xmlns:m="http://schemas.openxmlformats.org/officeDocument/2006/math" xmlns:v="urn:schemas-microsoft-com:vml" xmlns:wp14="http://schemas.microsoft.com/office/word/2010/wordprocessingDrawing" xmlns:wp="http://schemas.openxmlformats.org/drawingml/2006/wordprocessingDrawing" xmlns:w10="urn:schemas-microsoft-com:office:word" xmlns:w="http://schemas.openxmlformats.org/wordprocessingml/2006/main" xmlns:w14="http://schemas.microsoft.com/office/word/2010/wordml" xmlns:w15="http://schemas.microsoft.com/office/word/2012/wordml" xmlns:w16cex="http://schemas.microsoft.com/office/word/2018/wordml/cex" xmlns:w16cid="http://schemas.microsoft.com/office/word/2016/wordml/cid" xmlns:w16="http://schemas.microsoft.com/office/word/2018/wordml" xmlns:w16du="http://schemas.microsoft.com/office/word/2023/wordml/word16du" xmlns:w16sdtdh="http://schemas.microsoft.com/office/word/2020/wordml/sdtdatahash" xmlns:w16se="http://schemas.microsoft.com/office/word/2015/wordml/symex" xmlns:wpg="http://schemas.microsoft.com/office/word/2010/wordprocessingGroup" xmlns:wpi="http://schemas.microsoft.com/office/word/2010/wordprocessingInk" xmlns:wne="http://schemas.microsoft.com/office/word/2006/wordml" xmlns:wps="http://schemas.microsoft.com/office/word/2010/wordprocessingShape" mc:Ignorable="w14 w15 w16se w16cid w16 w16cex w16sdtdh wp14">
   <w:body>
     <w:p>
       <w:pPr>
@@ -146,7 +146,7 @@
       <w:hyperlink r:id="rId8" w:history="1">
         <w:r>
           <w:rPr>
-            <w:rStyle w:val="Hyperlink"/>
+            <w:rStyle w:val="ad"/>
             <w:rFonts w:eastAsiaTheme="majorEastAsia" w:cstheme="minorHAnsi"/>
             <w:b/>
             <w:bCs/>
@@ -259,7 +259,7 @@
     </w:p>
     <w:tbl>
       <w:tblPr>
-        <w:tblStyle w:val="TableGrid"/>
+        <w:tblStyle w:val="a5"/>
         <w:tblpPr w:leftFromText="180" w:rightFromText="180" w:vertAnchor="text" w:horzAnchor="margin" w:tblpY="174"/>
         <w:tblW w:w="0" w:type="auto"/>
         <w:tblLook w:val="04A0" w:firstRow="1" w:lastRow="0" w:firstColumn="1" w:lastColumn="0" w:noHBand="0" w:noVBand="1"/>
@@ -303,7 +303,7 @@
             </w:r>
             <w:r>
               <w:rPr>
-                <w:rStyle w:val="FootnoteReference"/>
+                <w:rStyle w:val="af9"/>
                 <w:rFonts w:eastAsiaTheme="majorEastAsia" w:cstheme="minorHAnsi"/>
                 <w:b/>
                 <w:bCs/>
@@ -321,6 +321,16 @@
                 <w:lang w:val="en-US"/>
               </w:rPr>
               <w:t>:</w:t>
+            </w:r>
+            <w:r>
+              <w:rPr>
+                <w:rFonts w:eastAsiaTheme="majorEastAsia" w:cstheme="minorHAnsi"/>
+                <w:b/>
+                <w:bCs/>
+                <w:color w:val="365F91" w:themeColor="accent1" w:themeShade="BF"/>
+                <w:lang w:val="en-US"/>
+              </w:rPr>
+              <w:t xml:space="preserve"> Oleh Olikh</w:t>
             </w:r>
           </w:p>
           <w:p>
@@ -365,7 +375,7 @@
             </w:r>
             <w:r>
               <w:rPr>
-                <w:rStyle w:val="FootnoteReference"/>
+                <w:rStyle w:val="af9"/>
                 <w:rFonts w:eastAsiaTheme="majorEastAsia" w:cstheme="minorHAnsi"/>
                 <w:b/>
                 <w:bCs/>
@@ -384,6 +394,214 @@
               </w:rPr>
               <w:t>:</w:t>
             </w:r>
+            <w:r>
+              <w:rPr>
+                <w:rFonts w:eastAsiaTheme="majorEastAsia" w:cstheme="minorHAnsi"/>
+                <w:b/>
+                <w:bCs/>
+                <w:color w:val="365F91" w:themeColor="accent1" w:themeShade="BF"/>
+                <w:lang w:val="en-US"/>
+              </w:rPr>
+              <w:t xml:space="preserve"> </w:t>
+            </w:r>
+            <w:r>
+              <w:rPr>
+                <w:rFonts w:ascii="Calibri" w:eastAsia="Calibri" w:hAnsi="Calibri" w:cs="Calibri"/>
+                <w:color w:val="C00000"/>
+                <w:sz w:val="24"/>
+                <w:szCs w:val="24"/>
+                <w:lang w:val="en-US"/>
+              </w:rPr>
+              <w:t xml:space="preserve"> </w:t>
+            </w:r>
+            <w:r>
+              <w:rPr>
+                <w:rFonts w:eastAsiaTheme="majorEastAsia" w:cstheme="minorHAnsi"/>
+                <w:b/>
+                <w:bCs/>
+                <w:color w:val="365F91" w:themeColor="accent1" w:themeShade="BF"/>
+                <w:lang w:val="en-US"/>
+              </w:rPr>
+              <w:t xml:space="preserve">Vasyl </w:t>
+            </w:r>
+            <w:proofErr w:type="spellStart"/>
+            <w:proofErr w:type="gramStart"/>
+            <w:r>
+              <w:rPr>
+                <w:rFonts w:eastAsiaTheme="majorEastAsia" w:cstheme="minorHAnsi"/>
+                <w:b/>
+                <w:bCs/>
+                <w:color w:val="365F91" w:themeColor="accent1" w:themeShade="BF"/>
+                <w:lang w:val="en-US"/>
+              </w:rPr>
+              <w:t>Kuryliuk</w:t>
+            </w:r>
+            <w:proofErr w:type="spellEnd"/>
+            <w:r>
+              <w:rPr>
+                <w:rFonts w:eastAsiaTheme="majorEastAsia" w:cstheme="minorHAnsi"/>
+                <w:b/>
+                <w:bCs/>
+                <w:color w:val="365F91" w:themeColor="accent1" w:themeShade="BF"/>
+                <w:lang w:val="en-US"/>
+              </w:rPr>
+              <w:t xml:space="preserve">,  </w:t>
+            </w:r>
+            <w:proofErr w:type="spellStart"/>
+            <w:r>
+              <w:rPr>
+                <w:rFonts w:eastAsiaTheme="majorEastAsia" w:cstheme="minorHAnsi"/>
+                <w:b/>
+                <w:bCs/>
+                <w:color w:val="365F91" w:themeColor="accent1" w:themeShade="BF"/>
+                <w:lang w:val="en-US"/>
+              </w:rPr>
+              <w:t>Pavlo</w:t>
+            </w:r>
+            <w:proofErr w:type="spellEnd"/>
+            <w:proofErr w:type="gramEnd"/>
+            <w:r>
+              <w:rPr>
+                <w:rFonts w:eastAsiaTheme="majorEastAsia" w:cstheme="minorHAnsi"/>
+                <w:b/>
+                <w:bCs/>
+                <w:color w:val="365F91" w:themeColor="accent1" w:themeShade="BF"/>
+                <w:lang w:val="en-US"/>
+              </w:rPr>
+              <w:t xml:space="preserve"> </w:t>
+            </w:r>
+            <w:proofErr w:type="spellStart"/>
+            <w:r>
+              <w:rPr>
+                <w:rFonts w:eastAsiaTheme="majorEastAsia" w:cstheme="minorHAnsi"/>
+                <w:b/>
+                <w:bCs/>
+                <w:color w:val="365F91" w:themeColor="accent1" w:themeShade="BF"/>
+                <w:lang w:val="en-US"/>
+              </w:rPr>
+              <w:t>Lishchuk</w:t>
+            </w:r>
+            <w:proofErr w:type="spellEnd"/>
+            <w:r>
+              <w:rPr>
+                <w:rFonts w:eastAsiaTheme="majorEastAsia" w:cstheme="minorHAnsi"/>
+                <w:b/>
+                <w:bCs/>
+                <w:color w:val="365F91" w:themeColor="accent1" w:themeShade="BF"/>
+                <w:lang w:val="en-US"/>
+              </w:rPr>
+              <w:t xml:space="preserve">,  </w:t>
+            </w:r>
+            <w:proofErr w:type="spellStart"/>
+            <w:r>
+              <w:rPr>
+                <w:rFonts w:eastAsiaTheme="majorEastAsia" w:cstheme="minorHAnsi"/>
+                <w:b/>
+                <w:bCs/>
+                <w:color w:val="365F91" w:themeColor="accent1" w:themeShade="BF"/>
+                <w:lang w:val="en-US"/>
+              </w:rPr>
+              <w:t>Oleksii</w:t>
+            </w:r>
+            <w:proofErr w:type="spellEnd"/>
+            <w:r>
+              <w:rPr>
+                <w:rFonts w:eastAsiaTheme="majorEastAsia" w:cstheme="minorHAnsi"/>
+                <w:b/>
+                <w:bCs/>
+                <w:color w:val="365F91" w:themeColor="accent1" w:themeShade="BF"/>
+                <w:lang w:val="en-US"/>
+              </w:rPr>
+              <w:t xml:space="preserve"> </w:t>
+            </w:r>
+            <w:proofErr w:type="spellStart"/>
+            <w:r>
+              <w:rPr>
+                <w:rFonts w:eastAsiaTheme="majorEastAsia" w:cstheme="minorHAnsi"/>
+                <w:b/>
+                <w:bCs/>
+                <w:color w:val="365F91" w:themeColor="accent1" w:themeShade="BF"/>
+                <w:lang w:val="en-US"/>
+              </w:rPr>
+              <w:t>Zavhorodnii</w:t>
+            </w:r>
+            <w:proofErr w:type="spellEnd"/>
+            <w:r>
+              <w:rPr>
+                <w:rFonts w:eastAsiaTheme="majorEastAsia" w:cstheme="minorHAnsi"/>
+                <w:b/>
+                <w:bCs/>
+                <w:color w:val="365F91" w:themeColor="accent1" w:themeShade="BF"/>
+                <w:lang w:val="en-US"/>
+              </w:rPr>
+              <w:t xml:space="preserve">,  </w:t>
+            </w:r>
+            <w:r>
+              <w:rPr>
+                <w:rFonts w:eastAsiaTheme="majorEastAsia" w:cstheme="minorHAnsi"/>
+                <w:b/>
+                <w:bCs/>
+                <w:color w:val="365F91" w:themeColor="accent1" w:themeShade="BF"/>
+                <w:lang w:val="en-US"/>
+              </w:rPr>
+              <w:t xml:space="preserve">Lesia </w:t>
+            </w:r>
+            <w:proofErr w:type="spellStart"/>
+            <w:r>
+              <w:rPr>
+                <w:rFonts w:eastAsiaTheme="majorEastAsia" w:cstheme="minorHAnsi"/>
+                <w:b/>
+                <w:bCs/>
+                <w:color w:val="365F91" w:themeColor="accent1" w:themeShade="BF"/>
+                <w:lang w:val="en-US"/>
+              </w:rPr>
+              <w:t>Chepela</w:t>
+            </w:r>
+            <w:proofErr w:type="spellEnd"/>
+            <w:r>
+              <w:rPr>
+                <w:rFonts w:eastAsiaTheme="majorEastAsia" w:cstheme="minorHAnsi"/>
+                <w:b/>
+                <w:bCs/>
+                <w:color w:val="365F91" w:themeColor="accent1" w:themeShade="BF"/>
+                <w:lang w:val="en-US"/>
+              </w:rPr>
+              <w:t xml:space="preserve">,  </w:t>
+            </w:r>
+            <w:proofErr w:type="spellStart"/>
+            <w:r>
+              <w:rPr>
+                <w:rFonts w:eastAsiaTheme="majorEastAsia" w:cstheme="minorHAnsi"/>
+                <w:b/>
+                <w:bCs/>
+                <w:color w:val="365F91" w:themeColor="accent1" w:themeShade="BF"/>
+                <w:lang w:val="en-US"/>
+              </w:rPr>
+              <w:t>Nataliia</w:t>
+            </w:r>
+            <w:proofErr w:type="spellEnd"/>
+            <w:r>
+              <w:rPr>
+                <w:rFonts w:eastAsiaTheme="majorEastAsia" w:cstheme="minorHAnsi"/>
+                <w:b/>
+                <w:bCs/>
+                <w:color w:val="365F91" w:themeColor="accent1" w:themeShade="BF"/>
+                <w:lang w:val="en-US"/>
+              </w:rPr>
+              <w:t xml:space="preserve"> </w:t>
+            </w:r>
+            <w:proofErr w:type="spellStart"/>
+            <w:r>
+              <w:rPr>
+                <w:rFonts w:eastAsiaTheme="majorEastAsia" w:cstheme="minorHAnsi"/>
+                <w:b/>
+                <w:bCs/>
+                <w:color w:val="365F91" w:themeColor="accent1" w:themeShade="BF"/>
+                <w:lang w:val="en-US"/>
+              </w:rPr>
+              <w:t>Kyrychenko</w:t>
+            </w:r>
+            <w:proofErr w:type="spellEnd"/>
           </w:p>
         </w:tc>
       </w:tr>
@@ -587,6 +805,130 @@
     </w:p>
     <w:p>
       <w:pPr>
+        <w:spacing w:line="288" w:lineRule="auto"/>
+        <w:jc w:val="both"/>
+        <w:rPr>
+          <w:rFonts w:ascii="Calibri" w:eastAsia="Calibri" w:hAnsi="Calibri" w:cs="Calibri"/>
+          <w:color w:val="0070C0"/>
+          <w:sz w:val="28"/>
+          <w:szCs w:val="28"/>
+          <w:lang w:val="en-US"/>
+        </w:rPr>
+      </w:pPr>
+      <w:r>
+        <w:rPr>
+          <w:rFonts w:ascii="Calibri" w:eastAsia="Calibri" w:hAnsi="Calibri" w:cs="Calibri"/>
+          <w:color w:val="0070C0"/>
+          <w:sz w:val="28"/>
+          <w:szCs w:val="28"/>
+          <w:lang w:val="en-US"/>
+        </w:rPr>
+        <w:t>Ongoing Russia's war of aggression is greatly impacting our scientific research and development work. With frequent power outages, it is becoming increasingly challenging to conduct experiments and carry out long-term calculations, resulting in project delays and missed deadlines. Besides, the constant air raids and the need to take cover impede our scientific research efforts, causing significant roadblocks in the progress of our investigations. We often have to adjust our work schedules according to risks, which reduces the efficiency of our research. Furthermore, the ongoing conflict in Ukraine has resulted in a substantial reduction in researchers' salaries. With only 60 to 75 percent of their regular pay, scientists are losing motivation in their work, leading to decreased efforts in scientific research activities.</w:t>
+      </w:r>
+    </w:p>
+    <w:p>
+      <w:pPr>
+        <w:spacing w:line="288" w:lineRule="auto"/>
+        <w:jc w:val="both"/>
+        <w:rPr>
+          <w:rFonts w:ascii="Calibri" w:eastAsia="Calibri" w:hAnsi="Calibri" w:cs="Calibri"/>
+          <w:color w:val="0070C0"/>
+          <w:sz w:val="28"/>
+          <w:szCs w:val="28"/>
+          <w:lang w:val="en-US"/>
+        </w:rPr>
+      </w:pPr>
+      <w:r>
+        <w:rPr>
+          <w:rFonts w:ascii="Calibri" w:eastAsia="Calibri" w:hAnsi="Calibri" w:cs="Calibri"/>
+          <w:color w:val="0070C0"/>
+          <w:sz w:val="28"/>
+          <w:szCs w:val="28"/>
+          <w:lang w:val="en-US"/>
+        </w:rPr>
+        <w:t>The frequent missile attacks have also caused damage to our faculty buildings, mostly damaging the windows. This damage might seem minor, but it is still limiting our abilities to carry out normal research work, particularly during the cold season. Travel restrictions placed on military scientists are also hindering the exchange of knowledge and insights with international partners. Additionally, the reduced number of local conferences is causing a sense of isolation and limited collaborations among domestic researchers.</w:t>
+      </w:r>
+    </w:p>
+    <w:p>
+      <w:pPr>
+        <w:spacing w:line="288" w:lineRule="auto"/>
+        <w:jc w:val="both"/>
+        <w:rPr>
+          <w:color w:val="0070C0"/>
+          <w:sz w:val="28"/>
+          <w:szCs w:val="28"/>
+        </w:rPr>
+      </w:pPr>
+      <w:r>
+        <w:rPr>
+          <w:rFonts w:ascii="Calibri" w:eastAsia="Calibri" w:hAnsi="Calibri" w:cs="Calibri"/>
+          <w:color w:val="0070C0"/>
+          <w:sz w:val="28"/>
+          <w:szCs w:val="28"/>
+          <w:lang w:val="en-US"/>
+        </w:rPr>
+        <w:t xml:space="preserve">One of our team members (Oleksii </w:t>
+      </w:r>
+      <w:proofErr w:type="spellStart"/>
+      <w:r>
+        <w:rPr>
+          <w:rFonts w:ascii="Calibri" w:eastAsia="Calibri" w:hAnsi="Calibri" w:cs="Calibri"/>
+          <w:color w:val="0070C0"/>
+          <w:sz w:val="28"/>
+          <w:szCs w:val="28"/>
+          <w:lang w:val="en-US"/>
+        </w:rPr>
+        <w:t>Zavhorodnii</w:t>
+      </w:r>
+      <w:proofErr w:type="spellEnd"/>
+      <w:r>
+        <w:rPr>
+          <w:rFonts w:ascii="Calibri" w:eastAsia="Calibri" w:hAnsi="Calibri" w:cs="Calibri"/>
+          <w:color w:val="0070C0"/>
+          <w:sz w:val="28"/>
+          <w:szCs w:val="28"/>
+          <w:lang w:val="en-US"/>
+        </w:rPr>
+        <w:t xml:space="preserve">) used to live in Volnovakha, a city located 70 km away from Donetsk, before the war broke out. When the conflict began, the city was surrounded, and due to constant artillery shelling, he and his family were forced to take shelter in a basement for over a week. Eventually, they could evacuate through the only road controlled by the Ukrainian Armed </w:t>
+      </w:r>
+      <w:r>
+        <w:rPr>
+          <w:rFonts w:ascii="Calibri" w:eastAsia="Calibri" w:hAnsi="Calibri" w:cs="Calibri"/>
+          <w:color w:val="0070C0"/>
+          <w:sz w:val="28"/>
+          <w:szCs w:val="28"/>
+          <w:lang w:val="en-US"/>
+        </w:rPr>
+        <w:lastRenderedPageBreak/>
+        <w:t>Forces, which was continually targeted by the occupiers with various forms of artillery. Later, he found out that his home had been completely destroyed due to shelling. Presently, the city of Volnovakha remains occupied.</w:t>
+      </w:r>
+    </w:p>
+    <w:p>
+      <w:pPr>
+        <w:spacing w:after="0" w:line="240" w:lineRule="auto"/>
+        <w:rPr>
+          <w:rFonts w:eastAsiaTheme="minorEastAsia"/>
+          <w:bCs/>
+          <w:i/>
+          <w:color w:val="0070C0"/>
+          <w:sz w:val="28"/>
+          <w:szCs w:val="28"/>
+          <w:lang w:val="en-US"/>
+        </w:rPr>
+      </w:pPr>
+      <w:r>
+        <w:rPr>
+          <w:rFonts w:ascii="Calibri" w:eastAsia="Calibri" w:hAnsi="Calibri" w:cs="Calibri"/>
+          <w:color w:val="0070C0"/>
+          <w:sz w:val="28"/>
+          <w:szCs w:val="28"/>
+          <w:lang w:val="en-US"/>
+        </w:rPr>
+        <w:t>In conclusion, Russian aggression is having a significant adverse impact on our scientific research and development efforts, harming our nation's scientific and economic progress. It is important that we take proactive measures to mitigate these effects and continue our work to push back against the challenges presented by the war.</w:t>
+      </w:r>
+    </w:p>
+    <w:p>
+      <w:pPr>
         <w:spacing w:after="0" w:line="240" w:lineRule="auto"/>
         <w:rPr>
           <w:rFonts w:eastAsiaTheme="minorEastAsia"/>
@@ -602,251 +944,12 @@
     <w:p>
       <w:pPr>
         <w:spacing w:after="0" w:line="240" w:lineRule="auto"/>
+        <w:jc w:val="both"/>
         <w:rPr>
           <w:rFonts w:eastAsiaTheme="minorEastAsia"/>
           <w:bCs/>
           <w:i/>
           <w:color w:val="365F91" w:themeColor="accent1" w:themeShade="BF"/>
-          <w:sz w:val="28"/>
-          <w:szCs w:val="28"/>
-          <w:lang w:val="en-US"/>
-        </w:rPr>
-      </w:pPr>
-    </w:p>
-    <w:p>
-      <w:pPr>
-        <w:spacing w:after="0" w:line="240" w:lineRule="auto"/>
-        <w:rPr>
-          <w:rFonts w:eastAsiaTheme="minorEastAsia"/>
-          <w:bCs/>
-          <w:i/>
-          <w:color w:val="365F91" w:themeColor="accent1" w:themeShade="BF"/>
-          <w:sz w:val="28"/>
-          <w:szCs w:val="28"/>
-          <w:lang w:val="en-US"/>
-        </w:rPr>
-      </w:pPr>
-    </w:p>
-    <w:p>
-      <w:pPr>
-        <w:spacing w:after="0" w:line="240" w:lineRule="auto"/>
-        <w:rPr>
-          <w:rFonts w:eastAsiaTheme="minorEastAsia"/>
-          <w:bCs/>
-          <w:i/>
-          <w:color w:val="365F91" w:themeColor="accent1" w:themeShade="BF"/>
-          <w:sz w:val="28"/>
-          <w:szCs w:val="28"/>
-          <w:lang w:val="en-US"/>
-        </w:rPr>
-      </w:pPr>
-    </w:p>
-    <w:p>
-      <w:pPr>
-        <w:spacing w:after="0" w:line="240" w:lineRule="auto"/>
-        <w:rPr>
-          <w:rFonts w:eastAsiaTheme="minorEastAsia"/>
-          <w:bCs/>
-          <w:i/>
-          <w:color w:val="365F91" w:themeColor="accent1" w:themeShade="BF"/>
-          <w:sz w:val="28"/>
-          <w:szCs w:val="28"/>
-          <w:lang w:val="en-US"/>
-        </w:rPr>
-      </w:pPr>
-    </w:p>
-    <w:p>
-      <w:pPr>
-        <w:spacing w:after="0" w:line="240" w:lineRule="auto"/>
-        <w:rPr>
-          <w:rFonts w:eastAsiaTheme="minorEastAsia"/>
-          <w:bCs/>
-          <w:i/>
-          <w:color w:val="365F91" w:themeColor="accent1" w:themeShade="BF"/>
-          <w:sz w:val="28"/>
-          <w:szCs w:val="28"/>
-          <w:lang w:val="en-US"/>
-        </w:rPr>
-      </w:pPr>
-    </w:p>
-    <w:p>
-      <w:pPr>
-        <w:spacing w:after="0" w:line="240" w:lineRule="auto"/>
-        <w:rPr>
-          <w:rFonts w:eastAsiaTheme="minorEastAsia"/>
-          <w:bCs/>
-          <w:i/>
-          <w:color w:val="365F91" w:themeColor="accent1" w:themeShade="BF"/>
-          <w:sz w:val="28"/>
-          <w:szCs w:val="28"/>
-          <w:lang w:val="en-US"/>
-        </w:rPr>
-      </w:pPr>
-    </w:p>
-    <w:p>
-      <w:pPr>
-        <w:spacing w:after="0" w:line="240" w:lineRule="auto"/>
-        <w:rPr>
-          <w:rFonts w:eastAsiaTheme="minorEastAsia"/>
-          <w:bCs/>
-          <w:i/>
-          <w:color w:val="365F91" w:themeColor="accent1" w:themeShade="BF"/>
-          <w:sz w:val="28"/>
-          <w:szCs w:val="28"/>
-          <w:lang w:val="en-US"/>
-        </w:rPr>
-      </w:pPr>
-    </w:p>
-    <w:p>
-      <w:pPr>
-        <w:spacing w:after="0" w:line="240" w:lineRule="auto"/>
-        <w:rPr>
-          <w:rFonts w:eastAsiaTheme="minorEastAsia"/>
-          <w:bCs/>
-          <w:i/>
-          <w:color w:val="365F91" w:themeColor="accent1" w:themeShade="BF"/>
-          <w:sz w:val="28"/>
-          <w:szCs w:val="28"/>
-          <w:lang w:val="en-US"/>
-        </w:rPr>
-      </w:pPr>
-    </w:p>
-    <w:p>
-      <w:pPr>
-        <w:spacing w:after="0" w:line="240" w:lineRule="auto"/>
-        <w:rPr>
-          <w:rFonts w:eastAsiaTheme="minorEastAsia"/>
-          <w:bCs/>
-          <w:i/>
-          <w:color w:val="365F91" w:themeColor="accent1" w:themeShade="BF"/>
-          <w:sz w:val="28"/>
-          <w:szCs w:val="28"/>
-          <w:lang w:val="en-US"/>
-        </w:rPr>
-      </w:pPr>
-    </w:p>
-    <w:p>
-      <w:pPr>
-        <w:spacing w:after="0" w:line="240" w:lineRule="auto"/>
-        <w:rPr>
-          <w:rFonts w:eastAsiaTheme="minorEastAsia"/>
-          <w:bCs/>
-          <w:i/>
-          <w:color w:val="365F91" w:themeColor="accent1" w:themeShade="BF"/>
-          <w:sz w:val="28"/>
-          <w:szCs w:val="28"/>
-          <w:lang w:val="en-US"/>
-        </w:rPr>
-      </w:pPr>
-    </w:p>
-    <w:p>
-      <w:pPr>
-        <w:spacing w:after="0" w:line="240" w:lineRule="auto"/>
-        <w:rPr>
-          <w:rFonts w:eastAsiaTheme="minorEastAsia"/>
-          <w:bCs/>
-          <w:i/>
-          <w:color w:val="365F91" w:themeColor="accent1" w:themeShade="BF"/>
-          <w:sz w:val="28"/>
-          <w:szCs w:val="28"/>
-          <w:lang w:val="en-US"/>
-        </w:rPr>
-      </w:pPr>
-    </w:p>
-    <w:p>
-      <w:pPr>
-        <w:spacing w:after="0" w:line="240" w:lineRule="auto"/>
-        <w:rPr>
-          <w:rFonts w:eastAsiaTheme="minorEastAsia"/>
-          <w:bCs/>
-          <w:i/>
-          <w:color w:val="365F91" w:themeColor="accent1" w:themeShade="BF"/>
-          <w:sz w:val="28"/>
-          <w:szCs w:val="28"/>
-          <w:lang w:val="en-US"/>
-        </w:rPr>
-      </w:pPr>
-    </w:p>
-    <w:p>
-      <w:pPr>
-        <w:spacing w:after="0" w:line="240" w:lineRule="auto"/>
-        <w:rPr>
-          <w:rFonts w:eastAsiaTheme="minorEastAsia"/>
-          <w:bCs/>
-          <w:i/>
-          <w:color w:val="365F91" w:themeColor="accent1" w:themeShade="BF"/>
-          <w:sz w:val="28"/>
-          <w:szCs w:val="28"/>
-          <w:lang w:val="en-US"/>
-        </w:rPr>
-      </w:pPr>
-    </w:p>
-    <w:p>
-      <w:pPr>
-        <w:spacing w:after="0" w:line="240" w:lineRule="auto"/>
-        <w:rPr>
-          <w:rFonts w:eastAsiaTheme="minorEastAsia"/>
-          <w:bCs/>
-          <w:i/>
-          <w:color w:val="365F91" w:themeColor="accent1" w:themeShade="BF"/>
-          <w:sz w:val="28"/>
-          <w:szCs w:val="28"/>
-          <w:lang w:val="en-US"/>
-        </w:rPr>
-      </w:pPr>
-    </w:p>
-    <w:p>
-      <w:pPr>
-        <w:spacing w:after="0" w:line="240" w:lineRule="auto"/>
-        <w:rPr>
-          <w:rFonts w:eastAsiaTheme="minorEastAsia"/>
-          <w:bCs/>
-          <w:i/>
-          <w:color w:val="365F91" w:themeColor="accent1" w:themeShade="BF"/>
-          <w:sz w:val="28"/>
-          <w:szCs w:val="28"/>
-          <w:lang w:val="en-US"/>
-        </w:rPr>
-      </w:pPr>
-    </w:p>
-    <w:p>
-      <w:pPr>
-        <w:spacing w:after="0" w:line="240" w:lineRule="auto"/>
-        <w:rPr>
-          <w:rFonts w:eastAsiaTheme="minorEastAsia"/>
-          <w:bCs/>
-          <w:i/>
-          <w:color w:val="365F91" w:themeColor="accent1" w:themeShade="BF"/>
-          <w:sz w:val="28"/>
-          <w:szCs w:val="28"/>
-          <w:lang w:val="en-US"/>
-        </w:rPr>
-      </w:pPr>
-    </w:p>
-    <w:p>
-      <w:pPr>
-        <w:spacing w:after="0" w:line="240" w:lineRule="auto"/>
-        <w:rPr>
-          <w:rFonts w:eastAsiaTheme="minorEastAsia"/>
-          <w:bCs/>
-          <w:i/>
-          <w:color w:val="365F91" w:themeColor="accent1" w:themeShade="BF"/>
-          <w:sz w:val="28"/>
-          <w:szCs w:val="28"/>
-          <w:lang w:val="en-US"/>
-        </w:rPr>
-      </w:pPr>
-    </w:p>
-    <w:p>
-      <w:pPr>
-        <w:spacing w:after="0" w:line="240" w:lineRule="auto"/>
-        <w:rPr>
-          <w:rFonts w:eastAsiaTheme="minorEastAsia"/>
-          <w:bCs/>
-          <w:i/>
-          <w:color w:val="365F91" w:themeColor="accent1" w:themeShade="BF"/>
-          <w:sz w:val="28"/>
-          <w:szCs w:val="28"/>
           <w:lang w:val="en-US"/>
         </w:rPr>
       </w:pPr>
@@ -863,19 +966,6 @@
           <w:lang w:val="en-US"/>
         </w:rPr>
       </w:pPr>
-    </w:p>
-    <w:p>
-      <w:pPr>
-        <w:spacing w:after="0" w:line="240" w:lineRule="auto"/>
-        <w:jc w:val="both"/>
-        <w:rPr>
-          <w:rFonts w:eastAsiaTheme="minorEastAsia"/>
-          <w:bCs/>
-          <w:i/>
-          <w:color w:val="365F91" w:themeColor="accent1" w:themeShade="BF"/>
-          <w:lang w:val="en-US"/>
-        </w:rPr>
-      </w:pPr>
       <w:r>
         <w:rPr>
           <w:rFonts w:eastAsiaTheme="minorEastAsia"/>
@@ -884,97 +974,7 @@
           <w:color w:val="365F91" w:themeColor="accent1" w:themeShade="BF"/>
           <w:lang w:val="en-US"/>
         </w:rPr>
-        <w:t xml:space="preserve">On behalf of the </w:t>
-      </w:r>
-      <w:r>
-        <w:rPr>
-          <w:rFonts w:eastAsiaTheme="minorEastAsia"/>
-          <w:bCs/>
-          <w:i/>
-          <w:color w:val="365F91" w:themeColor="accent1" w:themeShade="BF"/>
-          <w:lang w:val="en-US"/>
-        </w:rPr>
-        <w:t>research team I represent</w:t>
-      </w:r>
-      <w:r>
-        <w:rPr>
-          <w:rFonts w:eastAsiaTheme="minorEastAsia"/>
-          <w:bCs/>
-          <w:i/>
-          <w:color w:val="365F91" w:themeColor="accent1" w:themeShade="BF"/>
-          <w:lang w:val="en-US"/>
-        </w:rPr>
-        <w:t xml:space="preserve">, I hereby declare that we will implement the </w:t>
-      </w:r>
-      <w:r>
-        <w:rPr>
-          <w:rFonts w:eastAsiaTheme="minorEastAsia"/>
-          <w:bCs/>
-          <w:i/>
-          <w:color w:val="365F91" w:themeColor="accent1" w:themeShade="BF"/>
-          <w:lang w:val="en-US"/>
-        </w:rPr>
-        <w:t xml:space="preserve">research </w:t>
-      </w:r>
-      <w:r>
-        <w:rPr>
-          <w:rFonts w:eastAsiaTheme="minorEastAsia"/>
-          <w:bCs/>
-          <w:i/>
-          <w:color w:val="365F91" w:themeColor="accent1" w:themeShade="BF"/>
-          <w:lang w:val="en-US"/>
-        </w:rPr>
-        <w:t>project in accordance with our submitted application and the terms and conditions set</w:t>
-      </w:r>
-      <w:r>
-        <w:rPr>
-          <w:rFonts w:eastAsiaTheme="minorEastAsia"/>
-          <w:bCs/>
-          <w:i/>
-          <w:color w:val="365F91" w:themeColor="accent1" w:themeShade="BF"/>
-          <w:lang w:val="en-US"/>
-        </w:rPr>
-        <w:t xml:space="preserve"> </w:t>
-      </w:r>
-      <w:r>
-        <w:rPr>
-          <w:rFonts w:eastAsiaTheme="minorEastAsia"/>
-          <w:bCs/>
-          <w:i/>
-          <w:color w:val="365F91" w:themeColor="accent1" w:themeShade="BF"/>
-          <w:lang w:val="en-US"/>
-        </w:rPr>
-        <w:t xml:space="preserve">out by the </w:t>
-      </w:r>
-      <w:r>
-        <w:rPr>
-          <w:rFonts w:eastAsiaTheme="minorEastAsia"/>
-          <w:bCs/>
-          <w:i/>
-          <w:color w:val="365F91" w:themeColor="accent1" w:themeShade="BF"/>
-          <w:lang w:val="en-US"/>
-        </w:rPr>
-        <w:t>EURIZON Secretariat</w:t>
-      </w:r>
-      <w:r>
-        <w:rPr>
-          <w:rFonts w:eastAsiaTheme="minorEastAsia"/>
-          <w:bCs/>
-          <w:i/>
-          <w:color w:val="365F91" w:themeColor="accent1" w:themeShade="BF"/>
-          <w:lang w:val="en-US"/>
-        </w:rPr>
-        <w:t xml:space="preserve"> in the </w:t>
-      </w:r>
-      <w:r>
-        <w:rPr>
-          <w:rFonts w:eastAsiaTheme="minorEastAsia"/>
-          <w:bCs/>
-          <w:i/>
-          <w:color w:val="365F91" w:themeColor="accent1" w:themeShade="BF"/>
-          <w:lang w:val="en-US"/>
-        </w:rPr>
-        <w:t xml:space="preserve">Terms of Reference </w:t>
+        <w:t xml:space="preserve">On behalf of the research team I represent, I hereby declare that we will implement the research project in accordance with our submitted application and the terms and conditions set out by the EURIZON Secretariat in the Terms of Reference </w:t>
       </w:r>
       <w:r>
         <w:rPr>
@@ -1016,97 +1016,7 @@
           <w:color w:val="365F91" w:themeColor="accent1" w:themeShade="BF"/>
           <w:lang w:val="en-US"/>
         </w:rPr>
-        <w:t>)</w:t>
-      </w:r>
-      <w:r>
-        <w:rPr>
-          <w:rFonts w:eastAsiaTheme="minorEastAsia"/>
-          <w:bCs/>
-          <w:i/>
-          <w:color w:val="365F91" w:themeColor="accent1" w:themeShade="BF"/>
-          <w:lang w:val="en-US"/>
-        </w:rPr>
-        <w:t xml:space="preserve">. In particular, I declare that </w:t>
-      </w:r>
-      <w:r>
-        <w:rPr>
-          <w:rFonts w:eastAsiaTheme="minorEastAsia"/>
-          <w:bCs/>
-          <w:i/>
-          <w:color w:val="365F91" w:themeColor="accent1" w:themeShade="BF"/>
-          <w:lang w:val="en-US"/>
-        </w:rPr>
-        <w:t>we</w:t>
-      </w:r>
-      <w:r>
-        <w:rPr>
-          <w:rFonts w:eastAsiaTheme="minorEastAsia"/>
-          <w:bCs/>
-          <w:i/>
-          <w:color w:val="365F91" w:themeColor="accent1" w:themeShade="BF"/>
-          <w:lang w:val="en-US"/>
-        </w:rPr>
-        <w:t xml:space="preserve"> have taken note of</w:t>
-      </w:r>
-      <w:r>
-        <w:rPr>
-          <w:rFonts w:eastAsiaTheme="minorEastAsia"/>
-          <w:bCs/>
-          <w:i/>
-          <w:color w:val="365F91" w:themeColor="accent1" w:themeShade="BF"/>
-          <w:lang w:val="en-US"/>
-        </w:rPr>
-        <w:t xml:space="preserve"> </w:t>
-      </w:r>
-      <w:r>
-        <w:rPr>
-          <w:rFonts w:eastAsiaTheme="minorEastAsia"/>
-          <w:bCs/>
-          <w:i/>
-          <w:color w:val="365F91" w:themeColor="accent1" w:themeShade="BF"/>
-          <w:lang w:val="en-US"/>
-        </w:rPr>
-        <w:t xml:space="preserve">the </w:t>
-      </w:r>
-      <w:r>
-        <w:rPr>
-          <w:rFonts w:eastAsiaTheme="minorEastAsia"/>
-          <w:bCs/>
-          <w:i/>
-          <w:color w:val="365F91" w:themeColor="accent1" w:themeShade="BF"/>
-          <w:lang w:val="en-US"/>
-        </w:rPr>
-        <w:t>eligibility and exclusion criteria</w:t>
-      </w:r>
-      <w:r>
-        <w:rPr>
-          <w:rFonts w:eastAsiaTheme="minorEastAsia"/>
-          <w:bCs/>
-          <w:i/>
-          <w:color w:val="365F91" w:themeColor="accent1" w:themeShade="BF"/>
-          <w:lang w:val="en-US"/>
-        </w:rPr>
-        <w:t xml:space="preserve"> applicable to this </w:t>
-      </w:r>
-      <w:r>
-        <w:rPr>
-          <w:rFonts w:eastAsiaTheme="minorEastAsia"/>
-          <w:bCs/>
-          <w:i/>
-          <w:color w:val="365F91" w:themeColor="accent1" w:themeShade="BF"/>
-          <w:lang w:val="en-US"/>
-        </w:rPr>
-        <w:t>fellowship</w:t>
-      </w:r>
-      <w:r>
-        <w:rPr>
-          <w:rFonts w:eastAsiaTheme="minorEastAsia"/>
-          <w:bCs/>
-          <w:i/>
-          <w:color w:val="365F91" w:themeColor="accent1" w:themeShade="BF"/>
-          <w:lang w:val="en-US"/>
-        </w:rPr>
-        <w:t xml:space="preserve"> programme as listed in the </w:t>
+        <w:t xml:space="preserve">). In particular, I declare that we have taken note of the eligibility and exclusion criteria applicable to this fellowship programme as listed in the </w:t>
       </w:r>
       <w:proofErr w:type="spellStart"/>
       <w:r>
@@ -1149,17 +1059,7 @@
           <w:color w:val="365F91" w:themeColor="accent1" w:themeShade="BF"/>
           <w:lang w:val="en-US"/>
         </w:rPr>
-        <w:t>.</w:t>
-      </w:r>
-      <w:r>
-        <w:rPr>
-          <w:rFonts w:eastAsiaTheme="minorEastAsia"/>
-          <w:bCs/>
-          <w:i/>
-          <w:color w:val="365F91" w:themeColor="accent1" w:themeShade="BF"/>
-          <w:lang w:val="en-US"/>
-        </w:rPr>
-        <w:t xml:space="preserve"> </w:t>
+        <w:t xml:space="preserve">. </w:t>
       </w:r>
     </w:p>
     <w:p>
@@ -1247,8 +1147,6 @@
         </w:rPr>
         <w:t xml:space="preserve">before or </w:t>
       </w:r>
-      <w:bookmarkStart w:id="0" w:name="_GoBack"/>
-      <w:bookmarkEnd w:id="0"/>
       <w:r>
         <w:rPr>
           <w:rFonts w:eastAsiaTheme="minorEastAsia"/>
@@ -1274,6 +1172,67 @@
           <w:lang w:val="en-US"/>
         </w:rPr>
       </w:pPr>
+      <w:r>
+        <w:rPr>
+          <w:rFonts w:eastAsiaTheme="minorEastAsia"/>
+          <w:bCs/>
+          <w:i/>
+          <w:noProof/>
+          <w:color w:val="365F91" w:themeColor="accent1" w:themeShade="BF"/>
+          <w:sz w:val="10"/>
+          <w:szCs w:val="10"/>
+          <w:lang w:val="en-US"/>
+        </w:rPr>
+        <w:drawing>
+          <wp:anchor distT="0" distB="0" distL="114300" distR="114300" simplePos="0" relativeHeight="251660288" behindDoc="0" locked="0" layoutInCell="1" allowOverlap="1" wp14:anchorId="7DC420F8" wp14:editId="7D146201">
+            <wp:simplePos x="0" y="0"/>
+            <wp:positionH relativeFrom="column">
+              <wp:posOffset>4119880</wp:posOffset>
+            </wp:positionH>
+            <wp:positionV relativeFrom="paragraph">
+              <wp:posOffset>12065</wp:posOffset>
+            </wp:positionV>
+            <wp:extent cx="1246505" cy="642620"/>
+            <wp:effectExtent l="0" t="0" r="0" b="5080"/>
+            <wp:wrapNone/>
+            <wp:docPr id="428665958" name="Рисунок 1"/>
+            <wp:cNvGraphicFramePr>
+              <a:graphicFrameLocks xmlns:a="http://schemas.openxmlformats.org/drawingml/2006/main" noChangeAspect="1"/>
+            </wp:cNvGraphicFramePr>
+            <a:graphic xmlns:a="http://schemas.openxmlformats.org/drawingml/2006/main">
+              <a:graphicData uri="http://schemas.openxmlformats.org/drawingml/2006/picture">
+                <pic:pic xmlns:pic="http://schemas.openxmlformats.org/drawingml/2006/picture">
+                  <pic:nvPicPr>
+                    <pic:cNvPr id="428665958" name="Рисунок 428665958"/>
+                    <pic:cNvPicPr/>
+                  </pic:nvPicPr>
+                  <pic:blipFill>
+                    <a:blip r:embed="rId9" cstate="print">
+                      <a:extLst>
+                        <a:ext uri="{28A0092B-C50C-407E-A947-70E740481C1C}">
+                          <a14:useLocalDpi xmlns:a14="http://schemas.microsoft.com/office/drawing/2010/main" val="0"/>
+                        </a:ext>
+                      </a:extLst>
+                    </a:blip>
+                    <a:stretch>
+                      <a:fillRect/>
+                    </a:stretch>
+                  </pic:blipFill>
+                  <pic:spPr>
+                    <a:xfrm>
+                      <a:off x="0" y="0"/>
+                      <a:ext cx="1246505" cy="642620"/>
+                    </a:xfrm>
+                    <a:prstGeom prst="rect">
+                      <a:avLst/>
+                    </a:prstGeom>
+                  </pic:spPr>
+                </pic:pic>
+              </a:graphicData>
+            </a:graphic>
+          </wp:anchor>
+        </w:drawing>
+      </w:r>
     </w:p>
     <w:p>
       <w:pPr>
@@ -1492,10 +1451,10 @@
       </w:r>
     </w:p>
     <w:sectPr>
-      <w:headerReference w:type="default" r:id="rId9"/>
-      <w:footerReference w:type="default" r:id="rId10"/>
-      <w:headerReference w:type="first" r:id="rId11"/>
-      <w:footerReference w:type="first" r:id="rId12"/>
+      <w:headerReference w:type="default" r:id="rId10"/>
+      <w:footerReference w:type="default" r:id="rId11"/>
+      <w:headerReference w:type="first" r:id="rId12"/>
+      <w:footerReference w:type="first" r:id="rId13"/>
       <w:pgSz w:w="11906" w:h="16838"/>
       <w:pgMar w:top="1417" w:right="1417" w:bottom="1134" w:left="1417" w:header="144" w:footer="432" w:gutter="0"/>
       <w:cols w:space="708"/>
@@ -1507,7 +1466,7 @@
 </file>
 
 <file path=word/endnotes.xml><?xml version="1.0" encoding="utf-8"?>
-<w:endnotes xmlns:wpc="http://schemas.microsoft.com/office/word/2010/wordprocessingCanvas" xmlns:cx="http://schemas.microsoft.com/office/drawing/2014/chartex" xmlns:cx1="http://schemas.microsoft.com/office/drawing/2015/9/8/chartex" xmlns:cx2="http://schemas.microsoft.com/office/drawing/2015/10/21/chartex" xmlns:cx3="http://schemas.microsoft.com/office/drawing/2016/5/9/chartex" xmlns:cx4="http://schemas.microsoft.com/office/drawing/2016/5/10/chartex" xmlns:cx5="http://schemas.microsoft.com/office/drawing/2016/5/11/chartex" xmlns:cx6="http://schemas.microsoft.com/office/drawing/2016/5/12/chartex" xmlns:cx7="http://schemas.microsoft.com/office/drawing/2016/5/13/chartex" xmlns:cx8="http://schemas.microsoft.com/office/drawing/2016/5/14/chartex" xmlns:mc="http://schemas.openxmlformats.org/markup-compatibility/2006" xmlns:aink="http://schemas.microsoft.com/office/drawing/2016/ink" xmlns:am3d="http://schemas.microsoft.com/office/drawing/2017/model3d" xmlns:o="urn:schemas-microsoft-com:office:office" xmlns:r="http://schemas.openxmlformats.org/officeDocument/2006/relationships" xmlns:m="http://schemas.openxmlformats.org/officeDocument/2006/math" xmlns:v="urn:schemas-microsoft-com:vml" xmlns:wp14="http://schemas.microsoft.com/office/word/2010/wordprocessingDrawing" xmlns:wp="http://schemas.openxmlformats.org/drawingml/2006/wordprocessingDrawing" xmlns:w10="urn:schemas-microsoft-com:office:word" xmlns:w="http://schemas.openxmlformats.org/wordprocessingml/2006/main" xmlns:w14="http://schemas.microsoft.com/office/word/2010/wordml" xmlns:w15="http://schemas.microsoft.com/office/word/2012/wordml" xmlns:w16cid="http://schemas.microsoft.com/office/word/2016/wordml/cid" xmlns:w16se="http://schemas.microsoft.com/office/word/2015/wordml/symex" xmlns:wpg="http://schemas.microsoft.com/office/word/2010/wordprocessingGroup" xmlns:wpi="http://schemas.microsoft.com/office/word/2010/wordprocessingInk" xmlns:wne="http://schemas.microsoft.com/office/word/2006/wordml" xmlns:wps="http://schemas.microsoft.com/office/word/2010/wordprocessingShape" mc:Ignorable="w14 w15 w16se w16cid wp14">
+<w:endnotes xmlns:wpc="http://schemas.microsoft.com/office/word/2010/wordprocessingCanvas" xmlns:cx="http://schemas.microsoft.com/office/drawing/2014/chartex" xmlns:cx1="http://schemas.microsoft.com/office/drawing/2015/9/8/chartex" xmlns:cx2="http://schemas.microsoft.com/office/drawing/2015/10/21/chartex" xmlns:cx3="http://schemas.microsoft.com/office/drawing/2016/5/9/chartex" xmlns:cx4="http://schemas.microsoft.com/office/drawing/2016/5/10/chartex" xmlns:cx5="http://schemas.microsoft.com/office/drawing/2016/5/11/chartex" xmlns:cx6="http://schemas.microsoft.com/office/drawing/2016/5/12/chartex" xmlns:cx7="http://schemas.microsoft.com/office/drawing/2016/5/13/chartex" xmlns:cx8="http://schemas.microsoft.com/office/drawing/2016/5/14/chartex" xmlns:mc="http://schemas.openxmlformats.org/markup-compatibility/2006" xmlns:aink="http://schemas.microsoft.com/office/drawing/2016/ink" xmlns:am3d="http://schemas.microsoft.com/office/drawing/2017/model3d" xmlns:o="urn:schemas-microsoft-com:office:office" xmlns:oel="http://schemas.microsoft.com/office/2019/extlst" xmlns:r="http://schemas.openxmlformats.org/officeDocument/2006/relationships" xmlns:m="http://schemas.openxmlformats.org/officeDocument/2006/math" xmlns:v="urn:schemas-microsoft-com:vml" xmlns:wp14="http://schemas.microsoft.com/office/word/2010/wordprocessingDrawing" xmlns:wp="http://schemas.openxmlformats.org/drawingml/2006/wordprocessingDrawing" xmlns:w10="urn:schemas-microsoft-com:office:word" xmlns:w="http://schemas.openxmlformats.org/wordprocessingml/2006/main" xmlns:w14="http://schemas.microsoft.com/office/word/2010/wordml" xmlns:w15="http://schemas.microsoft.com/office/word/2012/wordml" xmlns:w16cex="http://schemas.microsoft.com/office/word/2018/wordml/cex" xmlns:w16cid="http://schemas.microsoft.com/office/word/2016/wordml/cid" xmlns:w16="http://schemas.microsoft.com/office/word/2018/wordml" xmlns:w16du="http://schemas.microsoft.com/office/word/2023/wordml/word16du" xmlns:w16sdtdh="http://schemas.microsoft.com/office/word/2020/wordml/sdtdatahash" xmlns:w16se="http://schemas.microsoft.com/office/word/2015/wordml/symex" xmlns:wpg="http://schemas.microsoft.com/office/word/2010/wordprocessingGroup" xmlns:wpi="http://schemas.microsoft.com/office/word/2010/wordprocessingInk" xmlns:wne="http://schemas.microsoft.com/office/word/2006/wordml" xmlns:wps="http://schemas.microsoft.com/office/word/2010/wordprocessingShape" mc:Ignorable="w14 w15 w16se w16cid w16 w16cex w16sdtdh wp14">
   <w:endnote w:type="separator" w:id="-1">
     <w:p>
       <w:pPr>
@@ -1532,7 +1491,7 @@
 </file>
 
 <file path=word/footer1.xml><?xml version="1.0" encoding="utf-8"?>
-<w:ftr xmlns:wpc="http://schemas.microsoft.com/office/word/2010/wordprocessingCanvas" xmlns:cx="http://schemas.microsoft.com/office/drawing/2014/chartex" xmlns:cx1="http://schemas.microsoft.com/office/drawing/2015/9/8/chartex" xmlns:cx2="http://schemas.microsoft.com/office/drawing/2015/10/21/chartex" xmlns:cx3="http://schemas.microsoft.com/office/drawing/2016/5/9/chartex" xmlns:cx4="http://schemas.microsoft.com/office/drawing/2016/5/10/chartex" xmlns:cx5="http://schemas.microsoft.com/office/drawing/2016/5/11/chartex" xmlns:cx6="http://schemas.microsoft.com/office/drawing/2016/5/12/chartex" xmlns:cx7="http://schemas.microsoft.com/office/drawing/2016/5/13/chartex" xmlns:cx8="http://schemas.microsoft.com/office/drawing/2016/5/14/chartex" xmlns:mc="http://schemas.openxmlformats.org/markup-compatibility/2006" xmlns:aink="http://schemas.microsoft.com/office/drawing/2016/ink" xmlns:am3d="http://schemas.microsoft.com/office/drawing/2017/model3d" xmlns:o="urn:schemas-microsoft-com:office:office" xmlns:r="http://schemas.openxmlformats.org/officeDocument/2006/relationships" xmlns:m="http://schemas.openxmlformats.org/officeDocument/2006/math" xmlns:v="urn:schemas-microsoft-com:vml" xmlns:wp14="http://schemas.microsoft.com/office/word/2010/wordprocessingDrawing" xmlns:wp="http://schemas.openxmlformats.org/drawingml/2006/wordprocessingDrawing" xmlns:w10="urn:schemas-microsoft-com:office:word" xmlns:w="http://schemas.openxmlformats.org/wordprocessingml/2006/main" xmlns:w14="http://schemas.microsoft.com/office/word/2010/wordml" xmlns:w15="http://schemas.microsoft.com/office/word/2012/wordml" xmlns:w16cid="http://schemas.microsoft.com/office/word/2016/wordml/cid" xmlns:w16se="http://schemas.microsoft.com/office/word/2015/wordml/symex" xmlns:wpg="http://schemas.microsoft.com/office/word/2010/wordprocessingGroup" xmlns:wpi="http://schemas.microsoft.com/office/word/2010/wordprocessingInk" xmlns:wne="http://schemas.microsoft.com/office/word/2006/wordml" xmlns:wps="http://schemas.microsoft.com/office/word/2010/wordprocessingShape" mc:Ignorable="w14 w15 w16se w16cid wp14">
+<w:ftr xmlns:wpc="http://schemas.microsoft.com/office/word/2010/wordprocessingCanvas" xmlns:cx="http://schemas.microsoft.com/office/drawing/2014/chartex" xmlns:cx1="http://schemas.microsoft.com/office/drawing/2015/9/8/chartex" xmlns:cx2="http://schemas.microsoft.com/office/drawing/2015/10/21/chartex" xmlns:cx3="http://schemas.microsoft.com/office/drawing/2016/5/9/chartex" xmlns:cx4="http://schemas.microsoft.com/office/drawing/2016/5/10/chartex" xmlns:cx5="http://schemas.microsoft.com/office/drawing/2016/5/11/chartex" xmlns:cx6="http://schemas.microsoft.com/office/drawing/2016/5/12/chartex" xmlns:cx7="http://schemas.microsoft.com/office/drawing/2016/5/13/chartex" xmlns:cx8="http://schemas.microsoft.com/office/drawing/2016/5/14/chartex" xmlns:mc="http://schemas.openxmlformats.org/markup-compatibility/2006" xmlns:aink="http://schemas.microsoft.com/office/drawing/2016/ink" xmlns:am3d="http://schemas.microsoft.com/office/drawing/2017/model3d" xmlns:o="urn:schemas-microsoft-com:office:office" xmlns:oel="http://schemas.microsoft.com/office/2019/extlst" xmlns:r="http://schemas.openxmlformats.org/officeDocument/2006/relationships" xmlns:m="http://schemas.openxmlformats.org/officeDocument/2006/math" xmlns:v="urn:schemas-microsoft-com:vml" xmlns:wp14="http://schemas.microsoft.com/office/word/2010/wordprocessingDrawing" xmlns:wp="http://schemas.openxmlformats.org/drawingml/2006/wordprocessingDrawing" xmlns:w10="urn:schemas-microsoft-com:office:word" xmlns:w="http://schemas.openxmlformats.org/wordprocessingml/2006/main" xmlns:w14="http://schemas.microsoft.com/office/word/2010/wordml" xmlns:w15="http://schemas.microsoft.com/office/word/2012/wordml" xmlns:w16cex="http://schemas.microsoft.com/office/word/2018/wordml/cex" xmlns:w16cid="http://schemas.microsoft.com/office/word/2016/wordml/cid" xmlns:w16="http://schemas.microsoft.com/office/word/2018/wordml" xmlns:w16du="http://schemas.microsoft.com/office/word/2023/wordml/word16du" xmlns:w16sdtdh="http://schemas.microsoft.com/office/word/2020/wordml/sdtdatahash" xmlns:w16se="http://schemas.microsoft.com/office/word/2015/wordml/symex" xmlns:wpg="http://schemas.microsoft.com/office/word/2010/wordprocessingGroup" xmlns:wpi="http://schemas.microsoft.com/office/word/2010/wordprocessingInk" xmlns:wne="http://schemas.microsoft.com/office/word/2006/wordml" xmlns:wps="http://schemas.microsoft.com/office/word/2010/wordprocessingShape" mc:Ignorable="w14 w15 w16se w16cid w16 w16cex w16sdtdh wp14">
   <w:sdt>
     <w:sdtPr>
       <w:id w:val="-965964456"/>
@@ -1541,7 +1500,6 @@
         <w:docPartUnique/>
       </w:docPartObj>
     </w:sdtPr>
-    <w:sdtEndPr/>
     <w:sdtContent>
       <w:sdt>
         <w:sdtPr>
@@ -1551,11 +1509,10 @@
             <w:docPartUnique/>
           </w:docPartObj>
         </w:sdtPr>
-        <w:sdtEndPr/>
         <w:sdtContent>
           <w:p>
             <w:pPr>
-              <w:pStyle w:val="Footer"/>
+              <w:pStyle w:val="af3"/>
               <w:jc w:val="right"/>
             </w:pPr>
             <w:r>
@@ -1641,7 +1598,7 @@
           </w:p>
           <w:p>
             <w:pPr>
-              <w:pStyle w:val="Footer"/>
+              <w:pStyle w:val="af3"/>
               <w:jc w:val="right"/>
             </w:pPr>
             <w:r>
@@ -1750,7 +1707,7 @@
 </file>
 
 <file path=word/footer2.xml><?xml version="1.0" encoding="utf-8"?>
-<w:ftr xmlns:wpc="http://schemas.microsoft.com/office/word/2010/wordprocessingCanvas" xmlns:cx="http://schemas.microsoft.com/office/drawing/2014/chartex" xmlns:cx1="http://schemas.microsoft.com/office/drawing/2015/9/8/chartex" xmlns:cx2="http://schemas.microsoft.com/office/drawing/2015/10/21/chartex" xmlns:cx3="http://schemas.microsoft.com/office/drawing/2016/5/9/chartex" xmlns:cx4="http://schemas.microsoft.com/office/drawing/2016/5/10/chartex" xmlns:cx5="http://schemas.microsoft.com/office/drawing/2016/5/11/chartex" xmlns:cx6="http://schemas.microsoft.com/office/drawing/2016/5/12/chartex" xmlns:cx7="http://schemas.microsoft.com/office/drawing/2016/5/13/chartex" xmlns:cx8="http://schemas.microsoft.com/office/drawing/2016/5/14/chartex" xmlns:mc="http://schemas.openxmlformats.org/markup-compatibility/2006" xmlns:aink="http://schemas.microsoft.com/office/drawing/2016/ink" xmlns:am3d="http://schemas.microsoft.com/office/drawing/2017/model3d" xmlns:o="urn:schemas-microsoft-com:office:office" xmlns:r="http://schemas.openxmlformats.org/officeDocument/2006/relationships" xmlns:m="http://schemas.openxmlformats.org/officeDocument/2006/math" xmlns:v="urn:schemas-microsoft-com:vml" xmlns:wp14="http://schemas.microsoft.com/office/word/2010/wordprocessingDrawing" xmlns:wp="http://schemas.openxmlformats.org/drawingml/2006/wordprocessingDrawing" xmlns:w10="urn:schemas-microsoft-com:office:word" xmlns:w="http://schemas.openxmlformats.org/wordprocessingml/2006/main" xmlns:w14="http://schemas.microsoft.com/office/word/2010/wordml" xmlns:w15="http://schemas.microsoft.com/office/word/2012/wordml" xmlns:w16cid="http://schemas.microsoft.com/office/word/2016/wordml/cid" xmlns:w16se="http://schemas.microsoft.com/office/word/2015/wordml/symex" xmlns:wpg="http://schemas.microsoft.com/office/word/2010/wordprocessingGroup" xmlns:wpi="http://schemas.microsoft.com/office/word/2010/wordprocessingInk" xmlns:wne="http://schemas.microsoft.com/office/word/2006/wordml" xmlns:wps="http://schemas.microsoft.com/office/word/2010/wordprocessingShape" mc:Ignorable="w14 w15 w16se w16cid wp14">
+<w:ftr xmlns:wpc="http://schemas.microsoft.com/office/word/2010/wordprocessingCanvas" xmlns:cx="http://schemas.microsoft.com/office/drawing/2014/chartex" xmlns:cx1="http://schemas.microsoft.com/office/drawing/2015/9/8/chartex" xmlns:cx2="http://schemas.microsoft.com/office/drawing/2015/10/21/chartex" xmlns:cx3="http://schemas.microsoft.com/office/drawing/2016/5/9/chartex" xmlns:cx4="http://schemas.microsoft.com/office/drawing/2016/5/10/chartex" xmlns:cx5="http://schemas.microsoft.com/office/drawing/2016/5/11/chartex" xmlns:cx6="http://schemas.microsoft.com/office/drawing/2016/5/12/chartex" xmlns:cx7="http://schemas.microsoft.com/office/drawing/2016/5/13/chartex" xmlns:cx8="http://schemas.microsoft.com/office/drawing/2016/5/14/chartex" xmlns:mc="http://schemas.openxmlformats.org/markup-compatibility/2006" xmlns:aink="http://schemas.microsoft.com/office/drawing/2016/ink" xmlns:am3d="http://schemas.microsoft.com/office/drawing/2017/model3d" xmlns:o="urn:schemas-microsoft-com:office:office" xmlns:oel="http://schemas.microsoft.com/office/2019/extlst" xmlns:r="http://schemas.openxmlformats.org/officeDocument/2006/relationships" xmlns:m="http://schemas.openxmlformats.org/officeDocument/2006/math" xmlns:v="urn:schemas-microsoft-com:vml" xmlns:wp14="http://schemas.microsoft.com/office/word/2010/wordprocessingDrawing" xmlns:wp="http://schemas.openxmlformats.org/drawingml/2006/wordprocessingDrawing" xmlns:w10="urn:schemas-microsoft-com:office:word" xmlns:w="http://schemas.openxmlformats.org/wordprocessingml/2006/main" xmlns:w14="http://schemas.microsoft.com/office/word/2010/wordml" xmlns:w15="http://schemas.microsoft.com/office/word/2012/wordml" xmlns:w16cex="http://schemas.microsoft.com/office/word/2018/wordml/cex" xmlns:w16cid="http://schemas.microsoft.com/office/word/2016/wordml/cid" xmlns:w16="http://schemas.microsoft.com/office/word/2018/wordml" xmlns:w16du="http://schemas.microsoft.com/office/word/2023/wordml/word16du" xmlns:w16sdtdh="http://schemas.microsoft.com/office/word/2020/wordml/sdtdatahash" xmlns:w16se="http://schemas.microsoft.com/office/word/2015/wordml/symex" xmlns:wpg="http://schemas.microsoft.com/office/word/2010/wordprocessingGroup" xmlns:wpi="http://schemas.microsoft.com/office/word/2010/wordprocessingInk" xmlns:wne="http://schemas.microsoft.com/office/word/2006/wordml" xmlns:wps="http://schemas.microsoft.com/office/word/2010/wordprocessingShape" mc:Ignorable="w14 w15 w16se w16cid w16 w16cex w16sdtdh wp14">
   <w:sdt>
     <w:sdtPr>
       <w:id w:val="-2080512474"/>
@@ -1759,7 +1716,6 @@
         <w:docPartUnique/>
       </w:docPartObj>
     </w:sdtPr>
-    <w:sdtEndPr/>
     <w:sdtContent>
       <w:sdt>
         <w:sdtPr>
@@ -1769,11 +1725,10 @@
             <w:docPartUnique/>
           </w:docPartObj>
         </w:sdtPr>
-        <w:sdtEndPr/>
         <w:sdtContent>
           <w:p>
             <w:pPr>
-              <w:pStyle w:val="Footer"/>
+              <w:pStyle w:val="af3"/>
               <w:jc w:val="right"/>
             </w:pPr>
             <w:r>
@@ -1859,7 +1814,7 @@
           </w:p>
           <w:p>
             <w:pPr>
-              <w:pStyle w:val="Footer"/>
+              <w:pStyle w:val="af3"/>
               <w:jc w:val="right"/>
             </w:pPr>
             <w:r>
@@ -1957,14 +1912,14 @@
   </w:sdt>
   <w:p>
     <w:pPr>
-      <w:pStyle w:val="Footer"/>
+      <w:pStyle w:val="af3"/>
     </w:pPr>
   </w:p>
 </w:ftr>
 </file>
 
 <file path=word/footnotes.xml><?xml version="1.0" encoding="utf-8"?>
-<w:footnotes xmlns:wpc="http://schemas.microsoft.com/office/word/2010/wordprocessingCanvas" xmlns:cx="http://schemas.microsoft.com/office/drawing/2014/chartex" xmlns:cx1="http://schemas.microsoft.com/office/drawing/2015/9/8/chartex" xmlns:cx2="http://schemas.microsoft.com/office/drawing/2015/10/21/chartex" xmlns:cx3="http://schemas.microsoft.com/office/drawing/2016/5/9/chartex" xmlns:cx4="http://schemas.microsoft.com/office/drawing/2016/5/10/chartex" xmlns:cx5="http://schemas.microsoft.com/office/drawing/2016/5/11/chartex" xmlns:cx6="http://schemas.microsoft.com/office/drawing/2016/5/12/chartex" xmlns:cx7="http://schemas.microsoft.com/office/drawing/2016/5/13/chartex" xmlns:cx8="http://schemas.microsoft.com/office/drawing/2016/5/14/chartex" xmlns:mc="http://schemas.openxmlformats.org/markup-compatibility/2006" xmlns:aink="http://schemas.microsoft.com/office/drawing/2016/ink" xmlns:am3d="http://schemas.microsoft.com/office/drawing/2017/model3d" xmlns:o="urn:schemas-microsoft-com:office:office" xmlns:r="http://schemas.openxmlformats.org/officeDocument/2006/relationships" xmlns:m="http://schemas.openxmlformats.org/officeDocument/2006/math" xmlns:v="urn:schemas-microsoft-com:vml" xmlns:wp14="http://schemas.microsoft.com/office/word/2010/wordprocessingDrawing" xmlns:wp="http://schemas.openxmlformats.org/drawingml/2006/wordprocessingDrawing" xmlns:w10="urn:schemas-microsoft-com:office:word" xmlns:w="http://schemas.openxmlformats.org/wordprocessingml/2006/main" xmlns:w14="http://schemas.microsoft.com/office/word/2010/wordml" xmlns:w15="http://schemas.microsoft.com/office/word/2012/wordml" xmlns:w16cid="http://schemas.microsoft.com/office/word/2016/wordml/cid" xmlns:w16se="http://schemas.microsoft.com/office/word/2015/wordml/symex" xmlns:wpg="http://schemas.microsoft.com/office/word/2010/wordprocessingGroup" xmlns:wpi="http://schemas.microsoft.com/office/word/2010/wordprocessingInk" xmlns:wne="http://schemas.microsoft.com/office/word/2006/wordml" xmlns:wps="http://schemas.microsoft.com/office/word/2010/wordprocessingShape" mc:Ignorable="w14 w15 w16se w16cid wp14">
+<w:footnotes xmlns:wpc="http://schemas.microsoft.com/office/word/2010/wordprocessingCanvas" xmlns:cx="http://schemas.microsoft.com/office/drawing/2014/chartex" xmlns:cx1="http://schemas.microsoft.com/office/drawing/2015/9/8/chartex" xmlns:cx2="http://schemas.microsoft.com/office/drawing/2015/10/21/chartex" xmlns:cx3="http://schemas.microsoft.com/office/drawing/2016/5/9/chartex" xmlns:cx4="http://schemas.microsoft.com/office/drawing/2016/5/10/chartex" xmlns:cx5="http://schemas.microsoft.com/office/drawing/2016/5/11/chartex" xmlns:cx6="http://schemas.microsoft.com/office/drawing/2016/5/12/chartex" xmlns:cx7="http://schemas.microsoft.com/office/drawing/2016/5/13/chartex" xmlns:cx8="http://schemas.microsoft.com/office/drawing/2016/5/14/chartex" xmlns:mc="http://schemas.openxmlformats.org/markup-compatibility/2006" xmlns:aink="http://schemas.microsoft.com/office/drawing/2016/ink" xmlns:am3d="http://schemas.microsoft.com/office/drawing/2017/model3d" xmlns:o="urn:schemas-microsoft-com:office:office" xmlns:oel="http://schemas.microsoft.com/office/2019/extlst" xmlns:r="http://schemas.openxmlformats.org/officeDocument/2006/relationships" xmlns:m="http://schemas.openxmlformats.org/officeDocument/2006/math" xmlns:v="urn:schemas-microsoft-com:vml" xmlns:wp14="http://schemas.microsoft.com/office/word/2010/wordprocessingDrawing" xmlns:wp="http://schemas.openxmlformats.org/drawingml/2006/wordprocessingDrawing" xmlns:w10="urn:schemas-microsoft-com:office:word" xmlns:w="http://schemas.openxmlformats.org/wordprocessingml/2006/main" xmlns:w14="http://schemas.microsoft.com/office/word/2010/wordml" xmlns:w15="http://schemas.microsoft.com/office/word/2012/wordml" xmlns:w16cex="http://schemas.microsoft.com/office/word/2018/wordml/cex" xmlns:w16cid="http://schemas.microsoft.com/office/word/2016/wordml/cid" xmlns:w16="http://schemas.microsoft.com/office/word/2018/wordml" xmlns:w16du="http://schemas.microsoft.com/office/word/2023/wordml/word16du" xmlns:w16sdtdh="http://schemas.microsoft.com/office/word/2020/wordml/sdtdatahash" xmlns:w16se="http://schemas.microsoft.com/office/word/2015/wordml/symex" xmlns:wpg="http://schemas.microsoft.com/office/word/2010/wordprocessingGroup" xmlns:wpi="http://schemas.microsoft.com/office/word/2010/wordprocessingInk" xmlns:wne="http://schemas.microsoft.com/office/word/2006/wordml" xmlns:wps="http://schemas.microsoft.com/office/word/2010/wordprocessingShape" mc:Ignorable="w14 w15 w16se w16cid w16 w16cex w16sdtdh wp14">
   <w:footnote w:type="separator" w:id="-1">
     <w:p>
       <w:pPr>
@@ -1988,7 +1943,7 @@
   <w:footnote w:id="1">
     <w:p>
       <w:pPr>
-        <w:pStyle w:val="FootnoteText"/>
+        <w:pStyle w:val="af7"/>
         <w:rPr>
           <w:sz w:val="18"/>
           <w:szCs w:val="18"/>
@@ -1997,7 +1952,7 @@
       </w:pPr>
       <w:r>
         <w:rPr>
-          <w:rStyle w:val="FootnoteReference"/>
+          <w:rStyle w:val="af9"/>
           <w:sz w:val="18"/>
           <w:szCs w:val="18"/>
         </w:rPr>
@@ -2016,14 +1971,14 @@
   <w:footnote w:id="2">
     <w:p>
       <w:pPr>
-        <w:pStyle w:val="FootnoteText"/>
+        <w:pStyle w:val="af7"/>
         <w:rPr>
           <w:lang w:val="en-US"/>
         </w:rPr>
       </w:pPr>
       <w:r>
         <w:rPr>
-          <w:rStyle w:val="FootnoteReference"/>
+          <w:rStyle w:val="af9"/>
         </w:rPr>
         <w:footnoteRef/>
       </w:r>
@@ -2039,10 +1994,10 @@
 </file>
 
 <file path=word/header1.xml><?xml version="1.0" encoding="utf-8"?>
-<w:hdr xmlns:wpc="http://schemas.microsoft.com/office/word/2010/wordprocessingCanvas" xmlns:cx="http://schemas.microsoft.com/office/drawing/2014/chartex" xmlns:cx1="http://schemas.microsoft.com/office/drawing/2015/9/8/chartex" xmlns:cx2="http://schemas.microsoft.com/office/drawing/2015/10/21/chartex" xmlns:cx3="http://schemas.microsoft.com/office/drawing/2016/5/9/chartex" xmlns:cx4="http://schemas.microsoft.com/office/drawing/2016/5/10/chartex" xmlns:cx5="http://schemas.microsoft.com/office/drawing/2016/5/11/chartex" xmlns:cx6="http://schemas.microsoft.com/office/drawing/2016/5/12/chartex" xmlns:cx7="http://schemas.microsoft.com/office/drawing/2016/5/13/chartex" xmlns:cx8="http://schemas.microsoft.com/office/drawing/2016/5/14/chartex" xmlns:mc="http://schemas.openxmlformats.org/markup-compatibility/2006" xmlns:aink="http://schemas.microsoft.com/office/drawing/2016/ink" xmlns:am3d="http://schemas.microsoft.com/office/drawing/2017/model3d" xmlns:o="urn:schemas-microsoft-com:office:office" xmlns:r="http://schemas.openxmlformats.org/officeDocument/2006/relationships" xmlns:m="http://schemas.openxmlformats.org/officeDocument/2006/math" xmlns:v="urn:schemas-microsoft-com:vml" xmlns:wp14="http://schemas.microsoft.com/office/word/2010/wordprocessingDrawing" xmlns:wp="http://schemas.openxmlformats.org/drawingml/2006/wordprocessingDrawing" xmlns:w10="urn:schemas-microsoft-com:office:word" xmlns:w="http://schemas.openxmlformats.org/wordprocessingml/2006/main" xmlns:w14="http://schemas.microsoft.com/office/word/2010/wordml" xmlns:w15="http://schemas.microsoft.com/office/word/2012/wordml" xmlns:w16cid="http://schemas.microsoft.com/office/word/2016/wordml/cid" xmlns:w16se="http://schemas.microsoft.com/office/word/2015/wordml/symex" xmlns:wpg="http://schemas.microsoft.com/office/word/2010/wordprocessingGroup" xmlns:wpi="http://schemas.microsoft.com/office/word/2010/wordprocessingInk" xmlns:wne="http://schemas.microsoft.com/office/word/2006/wordml" xmlns:wps="http://schemas.microsoft.com/office/word/2010/wordprocessingShape" mc:Ignorable="w14 w15 w16se w16cid wp14">
+<w:hdr xmlns:wpc="http://schemas.microsoft.com/office/word/2010/wordprocessingCanvas" xmlns:cx="http://schemas.microsoft.com/office/drawing/2014/chartex" xmlns:cx1="http://schemas.microsoft.com/office/drawing/2015/9/8/chartex" xmlns:cx2="http://schemas.microsoft.com/office/drawing/2015/10/21/chartex" xmlns:cx3="http://schemas.microsoft.com/office/drawing/2016/5/9/chartex" xmlns:cx4="http://schemas.microsoft.com/office/drawing/2016/5/10/chartex" xmlns:cx5="http://schemas.microsoft.com/office/drawing/2016/5/11/chartex" xmlns:cx6="http://schemas.microsoft.com/office/drawing/2016/5/12/chartex" xmlns:cx7="http://schemas.microsoft.com/office/drawing/2016/5/13/chartex" xmlns:cx8="http://schemas.microsoft.com/office/drawing/2016/5/14/chartex" xmlns:mc="http://schemas.openxmlformats.org/markup-compatibility/2006" xmlns:aink="http://schemas.microsoft.com/office/drawing/2016/ink" xmlns:am3d="http://schemas.microsoft.com/office/drawing/2017/model3d" xmlns:o="urn:schemas-microsoft-com:office:office" xmlns:oel="http://schemas.microsoft.com/office/2019/extlst" xmlns:r="http://schemas.openxmlformats.org/officeDocument/2006/relationships" xmlns:m="http://schemas.openxmlformats.org/officeDocument/2006/math" xmlns:v="urn:schemas-microsoft-com:vml" xmlns:wp14="http://schemas.microsoft.com/office/word/2010/wordprocessingDrawing" xmlns:wp="http://schemas.openxmlformats.org/drawingml/2006/wordprocessingDrawing" xmlns:w10="urn:schemas-microsoft-com:office:word" xmlns:w="http://schemas.openxmlformats.org/wordprocessingml/2006/main" xmlns:w14="http://schemas.microsoft.com/office/word/2010/wordml" xmlns:w15="http://schemas.microsoft.com/office/word/2012/wordml" xmlns:w16cex="http://schemas.microsoft.com/office/word/2018/wordml/cex" xmlns:w16cid="http://schemas.microsoft.com/office/word/2016/wordml/cid" xmlns:w16="http://schemas.microsoft.com/office/word/2018/wordml" xmlns:w16du="http://schemas.microsoft.com/office/word/2023/wordml/word16du" xmlns:w16sdtdh="http://schemas.microsoft.com/office/word/2020/wordml/sdtdatahash" xmlns:w16se="http://schemas.microsoft.com/office/word/2015/wordml/symex" xmlns:wpg="http://schemas.microsoft.com/office/word/2010/wordprocessingGroup" xmlns:wpi="http://schemas.microsoft.com/office/word/2010/wordprocessingInk" xmlns:wne="http://schemas.microsoft.com/office/word/2006/wordml" xmlns:wps="http://schemas.microsoft.com/office/word/2010/wordprocessingShape" mc:Ignorable="w14 w15 w16se w16cid w16 w16cex w16sdtdh wp14">
   <w:p>
     <w:pPr>
-      <w:pStyle w:val="Footer"/>
+      <w:pStyle w:val="af3"/>
       <w:ind w:left="708"/>
       <w:jc w:val="right"/>
       <w:rPr>
@@ -2164,7 +2119,7 @@
   </w:p>
   <w:p>
     <w:pPr>
-      <w:pStyle w:val="Header"/>
+      <w:pStyle w:val="af1"/>
       <w:rPr>
         <w:sz w:val="20"/>
         <w:szCs w:val="20"/>
@@ -2174,7 +2129,7 @@
   </w:p>
   <w:p>
     <w:pPr>
-      <w:pStyle w:val="Header"/>
+      <w:pStyle w:val="af1"/>
       <w:rPr>
         <w:sz w:val="20"/>
         <w:szCs w:val="20"/>
@@ -2186,10 +2141,10 @@
 </file>
 
 <file path=word/header2.xml><?xml version="1.0" encoding="utf-8"?>
-<w:hdr xmlns:wpc="http://schemas.microsoft.com/office/word/2010/wordprocessingCanvas" xmlns:cx="http://schemas.microsoft.com/office/drawing/2014/chartex" xmlns:cx1="http://schemas.microsoft.com/office/drawing/2015/9/8/chartex" xmlns:cx2="http://schemas.microsoft.com/office/drawing/2015/10/21/chartex" xmlns:cx3="http://schemas.microsoft.com/office/drawing/2016/5/9/chartex" xmlns:cx4="http://schemas.microsoft.com/office/drawing/2016/5/10/chartex" xmlns:cx5="http://schemas.microsoft.com/office/drawing/2016/5/11/chartex" xmlns:cx6="http://schemas.microsoft.com/office/drawing/2016/5/12/chartex" xmlns:cx7="http://schemas.microsoft.com/office/drawing/2016/5/13/chartex" xmlns:cx8="http://schemas.microsoft.com/office/drawing/2016/5/14/chartex" xmlns:mc="http://schemas.openxmlformats.org/markup-compatibility/2006" xmlns:aink="http://schemas.microsoft.com/office/drawing/2016/ink" xmlns:am3d="http://schemas.microsoft.com/office/drawing/2017/model3d" xmlns:o="urn:schemas-microsoft-com:office:office" xmlns:r="http://schemas.openxmlformats.org/officeDocument/2006/relationships" xmlns:m="http://schemas.openxmlformats.org/officeDocument/2006/math" xmlns:v="urn:schemas-microsoft-com:vml" xmlns:wp14="http://schemas.microsoft.com/office/word/2010/wordprocessingDrawing" xmlns:wp="http://schemas.openxmlformats.org/drawingml/2006/wordprocessingDrawing" xmlns:w10="urn:schemas-microsoft-com:office:word" xmlns:w="http://schemas.openxmlformats.org/wordprocessingml/2006/main" xmlns:w14="http://schemas.microsoft.com/office/word/2010/wordml" xmlns:w15="http://schemas.microsoft.com/office/word/2012/wordml" xmlns:w16cid="http://schemas.microsoft.com/office/word/2016/wordml/cid" xmlns:w16se="http://schemas.microsoft.com/office/word/2015/wordml/symex" xmlns:wpg="http://schemas.microsoft.com/office/word/2010/wordprocessingGroup" xmlns:wpi="http://schemas.microsoft.com/office/word/2010/wordprocessingInk" xmlns:wne="http://schemas.microsoft.com/office/word/2006/wordml" xmlns:wps="http://schemas.microsoft.com/office/word/2010/wordprocessingShape" mc:Ignorable="w14 w15 w16se w16cid wp14">
+<w:hdr xmlns:wpc="http://schemas.microsoft.com/office/word/2010/wordprocessingCanvas" xmlns:cx="http://schemas.microsoft.com/office/drawing/2014/chartex" xmlns:cx1="http://schemas.microsoft.com/office/drawing/2015/9/8/chartex" xmlns:cx2="http://schemas.microsoft.com/office/drawing/2015/10/21/chartex" xmlns:cx3="http://schemas.microsoft.com/office/drawing/2016/5/9/chartex" xmlns:cx4="http://schemas.microsoft.com/office/drawing/2016/5/10/chartex" xmlns:cx5="http://schemas.microsoft.com/office/drawing/2016/5/11/chartex" xmlns:cx6="http://schemas.microsoft.com/office/drawing/2016/5/12/chartex" xmlns:cx7="http://schemas.microsoft.com/office/drawing/2016/5/13/chartex" xmlns:cx8="http://schemas.microsoft.com/office/drawing/2016/5/14/chartex" xmlns:mc="http://schemas.openxmlformats.org/markup-compatibility/2006" xmlns:aink="http://schemas.microsoft.com/office/drawing/2016/ink" xmlns:am3d="http://schemas.microsoft.com/office/drawing/2017/model3d" xmlns:o="urn:schemas-microsoft-com:office:office" xmlns:oel="http://schemas.microsoft.com/office/2019/extlst" xmlns:r="http://schemas.openxmlformats.org/officeDocument/2006/relationships" xmlns:m="http://schemas.openxmlformats.org/officeDocument/2006/math" xmlns:v="urn:schemas-microsoft-com:vml" xmlns:wp14="http://schemas.microsoft.com/office/word/2010/wordprocessingDrawing" xmlns:wp="http://schemas.openxmlformats.org/drawingml/2006/wordprocessingDrawing" xmlns:w10="urn:schemas-microsoft-com:office:word" xmlns:w="http://schemas.openxmlformats.org/wordprocessingml/2006/main" xmlns:w14="http://schemas.microsoft.com/office/word/2010/wordml" xmlns:w15="http://schemas.microsoft.com/office/word/2012/wordml" xmlns:w16cex="http://schemas.microsoft.com/office/word/2018/wordml/cex" xmlns:w16cid="http://schemas.microsoft.com/office/word/2016/wordml/cid" xmlns:w16="http://schemas.microsoft.com/office/word/2018/wordml" xmlns:w16du="http://schemas.microsoft.com/office/word/2023/wordml/word16du" xmlns:w16sdtdh="http://schemas.microsoft.com/office/word/2020/wordml/sdtdatahash" xmlns:w16se="http://schemas.microsoft.com/office/word/2015/wordml/symex" xmlns:wpg="http://schemas.microsoft.com/office/word/2010/wordprocessingGroup" xmlns:wpi="http://schemas.microsoft.com/office/word/2010/wordprocessingInk" xmlns:wne="http://schemas.microsoft.com/office/word/2006/wordml" xmlns:wps="http://schemas.microsoft.com/office/word/2010/wordprocessingShape" mc:Ignorable="w14 w15 w16se w16cid w16 w16cex w16sdtdh wp14">
   <w:p>
     <w:pPr>
-      <w:pStyle w:val="Header"/>
+      <w:pStyle w:val="af1"/>
     </w:pPr>
     <w:r>
       <w:rPr>
@@ -2267,7 +2222,7 @@
 </file>
 
 <file path=word/numbering.xml><?xml version="1.0" encoding="utf-8"?>
-<w:numbering xmlns:wpc="http://schemas.microsoft.com/office/word/2010/wordprocessingCanvas" xmlns:cx="http://schemas.microsoft.com/office/drawing/2014/chartex" xmlns:cx1="http://schemas.microsoft.com/office/drawing/2015/9/8/chartex" xmlns:cx2="http://schemas.microsoft.com/office/drawing/2015/10/21/chartex" xmlns:cx3="http://schemas.microsoft.com/office/drawing/2016/5/9/chartex" xmlns:cx4="http://schemas.microsoft.com/office/drawing/2016/5/10/chartex" xmlns:cx5="http://schemas.microsoft.com/office/drawing/2016/5/11/chartex" xmlns:cx6="http://schemas.microsoft.com/office/drawing/2016/5/12/chartex" xmlns:cx7="http://schemas.microsoft.com/office/drawing/2016/5/13/chartex" xmlns:cx8="http://schemas.microsoft.com/office/drawing/2016/5/14/chartex" xmlns:mc="http://schemas.openxmlformats.org/markup-compatibility/2006" xmlns:aink="http://schemas.microsoft.com/office/drawing/2016/ink" xmlns:am3d="http://schemas.microsoft.com/office/drawing/2017/model3d" xmlns:o="urn:schemas-microsoft-com:office:office" xmlns:r="http://schemas.openxmlformats.org/officeDocument/2006/relationships" xmlns:m="http://schemas.openxmlformats.org/officeDocument/2006/math" xmlns:v="urn:schemas-microsoft-com:vml" xmlns:wp14="http://schemas.microsoft.com/office/word/2010/wordprocessingDrawing" xmlns:wp="http://schemas.openxmlformats.org/drawingml/2006/wordprocessingDrawing" xmlns:w10="urn:schemas-microsoft-com:office:word" xmlns:w="http://schemas.openxmlformats.org/wordprocessingml/2006/main" xmlns:w14="http://schemas.microsoft.com/office/word/2010/wordml" xmlns:w15="http://schemas.microsoft.com/office/word/2012/wordml" xmlns:w16cid="http://schemas.microsoft.com/office/word/2016/wordml/cid" xmlns:w16se="http://schemas.microsoft.com/office/word/2015/wordml/symex" xmlns:wpg="http://schemas.microsoft.com/office/word/2010/wordprocessingGroup" xmlns:wpi="http://schemas.microsoft.com/office/word/2010/wordprocessingInk" xmlns:wne="http://schemas.microsoft.com/office/word/2006/wordml" xmlns:wps="http://schemas.microsoft.com/office/word/2010/wordprocessingShape" mc:Ignorable="w14 w15 w16se w16cid wp14">
+<w:numbering xmlns:wpc="http://schemas.microsoft.com/office/word/2010/wordprocessingCanvas" xmlns:cx="http://schemas.microsoft.com/office/drawing/2014/chartex" xmlns:cx1="http://schemas.microsoft.com/office/drawing/2015/9/8/chartex" xmlns:cx2="http://schemas.microsoft.com/office/drawing/2015/10/21/chartex" xmlns:cx3="http://schemas.microsoft.com/office/drawing/2016/5/9/chartex" xmlns:cx4="http://schemas.microsoft.com/office/drawing/2016/5/10/chartex" xmlns:cx5="http://schemas.microsoft.com/office/drawing/2016/5/11/chartex" xmlns:cx6="http://schemas.microsoft.com/office/drawing/2016/5/12/chartex" xmlns:cx7="http://schemas.microsoft.com/office/drawing/2016/5/13/chartex" xmlns:cx8="http://schemas.microsoft.com/office/drawing/2016/5/14/chartex" xmlns:mc="http://schemas.openxmlformats.org/markup-compatibility/2006" xmlns:aink="http://schemas.microsoft.com/office/drawing/2016/ink" xmlns:am3d="http://schemas.microsoft.com/office/drawing/2017/model3d" xmlns:o="urn:schemas-microsoft-com:office:office" xmlns:oel="http://schemas.microsoft.com/office/2019/extlst" xmlns:r="http://schemas.openxmlformats.org/officeDocument/2006/relationships" xmlns:m="http://schemas.openxmlformats.org/officeDocument/2006/math" xmlns:v="urn:schemas-microsoft-com:vml" xmlns:wp14="http://schemas.microsoft.com/office/word/2010/wordprocessingDrawing" xmlns:wp="http://schemas.openxmlformats.org/drawingml/2006/wordprocessingDrawing" xmlns:w10="urn:schemas-microsoft-com:office:word" xmlns:w="http://schemas.openxmlformats.org/wordprocessingml/2006/main" xmlns:w14="http://schemas.microsoft.com/office/word/2010/wordml" xmlns:w15="http://schemas.microsoft.com/office/word/2012/wordml" xmlns:w16cex="http://schemas.microsoft.com/office/word/2018/wordml/cex" xmlns:w16cid="http://schemas.microsoft.com/office/word/2016/wordml/cid" xmlns:w16="http://schemas.microsoft.com/office/word/2018/wordml" xmlns:w16du="http://schemas.microsoft.com/office/word/2023/wordml/word16du" xmlns:w16sdtdh="http://schemas.microsoft.com/office/word/2020/wordml/sdtdatahash" xmlns:w16se="http://schemas.microsoft.com/office/word/2015/wordml/symex" xmlns:wpg="http://schemas.microsoft.com/office/word/2010/wordprocessingGroup" xmlns:wpi="http://schemas.microsoft.com/office/word/2010/wordprocessingInk" xmlns:wne="http://schemas.microsoft.com/office/word/2006/wordml" xmlns:wps="http://schemas.microsoft.com/office/word/2010/wordprocessingShape" mc:Ignorable="w14 w15 w16se w16cid w16 w16cex w16sdtdh wp14">
   <w:abstractNum w:abstractNumId="0" w15:restartNumberingAfterBreak="0">
     <w:nsid w:val="02F80E59"/>
     <w:multiLevelType w:val="hybridMultilevel"/>
@@ -7747,154 +7702,154 @@
       </w:rPr>
     </w:lvl>
   </w:abstractNum>
-  <w:num w:numId="1">
+  <w:num w:numId="1" w16cid:durableId="1403288315">
     <w:abstractNumId w:val="16"/>
   </w:num>
-  <w:num w:numId="2">
+  <w:num w:numId="2" w16cid:durableId="166023156">
     <w:abstractNumId w:val="34"/>
   </w:num>
-  <w:num w:numId="3">
+  <w:num w:numId="3" w16cid:durableId="361709338">
     <w:abstractNumId w:val="32"/>
   </w:num>
-  <w:num w:numId="4">
+  <w:num w:numId="4" w16cid:durableId="298458187">
     <w:abstractNumId w:val="47"/>
   </w:num>
-  <w:num w:numId="5">
+  <w:num w:numId="5" w16cid:durableId="1631744965">
     <w:abstractNumId w:val="45"/>
   </w:num>
-  <w:num w:numId="6">
+  <w:num w:numId="6" w16cid:durableId="2015181082">
     <w:abstractNumId w:val="1"/>
   </w:num>
-  <w:num w:numId="7">
+  <w:num w:numId="7" w16cid:durableId="854616149">
     <w:abstractNumId w:val="7"/>
   </w:num>
-  <w:num w:numId="8">
+  <w:num w:numId="8" w16cid:durableId="1783651681">
     <w:abstractNumId w:val="33"/>
   </w:num>
-  <w:num w:numId="9">
+  <w:num w:numId="9" w16cid:durableId="1138916540">
     <w:abstractNumId w:val="19"/>
   </w:num>
-  <w:num w:numId="10">
+  <w:num w:numId="10" w16cid:durableId="79301779">
     <w:abstractNumId w:val="30"/>
   </w:num>
-  <w:num w:numId="11">
+  <w:num w:numId="11" w16cid:durableId="321811637">
     <w:abstractNumId w:val="6"/>
   </w:num>
-  <w:num w:numId="12">
+  <w:num w:numId="12" w16cid:durableId="1626158025">
     <w:abstractNumId w:val="13"/>
   </w:num>
-  <w:num w:numId="13">
+  <w:num w:numId="13" w16cid:durableId="1417631839">
     <w:abstractNumId w:val="8"/>
   </w:num>
-  <w:num w:numId="14">
+  <w:num w:numId="14" w16cid:durableId="61488961">
     <w:abstractNumId w:val="18"/>
   </w:num>
-  <w:num w:numId="15">
+  <w:num w:numId="15" w16cid:durableId="111243131">
     <w:abstractNumId w:val="23"/>
   </w:num>
-  <w:num w:numId="16">
+  <w:num w:numId="16" w16cid:durableId="1825513763">
     <w:abstractNumId w:val="0"/>
   </w:num>
-  <w:num w:numId="17">
+  <w:num w:numId="17" w16cid:durableId="1985116556">
     <w:abstractNumId w:val="15"/>
   </w:num>
-  <w:num w:numId="18">
+  <w:num w:numId="18" w16cid:durableId="1755199283">
     <w:abstractNumId w:val="42"/>
   </w:num>
-  <w:num w:numId="19">
+  <w:num w:numId="19" w16cid:durableId="704790664">
     <w:abstractNumId w:val="38"/>
   </w:num>
-  <w:num w:numId="20">
+  <w:num w:numId="20" w16cid:durableId="1880972175">
     <w:abstractNumId w:val="31"/>
   </w:num>
-  <w:num w:numId="21">
+  <w:num w:numId="21" w16cid:durableId="976059873">
     <w:abstractNumId w:val="24"/>
   </w:num>
-  <w:num w:numId="22">
+  <w:num w:numId="22" w16cid:durableId="119540378">
     <w:abstractNumId w:val="3"/>
   </w:num>
-  <w:num w:numId="23">
+  <w:num w:numId="23" w16cid:durableId="162401788">
     <w:abstractNumId w:val="5"/>
   </w:num>
-  <w:num w:numId="24">
+  <w:num w:numId="24" w16cid:durableId="1694186046">
     <w:abstractNumId w:val="26"/>
   </w:num>
-  <w:num w:numId="25">
+  <w:num w:numId="25" w16cid:durableId="1036199719">
     <w:abstractNumId w:val="39"/>
   </w:num>
-  <w:num w:numId="26">
+  <w:num w:numId="26" w16cid:durableId="773018868">
     <w:abstractNumId w:val="29"/>
   </w:num>
-  <w:num w:numId="27">
+  <w:num w:numId="27" w16cid:durableId="977564869">
     <w:abstractNumId w:val="11"/>
   </w:num>
-  <w:num w:numId="28">
+  <w:num w:numId="28" w16cid:durableId="1208569968">
     <w:abstractNumId w:val="12"/>
   </w:num>
-  <w:num w:numId="29">
+  <w:num w:numId="29" w16cid:durableId="1620918950">
     <w:abstractNumId w:val="48"/>
   </w:num>
-  <w:num w:numId="30">
+  <w:num w:numId="30" w16cid:durableId="1477642819">
     <w:abstractNumId w:val="43"/>
   </w:num>
-  <w:num w:numId="31">
+  <w:num w:numId="31" w16cid:durableId="699356955">
     <w:abstractNumId w:val="46"/>
   </w:num>
-  <w:num w:numId="32">
+  <w:num w:numId="32" w16cid:durableId="202137785">
     <w:abstractNumId w:val="35"/>
   </w:num>
-  <w:num w:numId="33">
+  <w:num w:numId="33" w16cid:durableId="457643766">
     <w:abstractNumId w:val="10"/>
   </w:num>
-  <w:num w:numId="34">
+  <w:num w:numId="34" w16cid:durableId="625935172">
     <w:abstractNumId w:val="20"/>
   </w:num>
-  <w:num w:numId="35">
+  <w:num w:numId="35" w16cid:durableId="716321257">
     <w:abstractNumId w:val="27"/>
   </w:num>
-  <w:num w:numId="36">
+  <w:num w:numId="36" w16cid:durableId="2041121679">
     <w:abstractNumId w:val="9"/>
   </w:num>
-  <w:num w:numId="37">
+  <w:num w:numId="37" w16cid:durableId="147672666">
     <w:abstractNumId w:val="37"/>
   </w:num>
-  <w:num w:numId="38">
+  <w:num w:numId="38" w16cid:durableId="1436752503">
     <w:abstractNumId w:val="41"/>
   </w:num>
-  <w:num w:numId="39">
+  <w:num w:numId="39" w16cid:durableId="1270965645">
     <w:abstractNumId w:val="22"/>
   </w:num>
-  <w:num w:numId="40">
+  <w:num w:numId="40" w16cid:durableId="1200511272">
     <w:abstractNumId w:val="44"/>
   </w:num>
-  <w:num w:numId="41">
+  <w:num w:numId="41" w16cid:durableId="318507221">
     <w:abstractNumId w:val="40"/>
   </w:num>
-  <w:num w:numId="42">
+  <w:num w:numId="42" w16cid:durableId="1731076653">
     <w:abstractNumId w:val="4"/>
   </w:num>
-  <w:num w:numId="43">
+  <w:num w:numId="43" w16cid:durableId="2040542201">
     <w:abstractNumId w:val="17"/>
   </w:num>
-  <w:num w:numId="44">
+  <w:num w:numId="44" w16cid:durableId="998385410">
     <w:abstractNumId w:val="2"/>
   </w:num>
-  <w:num w:numId="45">
+  <w:num w:numId="45" w16cid:durableId="1302617406">
     <w:abstractNumId w:val="49"/>
   </w:num>
-  <w:num w:numId="46">
+  <w:num w:numId="46" w16cid:durableId="1617717298">
     <w:abstractNumId w:val="28"/>
   </w:num>
-  <w:num w:numId="47">
+  <w:num w:numId="47" w16cid:durableId="1966277696">
     <w:abstractNumId w:val="25"/>
   </w:num>
-  <w:num w:numId="48">
+  <w:num w:numId="48" w16cid:durableId="895244414">
     <w:abstractNumId w:val="14"/>
   </w:num>
-  <w:num w:numId="49">
+  <w:num w:numId="49" w16cid:durableId="641429175">
     <w:abstractNumId w:val="21"/>
   </w:num>
-  <w:num w:numId="50">
+  <w:num w:numId="50" w16cid:durableId="442267475">
     <w:abstractNumId w:val="36"/>
   </w:num>
   <w:numIdMacAtCleanup w:val="23"/>
@@ -7902,7 +7857,7 @@
 </file>
 
 <file path=word/styles.xml><?xml version="1.0" encoding="utf-8"?>
-<w:styles xmlns:mc="http://schemas.openxmlformats.org/markup-compatibility/2006" xmlns:r="http://schemas.openxmlformats.org/officeDocument/2006/relationships" xmlns:w="http://schemas.openxmlformats.org/wordprocessingml/2006/main" xmlns:w14="http://schemas.microsoft.com/office/word/2010/wordml" xmlns:w15="http://schemas.microsoft.com/office/word/2012/wordml" xmlns:w16cid="http://schemas.microsoft.com/office/word/2016/wordml/cid" xmlns:w16se="http://schemas.microsoft.com/office/word/2015/wordml/symex" mc:Ignorable="w14 w15 w16se w16cid">
+<w:styles xmlns:mc="http://schemas.openxmlformats.org/markup-compatibility/2006" xmlns:r="http://schemas.openxmlformats.org/officeDocument/2006/relationships" xmlns:w="http://schemas.openxmlformats.org/wordprocessingml/2006/main" xmlns:w14="http://schemas.microsoft.com/office/word/2010/wordml" xmlns:w15="http://schemas.microsoft.com/office/word/2012/wordml" xmlns:w16cex="http://schemas.microsoft.com/office/word/2018/wordml/cex" xmlns:w16cid="http://schemas.microsoft.com/office/word/2016/wordml/cid" xmlns:w16="http://schemas.microsoft.com/office/word/2018/wordml" xmlns:w16sdtdh="http://schemas.microsoft.com/office/word/2020/wordml/sdtdatahash" xmlns:w16se="http://schemas.microsoft.com/office/word/2015/wordml/symex" mc:Ignorable="w14 w15 w16se w16cid w16 w16cex w16sdtdh">
   <w:docDefaults>
     <w:rPrDefault>
       <w:rPr>
@@ -7918,7 +7873,7 @@
       </w:pPr>
     </w:pPrDefault>
   </w:docDefaults>
-  <w:latentStyles w:defLockedState="0" w:defUIPriority="99" w:defSemiHidden="0" w:defUnhideWhenUsed="0" w:defQFormat="0" w:count="375">
+  <w:latentStyles w:defLockedState="0" w:defUIPriority="99" w:defSemiHidden="0" w:defUnhideWhenUsed="0" w:defQFormat="0" w:count="376">
     <w:lsdException w:name="Normal" w:uiPriority="0" w:qFormat="1"/>
     <w:lsdException w:name="heading 1" w:uiPriority="9" w:qFormat="1"/>
     <w:lsdException w:name="heading 2" w:semiHidden="1" w:uiPriority="9" w:unhideWhenUsed="1" w:qFormat="1"/>
@@ -8024,7 +7979,6 @@
     <w:lsdException w:name="HTML Sample" w:semiHidden="1" w:unhideWhenUsed="1"/>
     <w:lsdException w:name="HTML Typewriter" w:semiHidden="1" w:unhideWhenUsed="1"/>
     <w:lsdException w:name="HTML Variable" w:semiHidden="1" w:unhideWhenUsed="1"/>
-    <w:lsdException w:name="Normal Table" w:semiHidden="1" w:unhideWhenUsed="1"/>
     <w:lsdException w:name="annotation subject" w:semiHidden="1" w:unhideWhenUsed="1"/>
     <w:lsdException w:name="No List" w:semiHidden="1" w:unhideWhenUsed="1"/>
     <w:lsdException w:name="Outline List 1" w:semiHidden="1" w:unhideWhenUsed="1"/>
@@ -8071,10 +8025,8 @@
     <w:lsdException w:name="Table Subtle 2" w:semiHidden="1" w:unhideWhenUsed="1"/>
     <w:lsdException w:name="Table Web 1" w:semiHidden="1" w:unhideWhenUsed="1"/>
     <w:lsdException w:name="Table Web 2" w:semiHidden="1" w:unhideWhenUsed="1"/>
-    <w:lsdException w:name="Table Web 3" w:semiHidden="1" w:unhideWhenUsed="1"/>
     <w:lsdException w:name="Balloon Text" w:semiHidden="1" w:unhideWhenUsed="1"/>
     <w:lsdException w:name="Table Grid" w:uiPriority="59"/>
-    <w:lsdException w:name="Table Theme" w:semiHidden="1" w:unhideWhenUsed="1"/>
     <w:lsdException w:name="Placeholder Text" w:semiHidden="1"/>
     <w:lsdException w:name="No Spacing" w:uiPriority="1" w:qFormat="1"/>
     <w:lsdException w:name="Light Shading" w:uiPriority="60"/>
@@ -8294,16 +8246,17 @@
     <w:lsdException w:name="Smart Hyperlink" w:semiHidden="1" w:unhideWhenUsed="1"/>
     <w:lsdException w:name="Hashtag" w:semiHidden="1" w:unhideWhenUsed="1"/>
     <w:lsdException w:name="Unresolved Mention" w:semiHidden="1" w:unhideWhenUsed="1"/>
+    <w:lsdException w:name="Smart Link" w:semiHidden="1" w:unhideWhenUsed="1"/>
   </w:latentStyles>
-  <w:style w:type="paragraph" w:default="1" w:styleId="Normal">
+  <w:style w:type="paragraph" w:default="1" w:styleId="a">
     <w:name w:val="Normal"/>
     <w:qFormat/>
   </w:style>
-  <w:style w:type="paragraph" w:styleId="Heading1">
+  <w:style w:type="paragraph" w:styleId="1">
     <w:name w:val="heading 1"/>
-    <w:basedOn w:val="Normal"/>
-    <w:next w:val="Normal"/>
-    <w:link w:val="Heading1Char"/>
+    <w:basedOn w:val="a"/>
+    <w:next w:val="a"/>
+    <w:link w:val="10"/>
     <w:uiPriority w:val="9"/>
     <w:qFormat/>
     <w:rsid w:val="00391034"/>
@@ -8322,11 +8275,11 @@
       <w:szCs w:val="28"/>
     </w:rPr>
   </w:style>
-  <w:style w:type="paragraph" w:styleId="Heading2">
+  <w:style w:type="paragraph" w:styleId="2">
     <w:name w:val="heading 2"/>
-    <w:basedOn w:val="Normal"/>
-    <w:next w:val="Normal"/>
-    <w:link w:val="Heading2Char"/>
+    <w:basedOn w:val="a"/>
+    <w:next w:val="a"/>
+    <w:link w:val="20"/>
     <w:uiPriority w:val="9"/>
     <w:unhideWhenUsed/>
     <w:qFormat/>
@@ -8344,11 +8297,11 @@
       <w:szCs w:val="28"/>
     </w:rPr>
   </w:style>
-  <w:style w:type="paragraph" w:styleId="Heading3">
+  <w:style w:type="paragraph" w:styleId="3">
     <w:name w:val="heading 3"/>
-    <w:basedOn w:val="Normal"/>
-    <w:next w:val="Normal"/>
-    <w:link w:val="Heading3Char"/>
+    <w:basedOn w:val="a"/>
+    <w:next w:val="a"/>
+    <w:link w:val="30"/>
     <w:uiPriority w:val="9"/>
     <w:unhideWhenUsed/>
     <w:qFormat/>
@@ -8366,11 +8319,11 @@
       <w:szCs w:val="24"/>
     </w:rPr>
   </w:style>
-  <w:style w:type="paragraph" w:styleId="Heading4">
+  <w:style w:type="paragraph" w:styleId="4">
     <w:name w:val="heading 4"/>
-    <w:basedOn w:val="Normal"/>
-    <w:next w:val="Normal"/>
-    <w:link w:val="Heading4Char"/>
+    <w:basedOn w:val="a"/>
+    <w:next w:val="a"/>
+    <w:link w:val="40"/>
     <w:uiPriority w:val="9"/>
     <w:unhideWhenUsed/>
     <w:qFormat/>
@@ -8385,11 +8338,11 @@
       <w:rFonts w:asciiTheme="majorHAnsi" w:eastAsiaTheme="majorEastAsia" w:hAnsiTheme="majorHAnsi" w:cstheme="majorBidi"/>
     </w:rPr>
   </w:style>
-  <w:style w:type="paragraph" w:styleId="Heading5">
+  <w:style w:type="paragraph" w:styleId="5">
     <w:name w:val="heading 5"/>
-    <w:basedOn w:val="Normal"/>
-    <w:next w:val="Normal"/>
-    <w:link w:val="Heading5Char"/>
+    <w:basedOn w:val="a"/>
+    <w:next w:val="a"/>
+    <w:link w:val="50"/>
     <w:uiPriority w:val="9"/>
     <w:unhideWhenUsed/>
     <w:qFormat/>
@@ -8405,11 +8358,11 @@
       <w:color w:val="1F497D" w:themeColor="text2"/>
     </w:rPr>
   </w:style>
-  <w:style w:type="paragraph" w:styleId="Heading6">
+  <w:style w:type="paragraph" w:styleId="6">
     <w:name w:val="heading 6"/>
-    <w:basedOn w:val="Normal"/>
-    <w:next w:val="Normal"/>
-    <w:link w:val="Heading6Char"/>
+    <w:basedOn w:val="a"/>
+    <w:next w:val="a"/>
+    <w:link w:val="60"/>
     <w:uiPriority w:val="9"/>
     <w:unhideWhenUsed/>
     <w:qFormat/>
@@ -8429,11 +8382,11 @@
       <w:szCs w:val="21"/>
     </w:rPr>
   </w:style>
-  <w:style w:type="paragraph" w:styleId="Heading7">
+  <w:style w:type="paragraph" w:styleId="7">
     <w:name w:val="heading 7"/>
-    <w:basedOn w:val="Normal"/>
-    <w:next w:val="Normal"/>
-    <w:link w:val="Heading7Char"/>
+    <w:basedOn w:val="a"/>
+    <w:next w:val="a"/>
+    <w:link w:val="70"/>
     <w:uiPriority w:val="9"/>
     <w:unhideWhenUsed/>
     <w:qFormat/>
@@ -8453,11 +8406,11 @@
       <w:szCs w:val="21"/>
     </w:rPr>
   </w:style>
-  <w:style w:type="paragraph" w:styleId="Heading8">
+  <w:style w:type="paragraph" w:styleId="8">
     <w:name w:val="heading 8"/>
-    <w:basedOn w:val="Normal"/>
-    <w:next w:val="Normal"/>
-    <w:link w:val="Heading8Char"/>
+    <w:basedOn w:val="a"/>
+    <w:next w:val="a"/>
+    <w:link w:val="80"/>
     <w:uiPriority w:val="9"/>
     <w:unhideWhenUsed/>
     <w:qFormat/>
@@ -8477,11 +8430,11 @@
       <w:szCs w:val="20"/>
     </w:rPr>
   </w:style>
-  <w:style w:type="paragraph" w:styleId="Heading9">
+  <w:style w:type="paragraph" w:styleId="9">
     <w:name w:val="heading 9"/>
-    <w:basedOn w:val="Normal"/>
-    <w:next w:val="Normal"/>
-    <w:link w:val="Heading9Char"/>
+    <w:basedOn w:val="a"/>
+    <w:next w:val="a"/>
+    <w:link w:val="90"/>
     <w:uiPriority w:val="9"/>
     <w:unhideWhenUsed/>
     <w:qFormat/>
@@ -8503,13 +8456,13 @@
       <w:szCs w:val="20"/>
     </w:rPr>
   </w:style>
-  <w:style w:type="character" w:default="1" w:styleId="DefaultParagraphFont">
+  <w:style w:type="character" w:default="1" w:styleId="a0">
     <w:name w:val="Default Paragraph Font"/>
     <w:uiPriority w:val="1"/>
     <w:semiHidden/>
     <w:unhideWhenUsed/>
   </w:style>
-  <w:style w:type="table" w:default="1" w:styleId="TableNormal">
+  <w:style w:type="table" w:default="1" w:styleId="a1">
     <w:name w:val="Normal Table"/>
     <w:uiPriority w:val="99"/>
     <w:semiHidden/>
@@ -8524,17 +8477,17 @@
       </w:tblCellMar>
     </w:tblPr>
   </w:style>
-  <w:style w:type="numbering" w:default="1" w:styleId="NoList">
+  <w:style w:type="numbering" w:default="1" w:styleId="a2">
     <w:name w:val="No List"/>
     <w:uiPriority w:val="99"/>
     <w:semiHidden/>
     <w:unhideWhenUsed/>
   </w:style>
-  <w:style w:type="paragraph" w:styleId="ListParagraph">
+  <w:style w:type="paragraph" w:styleId="a3">
     <w:name w:val="List Paragraph"/>
     <w:aliases w:val="Style Bullet"/>
-    <w:basedOn w:val="Normal"/>
-    <w:link w:val="ListParagraphChar"/>
+    <w:basedOn w:val="a"/>
+    <w:link w:val="a4"/>
     <w:uiPriority w:val="34"/>
     <w:qFormat/>
     <w:rsid w:val="005C2F11"/>
@@ -8543,9 +8496,9 @@
       <w:contextualSpacing/>
     </w:pPr>
   </w:style>
-  <w:style w:type="table" w:styleId="TableGrid">
+  <w:style w:type="table" w:styleId="a5">
     <w:name w:val="Table Grid"/>
-    <w:basedOn w:val="TableNormal"/>
+    <w:basedOn w:val="a1"/>
     <w:uiPriority w:val="59"/>
     <w:rsid w:val="00304CC7"/>
     <w:pPr>
@@ -8562,9 +8515,9 @@
       </w:tblBorders>
     </w:tblPr>
   </w:style>
-  <w:style w:type="character" w:styleId="CommentReference">
+  <w:style w:type="character" w:styleId="a6">
     <w:name w:val="annotation reference"/>
-    <w:basedOn w:val="DefaultParagraphFont"/>
+    <w:basedOn w:val="a0"/>
     <w:uiPriority w:val="99"/>
     <w:semiHidden/>
     <w:unhideWhenUsed/>
@@ -8574,10 +8527,10 @@
       <w:szCs w:val="16"/>
     </w:rPr>
   </w:style>
-  <w:style w:type="paragraph" w:styleId="CommentText">
+  <w:style w:type="paragraph" w:styleId="a7">
     <w:name w:val="annotation text"/>
-    <w:basedOn w:val="Normal"/>
-    <w:link w:val="CommentTextChar"/>
+    <w:basedOn w:val="a"/>
+    <w:link w:val="a8"/>
     <w:uiPriority w:val="99"/>
     <w:unhideWhenUsed/>
     <w:rsid w:val="00D343A6"/>
@@ -8589,10 +8542,10 @@
       <w:szCs w:val="20"/>
     </w:rPr>
   </w:style>
-  <w:style w:type="character" w:customStyle="1" w:styleId="CommentTextChar">
-    <w:name w:val="Comment Text Char"/>
-    <w:basedOn w:val="DefaultParagraphFont"/>
-    <w:link w:val="CommentText"/>
+  <w:style w:type="character" w:customStyle="1" w:styleId="a8">
+    <w:name w:val="Текст примітки Знак"/>
+    <w:basedOn w:val="a0"/>
+    <w:link w:val="a7"/>
     <w:uiPriority w:val="99"/>
     <w:rsid w:val="00D343A6"/>
     <w:rPr>
@@ -8600,11 +8553,11 @@
       <w:szCs w:val="20"/>
     </w:rPr>
   </w:style>
-  <w:style w:type="paragraph" w:styleId="CommentSubject">
+  <w:style w:type="paragraph" w:styleId="a9">
     <w:name w:val="annotation subject"/>
-    <w:basedOn w:val="CommentText"/>
-    <w:next w:val="CommentText"/>
-    <w:link w:val="CommentSubjectChar"/>
+    <w:basedOn w:val="a7"/>
+    <w:next w:val="a7"/>
+    <w:link w:val="aa"/>
     <w:uiPriority w:val="99"/>
     <w:semiHidden/>
     <w:unhideWhenUsed/>
@@ -8614,10 +8567,10 @@
       <w:bCs/>
     </w:rPr>
   </w:style>
-  <w:style w:type="character" w:customStyle="1" w:styleId="CommentSubjectChar">
-    <w:name w:val="Comment Subject Char"/>
-    <w:basedOn w:val="CommentTextChar"/>
-    <w:link w:val="CommentSubject"/>
+  <w:style w:type="character" w:customStyle="1" w:styleId="aa">
+    <w:name w:val="Тема примітки Знак"/>
+    <w:basedOn w:val="a8"/>
+    <w:link w:val="a9"/>
     <w:uiPriority w:val="99"/>
     <w:semiHidden/>
     <w:rsid w:val="00D343A6"/>
@@ -8628,10 +8581,10 @@
       <w:szCs w:val="20"/>
     </w:rPr>
   </w:style>
-  <w:style w:type="paragraph" w:styleId="BalloonText">
+  <w:style w:type="paragraph" w:styleId="ab">
     <w:name w:val="Balloon Text"/>
-    <w:basedOn w:val="Normal"/>
-    <w:link w:val="BalloonTextChar"/>
+    <w:basedOn w:val="a"/>
+    <w:link w:val="ac"/>
     <w:uiPriority w:val="99"/>
     <w:semiHidden/>
     <w:unhideWhenUsed/>
@@ -8645,10 +8598,10 @@
       <w:szCs w:val="16"/>
     </w:rPr>
   </w:style>
-  <w:style w:type="character" w:customStyle="1" w:styleId="BalloonTextChar">
-    <w:name w:val="Balloon Text Char"/>
-    <w:basedOn w:val="DefaultParagraphFont"/>
-    <w:link w:val="BalloonText"/>
+  <w:style w:type="character" w:customStyle="1" w:styleId="ac">
+    <w:name w:val="Текст у виносці Знак"/>
+    <w:basedOn w:val="a0"/>
+    <w:link w:val="ab"/>
     <w:uiPriority w:val="99"/>
     <w:semiHidden/>
     <w:rsid w:val="00D343A6"/>
@@ -8658,9 +8611,9 @@
       <w:szCs w:val="16"/>
     </w:rPr>
   </w:style>
-  <w:style w:type="character" w:styleId="Hyperlink">
+  <w:style w:type="character" w:styleId="ad">
     <w:name w:val="Hyperlink"/>
-    <w:basedOn w:val="DefaultParagraphFont"/>
+    <w:basedOn w:val="a0"/>
     <w:uiPriority w:val="99"/>
     <w:unhideWhenUsed/>
     <w:rsid w:val="00BD08B7"/>
@@ -8669,10 +8622,10 @@
       <w:u w:val="single"/>
     </w:rPr>
   </w:style>
-  <w:style w:type="paragraph" w:styleId="PlainText">
+  <w:style w:type="paragraph" w:styleId="ae">
     <w:name w:val="Plain Text"/>
-    <w:basedOn w:val="Normal"/>
-    <w:link w:val="PlainTextChar"/>
+    <w:basedOn w:val="a"/>
+    <w:link w:val="af"/>
     <w:uiPriority w:val="99"/>
     <w:semiHidden/>
     <w:unhideWhenUsed/>
@@ -8684,10 +8637,10 @@
       <w:rFonts w:ascii="Calibri" w:hAnsi="Calibri" w:cs="Times New Roman"/>
     </w:rPr>
   </w:style>
-  <w:style w:type="character" w:customStyle="1" w:styleId="PlainTextChar">
-    <w:name w:val="Plain Text Char"/>
-    <w:basedOn w:val="DefaultParagraphFont"/>
-    <w:link w:val="PlainText"/>
+  <w:style w:type="character" w:customStyle="1" w:styleId="af">
+    <w:name w:val="Текст Знак"/>
+    <w:basedOn w:val="a0"/>
+    <w:link w:val="ae"/>
     <w:uiPriority w:val="99"/>
     <w:semiHidden/>
     <w:rsid w:val="00C570CF"/>
@@ -8695,9 +8648,9 @@
       <w:rFonts w:ascii="Calibri" w:hAnsi="Calibri" w:cs="Times New Roman"/>
     </w:rPr>
   </w:style>
-  <w:style w:type="character" w:styleId="FollowedHyperlink">
+  <w:style w:type="character" w:styleId="af0">
     <w:name w:val="FollowedHyperlink"/>
-    <w:basedOn w:val="DefaultParagraphFont"/>
+    <w:basedOn w:val="a0"/>
     <w:uiPriority w:val="99"/>
     <w:semiHidden/>
     <w:unhideWhenUsed/>
@@ -8707,10 +8660,10 @@
       <w:u w:val="single"/>
     </w:rPr>
   </w:style>
-  <w:style w:type="paragraph" w:styleId="Header">
+  <w:style w:type="paragraph" w:styleId="af1">
     <w:name w:val="header"/>
-    <w:basedOn w:val="Normal"/>
-    <w:link w:val="HeaderChar"/>
+    <w:basedOn w:val="a"/>
+    <w:link w:val="af2"/>
     <w:uiPriority w:val="99"/>
     <w:unhideWhenUsed/>
     <w:rsid w:val="00C769D1"/>
@@ -8722,17 +8675,17 @@
       <w:spacing w:after="0" w:line="240" w:lineRule="auto"/>
     </w:pPr>
   </w:style>
-  <w:style w:type="character" w:customStyle="1" w:styleId="HeaderChar">
-    <w:name w:val="Header Char"/>
-    <w:basedOn w:val="DefaultParagraphFont"/>
-    <w:link w:val="Header"/>
+  <w:style w:type="character" w:customStyle="1" w:styleId="af2">
+    <w:name w:val="Верхній колонтитул Знак"/>
+    <w:basedOn w:val="a0"/>
+    <w:link w:val="af1"/>
     <w:uiPriority w:val="99"/>
     <w:rsid w:val="00C769D1"/>
   </w:style>
-  <w:style w:type="paragraph" w:styleId="Footer">
+  <w:style w:type="paragraph" w:styleId="af3">
     <w:name w:val="footer"/>
-    <w:basedOn w:val="Normal"/>
-    <w:link w:val="FooterChar"/>
+    <w:basedOn w:val="a"/>
+    <w:link w:val="af4"/>
     <w:uiPriority w:val="99"/>
     <w:unhideWhenUsed/>
     <w:rsid w:val="00C769D1"/>
@@ -8744,17 +8697,17 @@
       <w:spacing w:after="0" w:line="240" w:lineRule="auto"/>
     </w:pPr>
   </w:style>
-  <w:style w:type="character" w:customStyle="1" w:styleId="FooterChar">
-    <w:name w:val="Footer Char"/>
-    <w:basedOn w:val="DefaultParagraphFont"/>
-    <w:link w:val="Footer"/>
+  <w:style w:type="character" w:customStyle="1" w:styleId="af4">
+    <w:name w:val="Нижній колонтитул Знак"/>
+    <w:basedOn w:val="a0"/>
+    <w:link w:val="af3"/>
     <w:uiPriority w:val="99"/>
     <w:rsid w:val="00C769D1"/>
   </w:style>
-  <w:style w:type="character" w:customStyle="1" w:styleId="Heading1Char">
-    <w:name w:val="Heading 1 Char"/>
-    <w:basedOn w:val="DefaultParagraphFont"/>
-    <w:link w:val="Heading1"/>
+  <w:style w:type="character" w:customStyle="1" w:styleId="10">
+    <w:name w:val="Заголовок 1 Знак"/>
+    <w:basedOn w:val="a0"/>
+    <w:link w:val="1"/>
     <w:uiPriority w:val="9"/>
     <w:rsid w:val="00391034"/>
     <w:rPr>
@@ -8766,10 +8719,10 @@
       <w:szCs w:val="28"/>
     </w:rPr>
   </w:style>
-  <w:style w:type="paragraph" w:styleId="TOCHeading">
+  <w:style w:type="paragraph" w:styleId="af5">
     <w:name w:val="TOC Heading"/>
-    <w:basedOn w:val="Heading1"/>
-    <w:next w:val="Normal"/>
+    <w:basedOn w:val="1"/>
+    <w:next w:val="a"/>
     <w:uiPriority w:val="39"/>
     <w:unhideWhenUsed/>
     <w:qFormat/>
@@ -8781,10 +8734,10 @@
       <w:lang w:eastAsia="de-DE"/>
     </w:rPr>
   </w:style>
-  <w:style w:type="paragraph" w:styleId="TOC2">
+  <w:style w:type="paragraph" w:styleId="21">
     <w:name w:val="toc 2"/>
-    <w:basedOn w:val="Normal"/>
-    <w:next w:val="Normal"/>
+    <w:basedOn w:val="a"/>
+    <w:next w:val="a"/>
     <w:autoRedefine/>
     <w:uiPriority w:val="39"/>
     <w:unhideWhenUsed/>
@@ -8799,10 +8752,10 @@
       <w:lang w:eastAsia="de-DE"/>
     </w:rPr>
   </w:style>
-  <w:style w:type="paragraph" w:styleId="TOC1">
+  <w:style w:type="paragraph" w:styleId="11">
     <w:name w:val="toc 1"/>
-    <w:basedOn w:val="Normal"/>
-    <w:next w:val="Normal"/>
+    <w:basedOn w:val="a"/>
+    <w:next w:val="a"/>
     <w:autoRedefine/>
     <w:uiPriority w:val="39"/>
     <w:unhideWhenUsed/>
@@ -8816,10 +8769,10 @@
       <w:lang w:eastAsia="de-DE"/>
     </w:rPr>
   </w:style>
-  <w:style w:type="paragraph" w:styleId="TOC3">
+  <w:style w:type="paragraph" w:styleId="31">
     <w:name w:val="toc 3"/>
-    <w:basedOn w:val="Normal"/>
-    <w:next w:val="Normal"/>
+    <w:basedOn w:val="a"/>
+    <w:next w:val="a"/>
     <w:autoRedefine/>
     <w:uiPriority w:val="39"/>
     <w:unhideWhenUsed/>
@@ -8834,10 +8787,10 @@
       <w:lang w:eastAsia="de-DE"/>
     </w:rPr>
   </w:style>
-  <w:style w:type="paragraph" w:styleId="Caption">
+  <w:style w:type="paragraph" w:styleId="af6">
     <w:name w:val="caption"/>
-    <w:basedOn w:val="Normal"/>
-    <w:next w:val="Normal"/>
+    <w:basedOn w:val="a"/>
+    <w:next w:val="a"/>
     <w:uiPriority w:val="35"/>
     <w:unhideWhenUsed/>
     <w:qFormat/>
@@ -8853,10 +8806,10 @@
       <w:szCs w:val="18"/>
     </w:rPr>
   </w:style>
-  <w:style w:type="character" w:customStyle="1" w:styleId="Heading2Char">
-    <w:name w:val="Heading 2 Char"/>
-    <w:basedOn w:val="DefaultParagraphFont"/>
-    <w:link w:val="Heading2"/>
+  <w:style w:type="character" w:customStyle="1" w:styleId="20">
+    <w:name w:val="Заголовок 2 Знак"/>
+    <w:basedOn w:val="a0"/>
+    <w:link w:val="2"/>
     <w:uiPriority w:val="9"/>
     <w:rsid w:val="00074BC0"/>
     <w:rPr>
@@ -8866,10 +8819,10 @@
       <w:szCs w:val="28"/>
     </w:rPr>
   </w:style>
-  <w:style w:type="character" w:customStyle="1" w:styleId="Heading3Char">
-    <w:name w:val="Heading 3 Char"/>
-    <w:basedOn w:val="DefaultParagraphFont"/>
-    <w:link w:val="Heading3"/>
+  <w:style w:type="character" w:customStyle="1" w:styleId="30">
+    <w:name w:val="Заголовок 3 Знак"/>
+    <w:basedOn w:val="a0"/>
+    <w:link w:val="3"/>
     <w:uiPriority w:val="9"/>
     <w:rsid w:val="00074BC0"/>
     <w:rPr>
@@ -8879,20 +8832,20 @@
       <w:szCs w:val="24"/>
     </w:rPr>
   </w:style>
-  <w:style w:type="character" w:customStyle="1" w:styleId="Heading4Char">
-    <w:name w:val="Heading 4 Char"/>
-    <w:basedOn w:val="DefaultParagraphFont"/>
-    <w:link w:val="Heading4"/>
+  <w:style w:type="character" w:customStyle="1" w:styleId="40">
+    <w:name w:val="Заголовок 4 Знак"/>
+    <w:basedOn w:val="a0"/>
+    <w:link w:val="4"/>
     <w:uiPriority w:val="9"/>
     <w:rsid w:val="00074BC0"/>
     <w:rPr>
       <w:rFonts w:asciiTheme="majorHAnsi" w:eastAsiaTheme="majorEastAsia" w:hAnsiTheme="majorHAnsi" w:cstheme="majorBidi"/>
     </w:rPr>
   </w:style>
-  <w:style w:type="character" w:customStyle="1" w:styleId="Heading5Char">
-    <w:name w:val="Heading 5 Char"/>
-    <w:basedOn w:val="DefaultParagraphFont"/>
-    <w:link w:val="Heading5"/>
+  <w:style w:type="character" w:customStyle="1" w:styleId="50">
+    <w:name w:val="Заголовок 5 Знак"/>
+    <w:basedOn w:val="a0"/>
+    <w:link w:val="5"/>
     <w:uiPriority w:val="9"/>
     <w:rsid w:val="00074BC0"/>
     <w:rPr>
@@ -8900,10 +8853,10 @@
       <w:color w:val="1F497D" w:themeColor="text2"/>
     </w:rPr>
   </w:style>
-  <w:style w:type="character" w:customStyle="1" w:styleId="Heading6Char">
-    <w:name w:val="Heading 6 Char"/>
-    <w:basedOn w:val="DefaultParagraphFont"/>
-    <w:link w:val="Heading6"/>
+  <w:style w:type="character" w:customStyle="1" w:styleId="60">
+    <w:name w:val="Заголовок 6 Знак"/>
+    <w:basedOn w:val="a0"/>
+    <w:link w:val="6"/>
     <w:uiPriority w:val="9"/>
     <w:rsid w:val="00074BC0"/>
     <w:rPr>
@@ -8915,10 +8868,10 @@
       <w:szCs w:val="21"/>
     </w:rPr>
   </w:style>
-  <w:style w:type="character" w:customStyle="1" w:styleId="Heading7Char">
-    <w:name w:val="Heading 7 Char"/>
-    <w:basedOn w:val="DefaultParagraphFont"/>
-    <w:link w:val="Heading7"/>
+  <w:style w:type="character" w:customStyle="1" w:styleId="70">
+    <w:name w:val="Заголовок 7 Знак"/>
+    <w:basedOn w:val="a0"/>
+    <w:link w:val="7"/>
     <w:uiPriority w:val="9"/>
     <w:rsid w:val="00074BC0"/>
     <w:rPr>
@@ -8930,10 +8883,10 @@
       <w:szCs w:val="21"/>
     </w:rPr>
   </w:style>
-  <w:style w:type="character" w:customStyle="1" w:styleId="Heading8Char">
-    <w:name w:val="Heading 8 Char"/>
-    <w:basedOn w:val="DefaultParagraphFont"/>
-    <w:link w:val="Heading8"/>
+  <w:style w:type="character" w:customStyle="1" w:styleId="80">
+    <w:name w:val="Заголовок 8 Знак"/>
+    <w:basedOn w:val="a0"/>
+    <w:link w:val="8"/>
     <w:uiPriority w:val="9"/>
     <w:rsid w:val="00074BC0"/>
     <w:rPr>
@@ -8945,10 +8898,10 @@
       <w:szCs w:val="20"/>
     </w:rPr>
   </w:style>
-  <w:style w:type="character" w:customStyle="1" w:styleId="Heading9Char">
-    <w:name w:val="Heading 9 Char"/>
-    <w:basedOn w:val="DefaultParagraphFont"/>
-    <w:link w:val="Heading9"/>
+  <w:style w:type="character" w:customStyle="1" w:styleId="90">
+    <w:name w:val="Заголовок 9 Знак"/>
+    <w:basedOn w:val="a0"/>
+    <w:link w:val="9"/>
     <w:uiPriority w:val="9"/>
     <w:rsid w:val="00074BC0"/>
     <w:rPr>
@@ -8964,7 +8917,7 @@
   </w:style>
   <w:style w:type="numbering" w:customStyle="1" w:styleId="NoList1">
     <w:name w:val="No List1"/>
-    <w:next w:val="NoList"/>
+    <w:next w:val="a2"/>
     <w:uiPriority w:val="99"/>
     <w:semiHidden/>
     <w:unhideWhenUsed/>
@@ -8972,8 +8925,8 @@
   </w:style>
   <w:style w:type="table" w:customStyle="1" w:styleId="TableGrid1">
     <w:name w:val="Table Grid1"/>
-    <w:basedOn w:val="TableNormal"/>
-    <w:next w:val="TableGrid"/>
+    <w:basedOn w:val="a1"/>
+    <w:next w:val="a5"/>
     <w:uiPriority w:val="59"/>
     <w:rsid w:val="00074BC0"/>
     <w:pPr>
@@ -8997,7 +8950,7 @@
   </w:style>
   <w:style w:type="character" w:customStyle="1" w:styleId="UnresolvedMention1">
     <w:name w:val="Unresolved Mention1"/>
-    <w:basedOn w:val="DefaultParagraphFont"/>
+    <w:basedOn w:val="a0"/>
     <w:uiPriority w:val="99"/>
     <w:semiHidden/>
     <w:unhideWhenUsed/>
@@ -9007,10 +8960,10 @@
       <w:shd w:val="clear" w:color="auto" w:fill="E1DFDD"/>
     </w:rPr>
   </w:style>
-  <w:style w:type="paragraph" w:styleId="FootnoteText">
+  <w:style w:type="paragraph" w:styleId="af7">
     <w:name w:val="footnote text"/>
-    <w:basedOn w:val="Normal"/>
-    <w:link w:val="FootnoteTextChar"/>
+    <w:basedOn w:val="a"/>
+    <w:link w:val="af8"/>
     <w:uiPriority w:val="99"/>
     <w:semiHidden/>
     <w:unhideWhenUsed/>
@@ -9024,10 +8977,10 @@
       <w:szCs w:val="20"/>
     </w:rPr>
   </w:style>
-  <w:style w:type="character" w:customStyle="1" w:styleId="FootnoteTextChar">
-    <w:name w:val="Footnote Text Char"/>
-    <w:basedOn w:val="DefaultParagraphFont"/>
-    <w:link w:val="FootnoteText"/>
+  <w:style w:type="character" w:customStyle="1" w:styleId="af8">
+    <w:name w:val="Текст виноски Знак"/>
+    <w:basedOn w:val="a0"/>
+    <w:link w:val="af7"/>
     <w:uiPriority w:val="99"/>
     <w:rsid w:val="00074BC0"/>
     <w:rPr>
@@ -9036,9 +8989,9 @@
       <w:szCs w:val="20"/>
     </w:rPr>
   </w:style>
-  <w:style w:type="character" w:styleId="FootnoteReference">
+  <w:style w:type="character" w:styleId="af9">
     <w:name w:val="footnote reference"/>
-    <w:basedOn w:val="DefaultParagraphFont"/>
+    <w:basedOn w:val="a0"/>
     <w:uiPriority w:val="99"/>
     <w:unhideWhenUsed/>
     <w:rsid w:val="00074BC0"/>
@@ -9046,9 +8999,9 @@
       <w:vertAlign w:val="superscript"/>
     </w:rPr>
   </w:style>
-  <w:style w:type="paragraph" w:styleId="NormalWeb">
+  <w:style w:type="paragraph" w:styleId="afa">
     <w:name w:val="Normal (Web)"/>
-    <w:basedOn w:val="Normal"/>
+    <w:basedOn w:val="a"/>
     <w:uiPriority w:val="99"/>
     <w:unhideWhenUsed/>
     <w:rsid w:val="00074BC0"/>
@@ -9062,9 +9015,9 @@
       <w:lang w:val="en-US"/>
     </w:rPr>
   </w:style>
-  <w:style w:type="character" w:styleId="UnresolvedMention">
+  <w:style w:type="character" w:styleId="afb">
     <w:name w:val="Unresolved Mention"/>
-    <w:basedOn w:val="DefaultParagraphFont"/>
+    <w:basedOn w:val="a0"/>
     <w:uiPriority w:val="99"/>
     <w:semiHidden/>
     <w:unhideWhenUsed/>
@@ -9074,7 +9027,7 @@
       <w:shd w:val="clear" w:color="auto" w:fill="E1DFDD"/>
     </w:rPr>
   </w:style>
-  <w:style w:type="paragraph" w:styleId="NoSpacing">
+  <w:style w:type="paragraph" w:styleId="afc">
     <w:name w:val="No Spacing"/>
     <w:uiPriority w:val="1"/>
     <w:qFormat/>
@@ -9088,11 +9041,11 @@
       <w:szCs w:val="20"/>
     </w:rPr>
   </w:style>
-  <w:style w:type="paragraph" w:styleId="Title">
+  <w:style w:type="paragraph" w:styleId="afd">
     <w:name w:val="Title"/>
-    <w:basedOn w:val="Normal"/>
-    <w:next w:val="Normal"/>
-    <w:link w:val="TitleChar"/>
+    <w:basedOn w:val="a"/>
+    <w:next w:val="a"/>
+    <w:link w:val="afe"/>
     <w:uiPriority w:val="10"/>
     <w:qFormat/>
     <w:rsid w:val="00074BC0"/>
@@ -9108,10 +9061,10 @@
       <w:szCs w:val="56"/>
     </w:rPr>
   </w:style>
-  <w:style w:type="character" w:customStyle="1" w:styleId="TitleChar">
-    <w:name w:val="Title Char"/>
-    <w:basedOn w:val="DefaultParagraphFont"/>
-    <w:link w:val="Title"/>
+  <w:style w:type="character" w:customStyle="1" w:styleId="afe">
+    <w:name w:val="Назва Знак"/>
+    <w:basedOn w:val="a0"/>
+    <w:link w:val="afd"/>
     <w:uiPriority w:val="10"/>
     <w:rsid w:val="00074BC0"/>
     <w:rPr>
@@ -9122,11 +9075,11 @@
       <w:szCs w:val="56"/>
     </w:rPr>
   </w:style>
-  <w:style w:type="paragraph" w:styleId="Subtitle">
+  <w:style w:type="paragraph" w:styleId="aff">
     <w:name w:val="Subtitle"/>
-    <w:basedOn w:val="Normal"/>
-    <w:next w:val="Normal"/>
-    <w:link w:val="SubtitleChar"/>
+    <w:basedOn w:val="a"/>
+    <w:next w:val="a"/>
+    <w:link w:val="aff0"/>
     <w:uiPriority w:val="11"/>
     <w:qFormat/>
     <w:rsid w:val="00074BC0"/>
@@ -9142,10 +9095,10 @@
       <w:szCs w:val="24"/>
     </w:rPr>
   </w:style>
-  <w:style w:type="character" w:customStyle="1" w:styleId="SubtitleChar">
-    <w:name w:val="Subtitle Char"/>
-    <w:basedOn w:val="DefaultParagraphFont"/>
-    <w:link w:val="Subtitle"/>
+  <w:style w:type="character" w:customStyle="1" w:styleId="aff0">
+    <w:name w:val="Підзаголовок Знак"/>
+    <w:basedOn w:val="a0"/>
+    <w:link w:val="aff"/>
     <w:uiPriority w:val="11"/>
     <w:rsid w:val="00074BC0"/>
     <w:rPr>
@@ -9154,11 +9107,11 @@
       <w:szCs w:val="24"/>
     </w:rPr>
   </w:style>
-  <w:style w:type="paragraph" w:styleId="Quote">
+  <w:style w:type="paragraph" w:styleId="aff1">
     <w:name w:val="Quote"/>
-    <w:basedOn w:val="Normal"/>
-    <w:next w:val="Normal"/>
-    <w:link w:val="QuoteChar"/>
+    <w:basedOn w:val="a"/>
+    <w:next w:val="a"/>
+    <w:link w:val="aff2"/>
     <w:uiPriority w:val="29"/>
     <w:qFormat/>
     <w:rsid w:val="00074BC0"/>
@@ -9175,10 +9128,10 @@
       <w:szCs w:val="20"/>
     </w:rPr>
   </w:style>
-  <w:style w:type="character" w:customStyle="1" w:styleId="QuoteChar">
-    <w:name w:val="Quote Char"/>
-    <w:basedOn w:val="DefaultParagraphFont"/>
-    <w:link w:val="Quote"/>
+  <w:style w:type="character" w:customStyle="1" w:styleId="aff2">
+    <w:name w:val="Цитата Знак"/>
+    <w:basedOn w:val="a0"/>
+    <w:link w:val="aff1"/>
     <w:uiPriority w:val="29"/>
     <w:rsid w:val="00074BC0"/>
     <w:rPr>
@@ -9190,11 +9143,11 @@
       <w:szCs w:val="20"/>
     </w:rPr>
   </w:style>
-  <w:style w:type="paragraph" w:styleId="IntenseQuote">
+  <w:style w:type="paragraph" w:styleId="aff3">
     <w:name w:val="Intense Quote"/>
-    <w:basedOn w:val="Normal"/>
-    <w:next w:val="Normal"/>
-    <w:link w:val="IntenseQuoteChar"/>
+    <w:basedOn w:val="a"/>
+    <w:next w:val="a"/>
+    <w:link w:val="aff4"/>
     <w:uiPriority w:val="30"/>
     <w:qFormat/>
     <w:rsid w:val="00074BC0"/>
@@ -9212,10 +9165,10 @@
       <w:szCs w:val="28"/>
     </w:rPr>
   </w:style>
-  <w:style w:type="character" w:customStyle="1" w:styleId="IntenseQuoteChar">
-    <w:name w:val="Intense Quote Char"/>
-    <w:basedOn w:val="DefaultParagraphFont"/>
-    <w:link w:val="IntenseQuote"/>
+  <w:style w:type="character" w:customStyle="1" w:styleId="aff4">
+    <w:name w:val="Насичена цитата Знак"/>
+    <w:basedOn w:val="a0"/>
+    <w:link w:val="aff3"/>
     <w:uiPriority w:val="30"/>
     <w:rsid w:val="00074BC0"/>
     <w:rPr>
@@ -9227,7 +9180,7 @@
   </w:style>
   <w:style w:type="table" w:customStyle="1" w:styleId="TableGridLight1">
     <w:name w:val="Table Grid Light1"/>
-    <w:basedOn w:val="TableNormal"/>
+    <w:basedOn w:val="a1"/>
     <w:uiPriority w:val="59"/>
     <w:rsid w:val="00074BC0"/>
     <w:pPr>
@@ -9258,7 +9211,7 @@
   </w:style>
   <w:style w:type="table" w:customStyle="1" w:styleId="PlainTable11">
     <w:name w:val="Plain Table 11"/>
-    <w:basedOn w:val="TableNormal"/>
+    <w:basedOn w:val="a1"/>
     <w:uiPriority w:val="59"/>
     <w:rsid w:val="00074BC0"/>
     <w:pPr>
@@ -9333,7 +9286,7 @@
   </w:style>
   <w:style w:type="table" w:customStyle="1" w:styleId="PlainTable21">
     <w:name w:val="Plain Table 21"/>
-    <w:basedOn w:val="TableNormal"/>
+    <w:basedOn w:val="a1"/>
     <w:uiPriority w:val="59"/>
     <w:rsid w:val="00074BC0"/>
     <w:pPr>
@@ -9428,7 +9381,7 @@
   </w:style>
   <w:style w:type="table" w:customStyle="1" w:styleId="PlainTable31">
     <w:name w:val="Plain Table 31"/>
-    <w:basedOn w:val="TableNormal"/>
+    <w:basedOn w:val="a1"/>
     <w:uiPriority w:val="99"/>
     <w:rsid w:val="00074BC0"/>
     <w:pPr>
@@ -9521,7 +9474,7 @@
   </w:style>
   <w:style w:type="table" w:customStyle="1" w:styleId="PlainTable41">
     <w:name w:val="Plain Table 41"/>
-    <w:basedOn w:val="TableNormal"/>
+    <w:basedOn w:val="a1"/>
     <w:uiPriority w:val="99"/>
     <w:rsid w:val="00074BC0"/>
     <w:pPr>
@@ -9592,7 +9545,7 @@
   </w:style>
   <w:style w:type="table" w:customStyle="1" w:styleId="PlainTable51">
     <w:name w:val="Plain Table 51"/>
-    <w:basedOn w:val="TableNormal"/>
+    <w:basedOn w:val="a1"/>
     <w:uiPriority w:val="99"/>
     <w:rsid w:val="00074BC0"/>
     <w:pPr>
@@ -9698,7 +9651,7 @@
   </w:style>
   <w:style w:type="table" w:customStyle="1" w:styleId="GridTable1Light1">
     <w:name w:val="Grid Table 1 Light1"/>
-    <w:basedOn w:val="TableNormal"/>
+    <w:basedOn w:val="a1"/>
     <w:uiPriority w:val="99"/>
     <w:rsid w:val="00074BC0"/>
     <w:pPr>
@@ -9777,7 +9730,7 @@
   </w:style>
   <w:style w:type="table" w:customStyle="1" w:styleId="GridTable1Light-Accent11">
     <w:name w:val="Grid Table 1 Light - Accent 11"/>
-    <w:basedOn w:val="TableNormal"/>
+    <w:basedOn w:val="a1"/>
     <w:uiPriority w:val="99"/>
     <w:rsid w:val="00074BC0"/>
     <w:pPr>
@@ -9856,7 +9809,7 @@
   </w:style>
   <w:style w:type="table" w:customStyle="1" w:styleId="GridTable1Light-Accent21">
     <w:name w:val="Grid Table 1 Light - Accent 21"/>
-    <w:basedOn w:val="TableNormal"/>
+    <w:basedOn w:val="a1"/>
     <w:uiPriority w:val="99"/>
     <w:rsid w:val="00074BC0"/>
     <w:pPr>
@@ -9935,7 +9888,7 @@
   </w:style>
   <w:style w:type="table" w:customStyle="1" w:styleId="GridTable1Light-Accent31">
     <w:name w:val="Grid Table 1 Light - Accent 31"/>
-    <w:basedOn w:val="TableNormal"/>
+    <w:basedOn w:val="a1"/>
     <w:uiPriority w:val="99"/>
     <w:rsid w:val="00074BC0"/>
     <w:pPr>
@@ -10014,7 +9967,7 @@
   </w:style>
   <w:style w:type="table" w:customStyle="1" w:styleId="GridTable1Light-Accent41">
     <w:name w:val="Grid Table 1 Light - Accent 41"/>
-    <w:basedOn w:val="TableNormal"/>
+    <w:basedOn w:val="a1"/>
     <w:uiPriority w:val="99"/>
     <w:rsid w:val="00074BC0"/>
     <w:pPr>
@@ -10093,7 +10046,7 @@
   </w:style>
   <w:style w:type="table" w:customStyle="1" w:styleId="GridTable1Light-Accent51">
     <w:name w:val="Grid Table 1 Light - Accent 51"/>
-    <w:basedOn w:val="TableNormal"/>
+    <w:basedOn w:val="a1"/>
     <w:uiPriority w:val="99"/>
     <w:rsid w:val="00074BC0"/>
     <w:pPr>
@@ -10172,7 +10125,7 @@
   </w:style>
   <w:style w:type="table" w:customStyle="1" w:styleId="GridTable1Light-Accent61">
     <w:name w:val="Grid Table 1 Light - Accent 61"/>
-    <w:basedOn w:val="TableNormal"/>
+    <w:basedOn w:val="a1"/>
     <w:uiPriority w:val="99"/>
     <w:rsid w:val="00074BC0"/>
     <w:pPr>
@@ -10251,7 +10204,7 @@
   </w:style>
   <w:style w:type="table" w:customStyle="1" w:styleId="GridTable21">
     <w:name w:val="Grid Table 21"/>
-    <w:basedOn w:val="TableNormal"/>
+    <w:basedOn w:val="a1"/>
     <w:uiPriority w:val="99"/>
     <w:rsid w:val="00074BC0"/>
     <w:pPr>
@@ -10347,7 +10300,7 @@
   </w:style>
   <w:style w:type="table" w:customStyle="1" w:styleId="GridTable2-Accent11">
     <w:name w:val="Grid Table 2 - Accent 11"/>
-    <w:basedOn w:val="TableNormal"/>
+    <w:basedOn w:val="a1"/>
     <w:uiPriority w:val="99"/>
     <w:rsid w:val="00074BC0"/>
     <w:pPr>
@@ -10443,7 +10396,7 @@
   </w:style>
   <w:style w:type="table" w:customStyle="1" w:styleId="GridTable2-Accent21">
     <w:name w:val="Grid Table 2 - Accent 21"/>
-    <w:basedOn w:val="TableNormal"/>
+    <w:basedOn w:val="a1"/>
     <w:uiPriority w:val="99"/>
     <w:rsid w:val="00074BC0"/>
     <w:pPr>
@@ -10539,7 +10492,7 @@
   </w:style>
   <w:style w:type="table" w:customStyle="1" w:styleId="GridTable2-Accent31">
     <w:name w:val="Grid Table 2 - Accent 31"/>
-    <w:basedOn w:val="TableNormal"/>
+    <w:basedOn w:val="a1"/>
     <w:uiPriority w:val="99"/>
     <w:rsid w:val="00074BC0"/>
     <w:pPr>
@@ -10635,7 +10588,7 @@
   </w:style>
   <w:style w:type="table" w:customStyle="1" w:styleId="GridTable2-Accent41">
     <w:name w:val="Grid Table 2 - Accent 41"/>
-    <w:basedOn w:val="TableNormal"/>
+    <w:basedOn w:val="a1"/>
     <w:uiPriority w:val="99"/>
     <w:rsid w:val="00074BC0"/>
     <w:pPr>
@@ -10731,7 +10684,7 @@
   </w:style>
   <w:style w:type="table" w:customStyle="1" w:styleId="GridTable2-Accent51">
     <w:name w:val="Grid Table 2 - Accent 51"/>
-    <w:basedOn w:val="TableNormal"/>
+    <w:basedOn w:val="a1"/>
     <w:uiPriority w:val="99"/>
     <w:rsid w:val="00074BC0"/>
     <w:pPr>
@@ -10827,7 +10780,7 @@
   </w:style>
   <w:style w:type="table" w:customStyle="1" w:styleId="GridTable2-Accent61">
     <w:name w:val="Grid Table 2 - Accent 61"/>
-    <w:basedOn w:val="TableNormal"/>
+    <w:basedOn w:val="a1"/>
     <w:uiPriority w:val="99"/>
     <w:rsid w:val="00074BC0"/>
     <w:pPr>
@@ -10923,7 +10876,7 @@
   </w:style>
   <w:style w:type="table" w:customStyle="1" w:styleId="GridTable31">
     <w:name w:val="Grid Table 31"/>
-    <w:basedOn w:val="TableNormal"/>
+    <w:basedOn w:val="a1"/>
     <w:uiPriority w:val="99"/>
     <w:rsid w:val="00074BC0"/>
     <w:pPr>
@@ -11042,7 +10995,7 @@
   </w:style>
   <w:style w:type="table" w:customStyle="1" w:styleId="GridTable3-Accent11">
     <w:name w:val="Grid Table 3 - Accent 11"/>
-    <w:basedOn w:val="TableNormal"/>
+    <w:basedOn w:val="a1"/>
     <w:uiPriority w:val="99"/>
     <w:rsid w:val="00074BC0"/>
     <w:pPr>
@@ -11161,7 +11114,7 @@
   </w:style>
   <w:style w:type="table" w:customStyle="1" w:styleId="GridTable3-Accent21">
     <w:name w:val="Grid Table 3 - Accent 21"/>
-    <w:basedOn w:val="TableNormal"/>
+    <w:basedOn w:val="a1"/>
     <w:uiPriority w:val="99"/>
     <w:rsid w:val="00074BC0"/>
     <w:pPr>
@@ -11280,7 +11233,7 @@
   </w:style>
   <w:style w:type="table" w:customStyle="1" w:styleId="GridTable3-Accent31">
     <w:name w:val="Grid Table 3 - Accent 31"/>
-    <w:basedOn w:val="TableNormal"/>
+    <w:basedOn w:val="a1"/>
     <w:uiPriority w:val="99"/>
     <w:rsid w:val="00074BC0"/>
     <w:pPr>
@@ -11399,7 +11352,7 @@
   </w:style>
   <w:style w:type="table" w:customStyle="1" w:styleId="GridTable3-Accent41">
     <w:name w:val="Grid Table 3 - Accent 41"/>
-    <w:basedOn w:val="TableNormal"/>
+    <w:basedOn w:val="a1"/>
     <w:uiPriority w:val="99"/>
     <w:rsid w:val="00074BC0"/>
     <w:pPr>
@@ -11518,7 +11471,7 @@
   </w:style>
   <w:style w:type="table" w:customStyle="1" w:styleId="GridTable3-Accent51">
     <w:name w:val="Grid Table 3 - Accent 51"/>
-    <w:basedOn w:val="TableNormal"/>
+    <w:basedOn w:val="a1"/>
     <w:uiPriority w:val="99"/>
     <w:rsid w:val="00074BC0"/>
     <w:pPr>
@@ -11637,7 +11590,7 @@
   </w:style>
   <w:style w:type="table" w:customStyle="1" w:styleId="GridTable3-Accent61">
     <w:name w:val="Grid Table 3 - Accent 61"/>
-    <w:basedOn w:val="TableNormal"/>
+    <w:basedOn w:val="a1"/>
     <w:uiPriority w:val="99"/>
     <w:rsid w:val="00074BC0"/>
     <w:pPr>
@@ -11756,7 +11709,7 @@
   </w:style>
   <w:style w:type="table" w:customStyle="1" w:styleId="GridTable41">
     <w:name w:val="Grid Table 41"/>
-    <w:basedOn w:val="TableNormal"/>
+    <w:basedOn w:val="a1"/>
     <w:uiPriority w:val="59"/>
     <w:rsid w:val="00074BC0"/>
     <w:pPr>
@@ -11853,7 +11806,7 @@
   </w:style>
   <w:style w:type="table" w:customStyle="1" w:styleId="GridTable4-Accent11">
     <w:name w:val="Grid Table 4 - Accent 11"/>
-    <w:basedOn w:val="TableNormal"/>
+    <w:basedOn w:val="a1"/>
     <w:uiPriority w:val="59"/>
     <w:rsid w:val="00074BC0"/>
     <w:pPr>
@@ -11950,7 +11903,7 @@
   </w:style>
   <w:style w:type="table" w:customStyle="1" w:styleId="GridTable4-Accent21">
     <w:name w:val="Grid Table 4 - Accent 21"/>
-    <w:basedOn w:val="TableNormal"/>
+    <w:basedOn w:val="a1"/>
     <w:uiPriority w:val="59"/>
     <w:rsid w:val="00074BC0"/>
     <w:pPr>
@@ -12047,7 +12000,7 @@
   </w:style>
   <w:style w:type="table" w:customStyle="1" w:styleId="GridTable4-Accent31">
     <w:name w:val="Grid Table 4 - Accent 31"/>
-    <w:basedOn w:val="TableNormal"/>
+    <w:basedOn w:val="a1"/>
     <w:uiPriority w:val="59"/>
     <w:rsid w:val="00074BC0"/>
     <w:pPr>
@@ -12144,7 +12097,7 @@
   </w:style>
   <w:style w:type="table" w:customStyle="1" w:styleId="GridTable4-Accent41">
     <w:name w:val="Grid Table 4 - Accent 41"/>
-    <w:basedOn w:val="TableNormal"/>
+    <w:basedOn w:val="a1"/>
     <w:uiPriority w:val="59"/>
     <w:rsid w:val="00074BC0"/>
     <w:pPr>
@@ -12241,7 +12194,7 @@
   </w:style>
   <w:style w:type="table" w:customStyle="1" w:styleId="GridTable4-Accent51">
     <w:name w:val="Grid Table 4 - Accent 51"/>
-    <w:basedOn w:val="TableNormal"/>
+    <w:basedOn w:val="a1"/>
     <w:uiPriority w:val="59"/>
     <w:rsid w:val="00074BC0"/>
     <w:pPr>
@@ -12338,7 +12291,7 @@
   </w:style>
   <w:style w:type="table" w:customStyle="1" w:styleId="GridTable4-Accent61">
     <w:name w:val="Grid Table 4 - Accent 61"/>
-    <w:basedOn w:val="TableNormal"/>
+    <w:basedOn w:val="a1"/>
     <w:uiPriority w:val="59"/>
     <w:rsid w:val="00074BC0"/>
     <w:pPr>
@@ -12435,7 +12388,7 @@
   </w:style>
   <w:style w:type="table" w:customStyle="1" w:styleId="GridTable5Dark1">
     <w:name w:val="Grid Table 5 Dark1"/>
-    <w:basedOn w:val="TableNormal"/>
+    <w:basedOn w:val="a1"/>
     <w:uiPriority w:val="99"/>
     <w:rsid w:val="00074BC0"/>
     <w:pPr>
@@ -12532,7 +12485,7 @@
   </w:style>
   <w:style w:type="table" w:customStyle="1" w:styleId="GridTable5Dark-Accent1">
     <w:name w:val="Grid Table 5 Dark- Accent 1"/>
-    <w:basedOn w:val="TableNormal"/>
+    <w:basedOn w:val="a1"/>
     <w:uiPriority w:val="99"/>
     <w:rsid w:val="00074BC0"/>
     <w:pPr>
@@ -12629,7 +12582,7 @@
   </w:style>
   <w:style w:type="table" w:customStyle="1" w:styleId="GridTable5Dark-Accent21">
     <w:name w:val="Grid Table 5 Dark - Accent 21"/>
-    <w:basedOn w:val="TableNormal"/>
+    <w:basedOn w:val="a1"/>
     <w:uiPriority w:val="99"/>
     <w:rsid w:val="00074BC0"/>
     <w:pPr>
@@ -12726,7 +12679,7 @@
   </w:style>
   <w:style w:type="table" w:customStyle="1" w:styleId="GridTable5Dark-Accent31">
     <w:name w:val="Grid Table 5 Dark - Accent 31"/>
-    <w:basedOn w:val="TableNormal"/>
+    <w:basedOn w:val="a1"/>
     <w:uiPriority w:val="99"/>
     <w:rsid w:val="00074BC0"/>
     <w:pPr>
@@ -12823,7 +12776,7 @@
   </w:style>
   <w:style w:type="table" w:customStyle="1" w:styleId="GridTable5Dark-Accent4">
     <w:name w:val="Grid Table 5 Dark- Accent 4"/>
-    <w:basedOn w:val="TableNormal"/>
+    <w:basedOn w:val="a1"/>
     <w:uiPriority w:val="99"/>
     <w:rsid w:val="00074BC0"/>
     <w:pPr>
@@ -12920,7 +12873,7 @@
   </w:style>
   <w:style w:type="table" w:customStyle="1" w:styleId="GridTable5Dark-Accent51">
     <w:name w:val="Grid Table 5 Dark - Accent 51"/>
-    <w:basedOn w:val="TableNormal"/>
+    <w:basedOn w:val="a1"/>
     <w:uiPriority w:val="99"/>
     <w:rsid w:val="00074BC0"/>
     <w:pPr>
@@ -13017,7 +12970,7 @@
   </w:style>
   <w:style w:type="table" w:customStyle="1" w:styleId="GridTable5Dark-Accent61">
     <w:name w:val="Grid Table 5 Dark - Accent 61"/>
-    <w:basedOn w:val="TableNormal"/>
+    <w:basedOn w:val="a1"/>
     <w:uiPriority w:val="99"/>
     <w:rsid w:val="00074BC0"/>
     <w:pPr>
@@ -13114,7 +13067,7 @@
   </w:style>
   <w:style w:type="table" w:customStyle="1" w:styleId="GridTable6Colorful1">
     <w:name w:val="Grid Table 6 Colorful1"/>
-    <w:basedOn w:val="TableNormal"/>
+    <w:basedOn w:val="a1"/>
     <w:uiPriority w:val="99"/>
     <w:rsid w:val="00074BC0"/>
     <w:pPr>
@@ -13201,7 +13154,7 @@
   </w:style>
   <w:style w:type="table" w:customStyle="1" w:styleId="GridTable6Colorful-Accent11">
     <w:name w:val="Grid Table 6 Colorful - Accent 11"/>
-    <w:basedOn w:val="TableNormal"/>
+    <w:basedOn w:val="a1"/>
     <w:uiPriority w:val="99"/>
     <w:rsid w:val="00074BC0"/>
     <w:pPr>
@@ -13288,7 +13241,7 @@
   </w:style>
   <w:style w:type="table" w:customStyle="1" w:styleId="GridTable6Colorful-Accent21">
     <w:name w:val="Grid Table 6 Colorful - Accent 21"/>
-    <w:basedOn w:val="TableNormal"/>
+    <w:basedOn w:val="a1"/>
     <w:uiPriority w:val="99"/>
     <w:rsid w:val="00074BC0"/>
     <w:pPr>
@@ -13375,7 +13328,7 @@
   </w:style>
   <w:style w:type="table" w:customStyle="1" w:styleId="GridTable6Colorful-Accent31">
     <w:name w:val="Grid Table 6 Colorful - Accent 31"/>
-    <w:basedOn w:val="TableNormal"/>
+    <w:basedOn w:val="a1"/>
     <w:uiPriority w:val="99"/>
     <w:rsid w:val="00074BC0"/>
     <w:pPr>
@@ -13462,7 +13415,7 @@
   </w:style>
   <w:style w:type="table" w:customStyle="1" w:styleId="GridTable6Colorful-Accent41">
     <w:name w:val="Grid Table 6 Colorful - Accent 41"/>
-    <w:basedOn w:val="TableNormal"/>
+    <w:basedOn w:val="a1"/>
     <w:uiPriority w:val="99"/>
     <w:rsid w:val="00074BC0"/>
     <w:pPr>
@@ -13549,7 +13502,7 @@
   </w:style>
   <w:style w:type="table" w:customStyle="1" w:styleId="GridTable6Colorful-Accent51">
     <w:name w:val="Grid Table 6 Colorful - Accent 51"/>
-    <w:basedOn w:val="TableNormal"/>
+    <w:basedOn w:val="a1"/>
     <w:uiPriority w:val="99"/>
     <w:rsid w:val="00074BC0"/>
     <w:pPr>
@@ -13636,7 +13589,7 @@
   </w:style>
   <w:style w:type="table" w:customStyle="1" w:styleId="GridTable6Colorful-Accent61">
     <w:name w:val="Grid Table 6 Colorful - Accent 61"/>
-    <w:basedOn w:val="TableNormal"/>
+    <w:basedOn w:val="a1"/>
     <w:uiPriority w:val="99"/>
     <w:rsid w:val="00074BC0"/>
     <w:pPr>
@@ -13723,7 +13676,7 @@
   </w:style>
   <w:style w:type="table" w:customStyle="1" w:styleId="GridTable7Colorful1">
     <w:name w:val="Grid Table 7 Colorful1"/>
-    <w:basedOn w:val="TableNormal"/>
+    <w:basedOn w:val="a1"/>
     <w:uiPriority w:val="99"/>
     <w:rsid w:val="00074BC0"/>
     <w:pPr>
@@ -13853,7 +13806,7 @@
   </w:style>
   <w:style w:type="table" w:customStyle="1" w:styleId="GridTable7Colorful-Accent11">
     <w:name w:val="Grid Table 7 Colorful - Accent 11"/>
-    <w:basedOn w:val="TableNormal"/>
+    <w:basedOn w:val="a1"/>
     <w:uiPriority w:val="99"/>
     <w:rsid w:val="00074BC0"/>
     <w:pPr>
@@ -13983,7 +13936,7 @@
   </w:style>
   <w:style w:type="table" w:customStyle="1" w:styleId="GridTable7Colorful-Accent21">
     <w:name w:val="Grid Table 7 Colorful - Accent 21"/>
-    <w:basedOn w:val="TableNormal"/>
+    <w:basedOn w:val="a1"/>
     <w:uiPriority w:val="99"/>
     <w:rsid w:val="00074BC0"/>
     <w:pPr>
@@ -14113,7 +14066,7 @@
   </w:style>
   <w:style w:type="table" w:customStyle="1" w:styleId="GridTable7Colorful-Accent31">
     <w:name w:val="Grid Table 7 Colorful - Accent 31"/>
-    <w:basedOn w:val="TableNormal"/>
+    <w:basedOn w:val="a1"/>
     <w:uiPriority w:val="99"/>
     <w:rsid w:val="00074BC0"/>
     <w:pPr>
@@ -14243,7 +14196,7 @@
   </w:style>
   <w:style w:type="table" w:customStyle="1" w:styleId="GridTable7Colorful-Accent41">
     <w:name w:val="Grid Table 7 Colorful - Accent 41"/>
-    <w:basedOn w:val="TableNormal"/>
+    <w:basedOn w:val="a1"/>
     <w:uiPriority w:val="99"/>
     <w:rsid w:val="00074BC0"/>
     <w:pPr>
@@ -14373,7 +14326,7 @@
   </w:style>
   <w:style w:type="table" w:customStyle="1" w:styleId="GridTable7Colorful-Accent51">
     <w:name w:val="Grid Table 7 Colorful - Accent 51"/>
-    <w:basedOn w:val="TableNormal"/>
+    <w:basedOn w:val="a1"/>
     <w:uiPriority w:val="99"/>
     <w:rsid w:val="00074BC0"/>
     <w:pPr>
@@ -14503,7 +14456,7 @@
   </w:style>
   <w:style w:type="table" w:customStyle="1" w:styleId="GridTable7Colorful-Accent61">
     <w:name w:val="Grid Table 7 Colorful - Accent 61"/>
-    <w:basedOn w:val="TableNormal"/>
+    <w:basedOn w:val="a1"/>
     <w:uiPriority w:val="99"/>
     <w:rsid w:val="00074BC0"/>
     <w:pPr>
@@ -14633,7 +14586,7 @@
   </w:style>
   <w:style w:type="table" w:customStyle="1" w:styleId="ListTable1Light1">
     <w:name w:val="List Table 1 Light1"/>
-    <w:basedOn w:val="TableNormal"/>
+    <w:basedOn w:val="a1"/>
     <w:uiPriority w:val="99"/>
     <w:rsid w:val="00074BC0"/>
     <w:pPr>
@@ -14712,7 +14665,7 @@
   </w:style>
   <w:style w:type="table" w:customStyle="1" w:styleId="ListTable1Light-Accent11">
     <w:name w:val="List Table 1 Light - Accent 11"/>
-    <w:basedOn w:val="TableNormal"/>
+    <w:basedOn w:val="a1"/>
     <w:uiPriority w:val="99"/>
     <w:rsid w:val="00074BC0"/>
     <w:pPr>
@@ -14791,7 +14744,7 @@
   </w:style>
   <w:style w:type="table" w:customStyle="1" w:styleId="ListTable1Light-Accent21">
     <w:name w:val="List Table 1 Light - Accent 21"/>
-    <w:basedOn w:val="TableNormal"/>
+    <w:basedOn w:val="a1"/>
     <w:uiPriority w:val="99"/>
     <w:rsid w:val="00074BC0"/>
     <w:pPr>
@@ -14870,7 +14823,7 @@
   </w:style>
   <w:style w:type="table" w:customStyle="1" w:styleId="ListTable1Light-Accent31">
     <w:name w:val="List Table 1 Light - Accent 31"/>
-    <w:basedOn w:val="TableNormal"/>
+    <w:basedOn w:val="a1"/>
     <w:uiPriority w:val="99"/>
     <w:rsid w:val="00074BC0"/>
     <w:pPr>
@@ -14949,7 +14902,7 @@
   </w:style>
   <w:style w:type="table" w:customStyle="1" w:styleId="ListTable1Light-Accent41">
     <w:name w:val="List Table 1 Light - Accent 41"/>
-    <w:basedOn w:val="TableNormal"/>
+    <w:basedOn w:val="a1"/>
     <w:uiPriority w:val="99"/>
     <w:rsid w:val="00074BC0"/>
     <w:pPr>
@@ -15028,7 +14981,7 @@
   </w:style>
   <w:style w:type="table" w:customStyle="1" w:styleId="ListTable1Light-Accent51">
     <w:name w:val="List Table 1 Light - Accent 51"/>
-    <w:basedOn w:val="TableNormal"/>
+    <w:basedOn w:val="a1"/>
     <w:uiPriority w:val="99"/>
     <w:rsid w:val="00074BC0"/>
     <w:pPr>
@@ -15107,7 +15060,7 @@
   </w:style>
   <w:style w:type="table" w:customStyle="1" w:styleId="ListTable1Light-Accent61">
     <w:name w:val="List Table 1 Light - Accent 61"/>
-    <w:basedOn w:val="TableNormal"/>
+    <w:basedOn w:val="a1"/>
     <w:uiPriority w:val="99"/>
     <w:rsid w:val="00074BC0"/>
     <w:pPr>
@@ -15186,7 +15139,7 @@
   </w:style>
   <w:style w:type="table" w:customStyle="1" w:styleId="ListTable21">
     <w:name w:val="List Table 21"/>
-    <w:basedOn w:val="TableNormal"/>
+    <w:basedOn w:val="a1"/>
     <w:uiPriority w:val="99"/>
     <w:rsid w:val="00074BC0"/>
     <w:pPr>
@@ -15288,7 +15241,7 @@
   </w:style>
   <w:style w:type="table" w:customStyle="1" w:styleId="ListTable2-Accent11">
     <w:name w:val="List Table 2 - Accent 11"/>
-    <w:basedOn w:val="TableNormal"/>
+    <w:basedOn w:val="a1"/>
     <w:uiPriority w:val="99"/>
     <w:rsid w:val="00074BC0"/>
     <w:pPr>
@@ -15390,7 +15343,7 @@
   </w:style>
   <w:style w:type="table" w:customStyle="1" w:styleId="ListTable2-Accent21">
     <w:name w:val="List Table 2 - Accent 21"/>
-    <w:basedOn w:val="TableNormal"/>
+    <w:basedOn w:val="a1"/>
     <w:uiPriority w:val="99"/>
     <w:rsid w:val="00074BC0"/>
     <w:pPr>
@@ -15492,7 +15445,7 @@
   </w:style>
   <w:style w:type="table" w:customStyle="1" w:styleId="ListTable2-Accent31">
     <w:name w:val="List Table 2 - Accent 31"/>
-    <w:basedOn w:val="TableNormal"/>
+    <w:basedOn w:val="a1"/>
     <w:uiPriority w:val="99"/>
     <w:rsid w:val="00074BC0"/>
     <w:pPr>
@@ -15594,7 +15547,7 @@
   </w:style>
   <w:style w:type="table" w:customStyle="1" w:styleId="ListTable2-Accent41">
     <w:name w:val="List Table 2 - Accent 41"/>
-    <w:basedOn w:val="TableNormal"/>
+    <w:basedOn w:val="a1"/>
     <w:uiPriority w:val="99"/>
     <w:rsid w:val="00074BC0"/>
     <w:pPr>
@@ -15696,7 +15649,7 @@
   </w:style>
   <w:style w:type="table" w:customStyle="1" w:styleId="ListTable2-Accent51">
     <w:name w:val="List Table 2 - Accent 51"/>
-    <w:basedOn w:val="TableNormal"/>
+    <w:basedOn w:val="a1"/>
     <w:uiPriority w:val="99"/>
     <w:rsid w:val="00074BC0"/>
     <w:pPr>
@@ -15798,7 +15751,7 @@
   </w:style>
   <w:style w:type="table" w:customStyle="1" w:styleId="ListTable2-Accent61">
     <w:name w:val="List Table 2 - Accent 61"/>
-    <w:basedOn w:val="TableNormal"/>
+    <w:basedOn w:val="a1"/>
     <w:uiPriority w:val="99"/>
     <w:rsid w:val="00074BC0"/>
     <w:pPr>
@@ -15900,7 +15853,7 @@
   </w:style>
   <w:style w:type="table" w:customStyle="1" w:styleId="ListTable31">
     <w:name w:val="List Table 31"/>
-    <w:basedOn w:val="TableNormal"/>
+    <w:basedOn w:val="a1"/>
     <w:uiPriority w:val="99"/>
     <w:rsid w:val="00074BC0"/>
     <w:pPr>
@@ -15989,7 +15942,7 @@
   </w:style>
   <w:style w:type="table" w:customStyle="1" w:styleId="ListTable3-Accent11">
     <w:name w:val="List Table 3 - Accent 11"/>
-    <w:basedOn w:val="TableNormal"/>
+    <w:basedOn w:val="a1"/>
     <w:uiPriority w:val="99"/>
     <w:rsid w:val="00074BC0"/>
     <w:pPr>
@@ -16078,7 +16031,7 @@
   </w:style>
   <w:style w:type="table" w:customStyle="1" w:styleId="ListTable3-Accent21">
     <w:name w:val="List Table 3 - Accent 21"/>
-    <w:basedOn w:val="TableNormal"/>
+    <w:basedOn w:val="a1"/>
     <w:uiPriority w:val="99"/>
     <w:rsid w:val="00074BC0"/>
     <w:pPr>
@@ -16167,7 +16120,7 @@
   </w:style>
   <w:style w:type="table" w:customStyle="1" w:styleId="ListTable3-Accent31">
     <w:name w:val="List Table 3 - Accent 31"/>
-    <w:basedOn w:val="TableNormal"/>
+    <w:basedOn w:val="a1"/>
     <w:uiPriority w:val="99"/>
     <w:rsid w:val="00074BC0"/>
     <w:pPr>
@@ -16256,7 +16209,7 @@
   </w:style>
   <w:style w:type="table" w:customStyle="1" w:styleId="ListTable3-Accent41">
     <w:name w:val="List Table 3 - Accent 41"/>
-    <w:basedOn w:val="TableNormal"/>
+    <w:basedOn w:val="a1"/>
     <w:uiPriority w:val="99"/>
     <w:rsid w:val="00074BC0"/>
     <w:pPr>
@@ -16345,7 +16298,7 @@
   </w:style>
   <w:style w:type="table" w:customStyle="1" w:styleId="ListTable3-Accent51">
     <w:name w:val="List Table 3 - Accent 51"/>
-    <w:basedOn w:val="TableNormal"/>
+    <w:basedOn w:val="a1"/>
     <w:uiPriority w:val="99"/>
     <w:rsid w:val="00074BC0"/>
     <w:pPr>
@@ -16434,7 +16387,7 @@
   </w:style>
   <w:style w:type="table" w:customStyle="1" w:styleId="ListTable3-Accent61">
     <w:name w:val="List Table 3 - Accent 61"/>
-    <w:basedOn w:val="TableNormal"/>
+    <w:basedOn w:val="a1"/>
     <w:uiPriority w:val="99"/>
     <w:rsid w:val="00074BC0"/>
     <w:pPr>
@@ -16523,7 +16476,7 @@
   </w:style>
   <w:style w:type="table" w:customStyle="1" w:styleId="ListTable41">
     <w:name w:val="List Table 41"/>
-    <w:basedOn w:val="TableNormal"/>
+    <w:basedOn w:val="a1"/>
     <w:uiPriority w:val="99"/>
     <w:rsid w:val="00074BC0"/>
     <w:pPr>
@@ -16607,7 +16560,7 @@
   </w:style>
   <w:style w:type="table" w:customStyle="1" w:styleId="ListTable4-Accent11">
     <w:name w:val="List Table 4 - Accent 11"/>
-    <w:basedOn w:val="TableNormal"/>
+    <w:basedOn w:val="a1"/>
     <w:uiPriority w:val="99"/>
     <w:rsid w:val="00074BC0"/>
     <w:pPr>
@@ -16691,7 +16644,7 @@
   </w:style>
   <w:style w:type="table" w:customStyle="1" w:styleId="ListTable4-Accent21">
     <w:name w:val="List Table 4 - Accent 21"/>
-    <w:basedOn w:val="TableNormal"/>
+    <w:basedOn w:val="a1"/>
     <w:uiPriority w:val="99"/>
     <w:rsid w:val="00074BC0"/>
     <w:pPr>
@@ -16775,7 +16728,7 @@
   </w:style>
   <w:style w:type="table" w:customStyle="1" w:styleId="ListTable4-Accent31">
     <w:name w:val="List Table 4 - Accent 31"/>
-    <w:basedOn w:val="TableNormal"/>
+    <w:basedOn w:val="a1"/>
     <w:uiPriority w:val="99"/>
     <w:rsid w:val="00074BC0"/>
     <w:pPr>
@@ -16859,7 +16812,7 @@
   </w:style>
   <w:style w:type="table" w:customStyle="1" w:styleId="ListTable4-Accent41">
     <w:name w:val="List Table 4 - Accent 41"/>
-    <w:basedOn w:val="TableNormal"/>
+    <w:basedOn w:val="a1"/>
     <w:uiPriority w:val="99"/>
     <w:rsid w:val="00074BC0"/>
     <w:pPr>
@@ -16943,7 +16896,7 @@
   </w:style>
   <w:style w:type="table" w:customStyle="1" w:styleId="ListTable4-Accent51">
     <w:name w:val="List Table 4 - Accent 51"/>
-    <w:basedOn w:val="TableNormal"/>
+    <w:basedOn w:val="a1"/>
     <w:uiPriority w:val="99"/>
     <w:rsid w:val="00074BC0"/>
     <w:pPr>
@@ -17027,7 +16980,7 @@
   </w:style>
   <w:style w:type="table" w:customStyle="1" w:styleId="ListTable4-Accent61">
     <w:name w:val="List Table 4 - Accent 61"/>
-    <w:basedOn w:val="TableNormal"/>
+    <w:basedOn w:val="a1"/>
     <w:uiPriority w:val="99"/>
     <w:rsid w:val="00074BC0"/>
     <w:pPr>
@@ -17111,7 +17064,7 @@
   </w:style>
   <w:style w:type="table" w:customStyle="1" w:styleId="ListTable5Dark1">
     <w:name w:val="List Table 5 Dark1"/>
-    <w:basedOn w:val="TableNormal"/>
+    <w:basedOn w:val="a1"/>
     <w:uiPriority w:val="99"/>
     <w:rsid w:val="00074BC0"/>
     <w:pPr>
@@ -17230,7 +17183,7 @@
   </w:style>
   <w:style w:type="table" w:customStyle="1" w:styleId="ListTable5Dark-Accent11">
     <w:name w:val="List Table 5 Dark - Accent 11"/>
-    <w:basedOn w:val="TableNormal"/>
+    <w:basedOn w:val="a1"/>
     <w:uiPriority w:val="99"/>
     <w:rsid w:val="00074BC0"/>
     <w:pPr>
@@ -17349,7 +17302,7 @@
   </w:style>
   <w:style w:type="table" w:customStyle="1" w:styleId="ListTable5Dark-Accent21">
     <w:name w:val="List Table 5 Dark - Accent 21"/>
-    <w:basedOn w:val="TableNormal"/>
+    <w:basedOn w:val="a1"/>
     <w:uiPriority w:val="99"/>
     <w:rsid w:val="00074BC0"/>
     <w:pPr>
@@ -17468,7 +17421,7 @@
   </w:style>
   <w:style w:type="table" w:customStyle="1" w:styleId="ListTable5Dark-Accent31">
     <w:name w:val="List Table 5 Dark - Accent 31"/>
-    <w:basedOn w:val="TableNormal"/>
+    <w:basedOn w:val="a1"/>
     <w:uiPriority w:val="99"/>
     <w:rsid w:val="00074BC0"/>
     <w:pPr>
@@ -17587,7 +17540,7 @@
   </w:style>
   <w:style w:type="table" w:customStyle="1" w:styleId="ListTable5Dark-Accent41">
     <w:name w:val="List Table 5 Dark - Accent 41"/>
-    <w:basedOn w:val="TableNormal"/>
+    <w:basedOn w:val="a1"/>
     <w:uiPriority w:val="99"/>
     <w:rsid w:val="00074BC0"/>
     <w:pPr>
@@ -17706,7 +17659,7 @@
   </w:style>
   <w:style w:type="table" w:customStyle="1" w:styleId="ListTable5Dark-Accent51">
     <w:name w:val="List Table 5 Dark - Accent 51"/>
-    <w:basedOn w:val="TableNormal"/>
+    <w:basedOn w:val="a1"/>
     <w:uiPriority w:val="99"/>
     <w:rsid w:val="00074BC0"/>
     <w:pPr>
@@ -17825,7 +17778,7 @@
   </w:style>
   <w:style w:type="table" w:customStyle="1" w:styleId="ListTable5Dark-Accent61">
     <w:name w:val="List Table 5 Dark - Accent 61"/>
-    <w:basedOn w:val="TableNormal"/>
+    <w:basedOn w:val="a1"/>
     <w:uiPriority w:val="99"/>
     <w:rsid w:val="00074BC0"/>
     <w:pPr>
@@ -17944,7 +17897,7 @@
   </w:style>
   <w:style w:type="table" w:customStyle="1" w:styleId="ListTable6Colorful1">
     <w:name w:val="List Table 6 Colorful1"/>
-    <w:basedOn w:val="TableNormal"/>
+    <w:basedOn w:val="a1"/>
     <w:uiPriority w:val="99"/>
     <w:rsid w:val="00074BC0"/>
     <w:pPr>
@@ -18033,7 +17986,7 @@
   </w:style>
   <w:style w:type="table" w:customStyle="1" w:styleId="ListTable6Colorful-Accent11">
     <w:name w:val="List Table 6 Colorful - Accent 11"/>
-    <w:basedOn w:val="TableNormal"/>
+    <w:basedOn w:val="a1"/>
     <w:uiPriority w:val="99"/>
     <w:rsid w:val="00074BC0"/>
     <w:pPr>
@@ -18122,7 +18075,7 @@
   </w:style>
   <w:style w:type="table" w:customStyle="1" w:styleId="ListTable6Colorful-Accent21">
     <w:name w:val="List Table 6 Colorful - Accent 21"/>
-    <w:basedOn w:val="TableNormal"/>
+    <w:basedOn w:val="a1"/>
     <w:uiPriority w:val="99"/>
     <w:rsid w:val="00074BC0"/>
     <w:pPr>
@@ -18211,7 +18164,7 @@
   </w:style>
   <w:style w:type="table" w:customStyle="1" w:styleId="ListTable6Colorful-Accent31">
     <w:name w:val="List Table 6 Colorful - Accent 31"/>
-    <w:basedOn w:val="TableNormal"/>
+    <w:basedOn w:val="a1"/>
     <w:uiPriority w:val="99"/>
     <w:rsid w:val="00074BC0"/>
     <w:pPr>
@@ -18300,7 +18253,7 @@
   </w:style>
   <w:style w:type="table" w:customStyle="1" w:styleId="ListTable6Colorful-Accent41">
     <w:name w:val="List Table 6 Colorful - Accent 41"/>
-    <w:basedOn w:val="TableNormal"/>
+    <w:basedOn w:val="a1"/>
     <w:uiPriority w:val="99"/>
     <w:rsid w:val="00074BC0"/>
     <w:pPr>
@@ -18389,7 +18342,7 @@
   </w:style>
   <w:style w:type="table" w:customStyle="1" w:styleId="ListTable6Colorful-Accent51">
     <w:name w:val="List Table 6 Colorful - Accent 51"/>
-    <w:basedOn w:val="TableNormal"/>
+    <w:basedOn w:val="a1"/>
     <w:uiPriority w:val="99"/>
     <w:rsid w:val="00074BC0"/>
     <w:pPr>
@@ -18478,7 +18431,7 @@
   </w:style>
   <w:style w:type="table" w:customStyle="1" w:styleId="ListTable6Colorful-Accent61">
     <w:name w:val="List Table 6 Colorful - Accent 61"/>
-    <w:basedOn w:val="TableNormal"/>
+    <w:basedOn w:val="a1"/>
     <w:uiPriority w:val="99"/>
     <w:rsid w:val="00074BC0"/>
     <w:pPr>
@@ -18567,7 +18520,7 @@
   </w:style>
   <w:style w:type="table" w:customStyle="1" w:styleId="ListTable7Colorful1">
     <w:name w:val="List Table 7 Colorful1"/>
-    <w:basedOn w:val="TableNormal"/>
+    <w:basedOn w:val="a1"/>
     <w:uiPriority w:val="99"/>
     <w:rsid w:val="00074BC0"/>
     <w:pPr>
@@ -18694,7 +18647,7 @@
   </w:style>
   <w:style w:type="table" w:customStyle="1" w:styleId="ListTable7Colorful-Accent11">
     <w:name w:val="List Table 7 Colorful - Accent 11"/>
-    <w:basedOn w:val="TableNormal"/>
+    <w:basedOn w:val="a1"/>
     <w:uiPriority w:val="99"/>
     <w:rsid w:val="00074BC0"/>
     <w:pPr>
@@ -18821,7 +18774,7 @@
   </w:style>
   <w:style w:type="table" w:customStyle="1" w:styleId="ListTable7Colorful-Accent21">
     <w:name w:val="List Table 7 Colorful - Accent 21"/>
-    <w:basedOn w:val="TableNormal"/>
+    <w:basedOn w:val="a1"/>
     <w:uiPriority w:val="99"/>
     <w:rsid w:val="00074BC0"/>
     <w:pPr>
@@ -18948,7 +18901,7 @@
   </w:style>
   <w:style w:type="table" w:customStyle="1" w:styleId="ListTable7Colorful-Accent31">
     <w:name w:val="List Table 7 Colorful - Accent 31"/>
-    <w:basedOn w:val="TableNormal"/>
+    <w:basedOn w:val="a1"/>
     <w:uiPriority w:val="99"/>
     <w:rsid w:val="00074BC0"/>
     <w:pPr>
@@ -19075,7 +19028,7 @@
   </w:style>
   <w:style w:type="table" w:customStyle="1" w:styleId="ListTable7Colorful-Accent41">
     <w:name w:val="List Table 7 Colorful - Accent 41"/>
-    <w:basedOn w:val="TableNormal"/>
+    <w:basedOn w:val="a1"/>
     <w:uiPriority w:val="99"/>
     <w:rsid w:val="00074BC0"/>
     <w:pPr>
@@ -19202,7 +19155,7 @@
   </w:style>
   <w:style w:type="table" w:customStyle="1" w:styleId="ListTable7Colorful-Accent51">
     <w:name w:val="List Table 7 Colorful - Accent 51"/>
-    <w:basedOn w:val="TableNormal"/>
+    <w:basedOn w:val="a1"/>
     <w:uiPriority w:val="99"/>
     <w:rsid w:val="00074BC0"/>
     <w:pPr>
@@ -19329,7 +19282,7 @@
   </w:style>
   <w:style w:type="table" w:customStyle="1" w:styleId="ListTable7Colorful-Accent61">
     <w:name w:val="List Table 7 Colorful - Accent 61"/>
-    <w:basedOn w:val="TableNormal"/>
+    <w:basedOn w:val="a1"/>
     <w:uiPriority w:val="99"/>
     <w:rsid w:val="00074BC0"/>
     <w:pPr>
@@ -19456,7 +19409,7 @@
   </w:style>
   <w:style w:type="table" w:customStyle="1" w:styleId="Lined-Accent">
     <w:name w:val="Lined - Accent"/>
-    <w:basedOn w:val="TableNormal"/>
+    <w:basedOn w:val="a1"/>
     <w:uiPriority w:val="99"/>
     <w:rsid w:val="00074BC0"/>
     <w:pPr>
@@ -19563,7 +19516,7 @@
   </w:style>
   <w:style w:type="table" w:customStyle="1" w:styleId="Lined-Accent1">
     <w:name w:val="Lined - Accent 1"/>
-    <w:basedOn w:val="TableNormal"/>
+    <w:basedOn w:val="a1"/>
     <w:uiPriority w:val="99"/>
     <w:rsid w:val="00074BC0"/>
     <w:pPr>
@@ -19670,7 +19623,7 @@
   </w:style>
   <w:style w:type="table" w:customStyle="1" w:styleId="Lined-Accent2">
     <w:name w:val="Lined - Accent 2"/>
-    <w:basedOn w:val="TableNormal"/>
+    <w:basedOn w:val="a1"/>
     <w:uiPriority w:val="99"/>
     <w:rsid w:val="00074BC0"/>
     <w:pPr>
@@ -19777,7 +19730,7 @@
   </w:style>
   <w:style w:type="table" w:customStyle="1" w:styleId="Lined-Accent3">
     <w:name w:val="Lined - Accent 3"/>
-    <w:basedOn w:val="TableNormal"/>
+    <w:basedOn w:val="a1"/>
     <w:uiPriority w:val="99"/>
     <w:rsid w:val="00074BC0"/>
     <w:pPr>
@@ -19884,7 +19837,7 @@
   </w:style>
   <w:style w:type="table" w:customStyle="1" w:styleId="Lined-Accent4">
     <w:name w:val="Lined - Accent 4"/>
-    <w:basedOn w:val="TableNormal"/>
+    <w:basedOn w:val="a1"/>
     <w:uiPriority w:val="99"/>
     <w:rsid w:val="00074BC0"/>
     <w:pPr>
@@ -19991,7 +19944,7 @@
   </w:style>
   <w:style w:type="table" w:customStyle="1" w:styleId="Lined-Accent5">
     <w:name w:val="Lined - Accent 5"/>
-    <w:basedOn w:val="TableNormal"/>
+    <w:basedOn w:val="a1"/>
     <w:uiPriority w:val="99"/>
     <w:rsid w:val="00074BC0"/>
     <w:pPr>
@@ -20098,7 +20051,7 @@
   </w:style>
   <w:style w:type="table" w:customStyle="1" w:styleId="Lined-Accent6">
     <w:name w:val="Lined - Accent 6"/>
-    <w:basedOn w:val="TableNormal"/>
+    <w:basedOn w:val="a1"/>
     <w:uiPriority w:val="99"/>
     <w:rsid w:val="00074BC0"/>
     <w:pPr>
@@ -20205,7 +20158,7 @@
   </w:style>
   <w:style w:type="table" w:customStyle="1" w:styleId="BorderedLined-Accent">
     <w:name w:val="Bordered &amp; Lined - Accent"/>
-    <w:basedOn w:val="TableNormal"/>
+    <w:basedOn w:val="a1"/>
     <w:uiPriority w:val="99"/>
     <w:rsid w:val="00074BC0"/>
     <w:pPr>
@@ -20320,7 +20273,7 @@
   </w:style>
   <w:style w:type="table" w:customStyle="1" w:styleId="BorderedLined-Accent1">
     <w:name w:val="Bordered &amp; Lined - Accent 1"/>
-    <w:basedOn w:val="TableNormal"/>
+    <w:basedOn w:val="a1"/>
     <w:uiPriority w:val="99"/>
     <w:rsid w:val="00074BC0"/>
     <w:pPr>
@@ -20435,7 +20388,7 @@
   </w:style>
   <w:style w:type="table" w:customStyle="1" w:styleId="BorderedLined-Accent2">
     <w:name w:val="Bordered &amp; Lined - Accent 2"/>
-    <w:basedOn w:val="TableNormal"/>
+    <w:basedOn w:val="a1"/>
     <w:uiPriority w:val="99"/>
     <w:rsid w:val="00074BC0"/>
     <w:pPr>
@@ -20550,7 +20503,7 @@
   </w:style>
   <w:style w:type="table" w:customStyle="1" w:styleId="BorderedLined-Accent3">
     <w:name w:val="Bordered &amp; Lined - Accent 3"/>
-    <w:basedOn w:val="TableNormal"/>
+    <w:basedOn w:val="a1"/>
     <w:uiPriority w:val="99"/>
     <w:rsid w:val="00074BC0"/>
     <w:pPr>
@@ -20665,7 +20618,7 @@
   </w:style>
   <w:style w:type="table" w:customStyle="1" w:styleId="BorderedLined-Accent4">
     <w:name w:val="Bordered &amp; Lined - Accent 4"/>
-    <w:basedOn w:val="TableNormal"/>
+    <w:basedOn w:val="a1"/>
     <w:uiPriority w:val="99"/>
     <w:rsid w:val="00074BC0"/>
     <w:pPr>
@@ -20780,7 +20733,7 @@
   </w:style>
   <w:style w:type="table" w:customStyle="1" w:styleId="BorderedLined-Accent5">
     <w:name w:val="Bordered &amp; Lined - Accent 5"/>
-    <w:basedOn w:val="TableNormal"/>
+    <w:basedOn w:val="a1"/>
     <w:uiPriority w:val="99"/>
     <w:rsid w:val="00074BC0"/>
     <w:pPr>
@@ -20895,7 +20848,7 @@
   </w:style>
   <w:style w:type="table" w:customStyle="1" w:styleId="BorderedLined-Accent6">
     <w:name w:val="Bordered &amp; Lined - Accent 6"/>
-    <w:basedOn w:val="TableNormal"/>
+    <w:basedOn w:val="a1"/>
     <w:uiPriority w:val="99"/>
     <w:rsid w:val="00074BC0"/>
     <w:pPr>
@@ -21010,7 +20963,7 @@
   </w:style>
   <w:style w:type="table" w:customStyle="1" w:styleId="Bordered">
     <w:name w:val="Bordered"/>
-    <w:basedOn w:val="TableNormal"/>
+    <w:basedOn w:val="a1"/>
     <w:uiPriority w:val="99"/>
     <w:rsid w:val="00074BC0"/>
     <w:pPr>
@@ -21105,7 +21058,7 @@
   </w:style>
   <w:style w:type="table" w:customStyle="1" w:styleId="Bordered-Accent1">
     <w:name w:val="Bordered - Accent 1"/>
-    <w:basedOn w:val="TableNormal"/>
+    <w:basedOn w:val="a1"/>
     <w:uiPriority w:val="99"/>
     <w:rsid w:val="00074BC0"/>
     <w:pPr>
@@ -21200,7 +21153,7 @@
   </w:style>
   <w:style w:type="table" w:customStyle="1" w:styleId="Bordered-Accent2">
     <w:name w:val="Bordered - Accent 2"/>
-    <w:basedOn w:val="TableNormal"/>
+    <w:basedOn w:val="a1"/>
     <w:uiPriority w:val="99"/>
     <w:rsid w:val="00074BC0"/>
     <w:pPr>
@@ -21295,7 +21248,7 @@
   </w:style>
   <w:style w:type="table" w:customStyle="1" w:styleId="Bordered-Accent3">
     <w:name w:val="Bordered - Accent 3"/>
-    <w:basedOn w:val="TableNormal"/>
+    <w:basedOn w:val="a1"/>
     <w:uiPriority w:val="99"/>
     <w:rsid w:val="00074BC0"/>
     <w:pPr>
@@ -21390,7 +21343,7 @@
   </w:style>
   <w:style w:type="table" w:customStyle="1" w:styleId="Bordered-Accent4">
     <w:name w:val="Bordered - Accent 4"/>
-    <w:basedOn w:val="TableNormal"/>
+    <w:basedOn w:val="a1"/>
     <w:uiPriority w:val="99"/>
     <w:rsid w:val="00074BC0"/>
     <w:pPr>
@@ -21485,7 +21438,7 @@
   </w:style>
   <w:style w:type="table" w:customStyle="1" w:styleId="Bordered-Accent5">
     <w:name w:val="Bordered - Accent 5"/>
-    <w:basedOn w:val="TableNormal"/>
+    <w:basedOn w:val="a1"/>
     <w:uiPriority w:val="99"/>
     <w:rsid w:val="00074BC0"/>
     <w:pPr>
@@ -21580,7 +21533,7 @@
   </w:style>
   <w:style w:type="table" w:customStyle="1" w:styleId="Bordered-Accent6">
     <w:name w:val="Bordered - Accent 6"/>
-    <w:basedOn w:val="TableNormal"/>
+    <w:basedOn w:val="a1"/>
     <w:uiPriority w:val="99"/>
     <w:rsid w:val="00074BC0"/>
     <w:pPr>
@@ -21673,10 +21626,10 @@
       </w:tcPr>
     </w:tblStylePr>
   </w:style>
-  <w:style w:type="paragraph" w:styleId="TOC4">
+  <w:style w:type="paragraph" w:styleId="41">
     <w:name w:val="toc 4"/>
-    <w:basedOn w:val="Normal"/>
-    <w:next w:val="Normal"/>
+    <w:basedOn w:val="a"/>
+    <w:next w:val="a"/>
     <w:uiPriority w:val="39"/>
     <w:unhideWhenUsed/>
     <w:rsid w:val="00074BC0"/>
@@ -21697,10 +21650,10 @@
       <w:szCs w:val="20"/>
     </w:rPr>
   </w:style>
-  <w:style w:type="paragraph" w:styleId="TOC5">
+  <w:style w:type="paragraph" w:styleId="51">
     <w:name w:val="toc 5"/>
-    <w:basedOn w:val="Normal"/>
-    <w:next w:val="Normal"/>
+    <w:basedOn w:val="a"/>
+    <w:next w:val="a"/>
     <w:uiPriority w:val="39"/>
     <w:unhideWhenUsed/>
     <w:rsid w:val="00074BC0"/>
@@ -21721,10 +21674,10 @@
       <w:szCs w:val="20"/>
     </w:rPr>
   </w:style>
-  <w:style w:type="paragraph" w:styleId="TOC6">
+  <w:style w:type="paragraph" w:styleId="61">
     <w:name w:val="toc 6"/>
-    <w:basedOn w:val="Normal"/>
-    <w:next w:val="Normal"/>
+    <w:basedOn w:val="a"/>
+    <w:next w:val="a"/>
     <w:uiPriority w:val="39"/>
     <w:unhideWhenUsed/>
     <w:rsid w:val="00074BC0"/>
@@ -21745,10 +21698,10 @@
       <w:szCs w:val="20"/>
     </w:rPr>
   </w:style>
-  <w:style w:type="paragraph" w:styleId="TOC7">
+  <w:style w:type="paragraph" w:styleId="71">
     <w:name w:val="toc 7"/>
-    <w:basedOn w:val="Normal"/>
-    <w:next w:val="Normal"/>
+    <w:basedOn w:val="a"/>
+    <w:next w:val="a"/>
     <w:uiPriority w:val="39"/>
     <w:unhideWhenUsed/>
     <w:rsid w:val="00074BC0"/>
@@ -21769,10 +21722,10 @@
       <w:szCs w:val="20"/>
     </w:rPr>
   </w:style>
-  <w:style w:type="paragraph" w:styleId="TOC8">
+  <w:style w:type="paragraph" w:styleId="81">
     <w:name w:val="toc 8"/>
-    <w:basedOn w:val="Normal"/>
-    <w:next w:val="Normal"/>
+    <w:basedOn w:val="a"/>
+    <w:next w:val="a"/>
     <w:uiPriority w:val="39"/>
     <w:unhideWhenUsed/>
     <w:rsid w:val="00074BC0"/>
@@ -21793,10 +21746,10 @@
       <w:szCs w:val="20"/>
     </w:rPr>
   </w:style>
-  <w:style w:type="paragraph" w:styleId="TOC9">
+  <w:style w:type="paragraph" w:styleId="91">
     <w:name w:val="toc 9"/>
-    <w:basedOn w:val="Normal"/>
-    <w:next w:val="Normal"/>
+    <w:basedOn w:val="a"/>
+    <w:next w:val="a"/>
     <w:uiPriority w:val="39"/>
     <w:unhideWhenUsed/>
     <w:rsid w:val="00074BC0"/>
@@ -21819,17 +21772,17 @@
   </w:style>
   <w:style w:type="character" w:customStyle="1" w:styleId="HeaderChar1">
     <w:name w:val="Header Char1"/>
-    <w:basedOn w:val="DefaultParagraphFont"/>
+    <w:basedOn w:val="a0"/>
     <w:uiPriority w:val="99"/>
     <w:rsid w:val="00074BC0"/>
   </w:style>
   <w:style w:type="character" w:customStyle="1" w:styleId="FooterChar1">
     <w:name w:val="Footer Char1"/>
-    <w:basedOn w:val="DefaultParagraphFont"/>
+    <w:basedOn w:val="a0"/>
     <w:uiPriority w:val="99"/>
     <w:rsid w:val="00074BC0"/>
   </w:style>
-  <w:style w:type="paragraph" w:styleId="Revision">
+  <w:style w:type="paragraph" w:styleId="aff5">
     <w:name w:val="Revision"/>
     <w:hidden/>
     <w:uiPriority w:val="99"/>
@@ -21844,9 +21797,9 @@
       <w:szCs w:val="20"/>
     </w:rPr>
   </w:style>
-  <w:style w:type="character" w:styleId="PlaceholderText">
+  <w:style w:type="character" w:styleId="aff6">
     <w:name w:val="Placeholder Text"/>
-    <w:basedOn w:val="DefaultParagraphFont"/>
+    <w:basedOn w:val="a0"/>
     <w:uiPriority w:val="99"/>
     <w:semiHidden/>
     <w:rsid w:val="00074BC0"/>
@@ -21856,7 +21809,7 @@
   </w:style>
   <w:style w:type="character" w:customStyle="1" w:styleId="UnresolvedMention2">
     <w:name w:val="Unresolved Mention2"/>
-    <w:basedOn w:val="DefaultParagraphFont"/>
+    <w:basedOn w:val="a0"/>
     <w:uiPriority w:val="99"/>
     <w:semiHidden/>
     <w:unhideWhenUsed/>
@@ -21868,12 +21821,12 @@
   </w:style>
   <w:style w:type="character" w:customStyle="1" w:styleId="object">
     <w:name w:val="object"/>
-    <w:basedOn w:val="DefaultParagraphFont"/>
+    <w:basedOn w:val="a0"/>
     <w:rsid w:val="00074BC0"/>
   </w:style>
-  <w:style w:type="character" w:styleId="Strong">
+  <w:style w:type="character" w:styleId="aff7">
     <w:name w:val="Strong"/>
-    <w:basedOn w:val="DefaultParagraphFont"/>
+    <w:basedOn w:val="a0"/>
     <w:uiPriority w:val="22"/>
     <w:qFormat/>
     <w:rsid w:val="00074BC0"/>
@@ -21882,9 +21835,9 @@
       <w:bCs/>
     </w:rPr>
   </w:style>
-  <w:style w:type="character" w:styleId="Emphasis">
+  <w:style w:type="character" w:styleId="aff8">
     <w:name w:val="Emphasis"/>
-    <w:basedOn w:val="DefaultParagraphFont"/>
+    <w:basedOn w:val="a0"/>
     <w:uiPriority w:val="20"/>
     <w:qFormat/>
     <w:rsid w:val="00074BC0"/>
@@ -21895,7 +21848,7 @@
   </w:style>
   <w:style w:type="paragraph" w:customStyle="1" w:styleId="text">
     <w:name w:val="text"/>
-    <w:basedOn w:val="Normal"/>
+    <w:basedOn w:val="a"/>
     <w:rsid w:val="00074BC0"/>
     <w:pPr>
       <w:spacing w:before="100" w:beforeAutospacing="1" w:after="100" w:afterAutospacing="1" w:line="240" w:lineRule="auto"/>
@@ -21907,10 +21860,10 @@
       <w:lang w:val="ru-RU" w:eastAsia="ru-RU"/>
     </w:rPr>
   </w:style>
-  <w:style w:type="paragraph" w:styleId="HTMLPreformatted">
+  <w:style w:type="paragraph" w:styleId="HTML">
     <w:name w:val="HTML Preformatted"/>
-    <w:basedOn w:val="Normal"/>
-    <w:link w:val="HTMLPreformattedChar"/>
+    <w:basedOn w:val="a"/>
+    <w:link w:val="HTML0"/>
     <w:uiPriority w:val="99"/>
     <w:semiHidden/>
     <w:unhideWhenUsed/>
@@ -21931,10 +21884,10 @@
       <w:szCs w:val="20"/>
     </w:rPr>
   </w:style>
-  <w:style w:type="character" w:customStyle="1" w:styleId="HTMLPreformattedChar">
-    <w:name w:val="HTML Preformatted Char"/>
-    <w:basedOn w:val="DefaultParagraphFont"/>
-    <w:link w:val="HTMLPreformatted"/>
+  <w:style w:type="character" w:customStyle="1" w:styleId="HTML0">
+    <w:name w:val="Стандартний HTML Знак"/>
+    <w:basedOn w:val="a0"/>
+    <w:link w:val="HTML"/>
     <w:uiPriority w:val="99"/>
     <w:semiHidden/>
     <w:rsid w:val="00074BC0"/>
@@ -21944,9 +21897,9 @@
       <w:szCs w:val="20"/>
     </w:rPr>
   </w:style>
-  <w:style w:type="character" w:styleId="SubtleEmphasis">
+  <w:style w:type="character" w:styleId="aff9">
     <w:name w:val="Subtle Emphasis"/>
-    <w:basedOn w:val="DefaultParagraphFont"/>
+    <w:basedOn w:val="a0"/>
     <w:uiPriority w:val="19"/>
     <w:qFormat/>
     <w:rsid w:val="00074BC0"/>
@@ -21956,9 +21909,9 @@
       <w:color w:val="404040" w:themeColor="text1" w:themeTint="BF"/>
     </w:rPr>
   </w:style>
-  <w:style w:type="character" w:styleId="IntenseEmphasis">
+  <w:style w:type="character" w:styleId="affa">
     <w:name w:val="Intense Emphasis"/>
-    <w:basedOn w:val="DefaultParagraphFont"/>
+    <w:basedOn w:val="a0"/>
     <w:uiPriority w:val="21"/>
     <w:qFormat/>
     <w:rsid w:val="00074BC0"/>
@@ -21969,9 +21922,9 @@
       <w:iCs/>
     </w:rPr>
   </w:style>
-  <w:style w:type="character" w:styleId="SubtleReference">
+  <w:style w:type="character" w:styleId="affb">
     <w:name w:val="Subtle Reference"/>
-    <w:basedOn w:val="DefaultParagraphFont"/>
+    <w:basedOn w:val="a0"/>
     <w:uiPriority w:val="31"/>
     <w:qFormat/>
     <w:rsid w:val="00074BC0"/>
@@ -21981,9 +21934,9 @@
       <w:u w:val="single" w:color="7F7F7F" w:themeColor="text1" w:themeTint="80"/>
     </w:rPr>
   </w:style>
-  <w:style w:type="character" w:styleId="IntenseReference">
+  <w:style w:type="character" w:styleId="affc">
     <w:name w:val="Intense Reference"/>
-    <w:basedOn w:val="DefaultParagraphFont"/>
+    <w:basedOn w:val="a0"/>
     <w:uiPriority w:val="32"/>
     <w:qFormat/>
     <w:rsid w:val="00074BC0"/>
@@ -21995,9 +21948,9 @@
       <w:u w:val="single"/>
     </w:rPr>
   </w:style>
-  <w:style w:type="character" w:styleId="BookTitle">
+  <w:style w:type="character" w:styleId="affd">
     <w:name w:val="Book Title"/>
-    <w:basedOn w:val="DefaultParagraphFont"/>
+    <w:basedOn w:val="a0"/>
     <w:uiPriority w:val="33"/>
     <w:qFormat/>
     <w:rsid w:val="00074BC0"/>
@@ -22007,17 +21960,17 @@
       <w:smallCaps/>
     </w:rPr>
   </w:style>
-  <w:style w:type="character" w:customStyle="1" w:styleId="ListParagraphChar">
-    <w:name w:val="List Paragraph Char"/>
-    <w:aliases w:val="Style Bullet Char"/>
-    <w:link w:val="ListParagraph"/>
+  <w:style w:type="character" w:customStyle="1" w:styleId="a4">
+    <w:name w:val="Абзац списку Знак"/>
+    <w:aliases w:val="Style Bullet Знак"/>
+    <w:link w:val="a3"/>
     <w:uiPriority w:val="34"/>
     <w:rsid w:val="00074BC0"/>
   </w:style>
   <w:style w:type="table" w:customStyle="1" w:styleId="TableGrid11">
     <w:name w:val="Table Grid11"/>
-    <w:basedOn w:val="TableNormal"/>
-    <w:next w:val="TableGrid"/>
+    <w:basedOn w:val="a1"/>
+    <w:next w:val="a5"/>
     <w:uiPriority w:val="59"/>
     <w:rsid w:val="00074BC0"/>
     <w:pPr>
@@ -22040,8 +21993,8 @@
   </w:style>
   <w:style w:type="table" w:customStyle="1" w:styleId="TableGrid2">
     <w:name w:val="Table Grid2"/>
-    <w:basedOn w:val="TableNormal"/>
-    <w:next w:val="TableGrid"/>
+    <w:basedOn w:val="a1"/>
+    <w:next w:val="a5"/>
     <w:uiPriority w:val="59"/>
     <w:rsid w:val="00074BC0"/>
     <w:pPr>
@@ -22077,7 +22030,7 @@
   </w:style>
   <w:style w:type="character" w:customStyle="1" w:styleId="apple-tab-span">
     <w:name w:val="apple-tab-span"/>
-    <w:basedOn w:val="DefaultParagraphFont"/>
+    <w:basedOn w:val="a0"/>
     <w:rsid w:val="00410266"/>
   </w:style>
   <w:style w:type="character" w:customStyle="1" w:styleId="Funotenzeichen1">
@@ -22087,7 +22040,7 @@
   </w:style>
   <w:style w:type="numbering" w:customStyle="1" w:styleId="NoList2">
     <w:name w:val="No List2"/>
-    <w:next w:val="NoList"/>
+    <w:next w:val="a2"/>
     <w:uiPriority w:val="99"/>
     <w:semiHidden/>
     <w:unhideWhenUsed/>
@@ -22095,7 +22048,7 @@
   </w:style>
   <w:style w:type="table" w:customStyle="1" w:styleId="TableGridLight11">
     <w:name w:val="Table Grid Light11"/>
-    <w:basedOn w:val="TableNormal"/>
+    <w:basedOn w:val="a1"/>
     <w:uiPriority w:val="59"/>
     <w:rsid w:val="000C1795"/>
     <w:pPr>
@@ -22124,7 +22077,7 @@
   </w:style>
   <w:style w:type="table" w:customStyle="1" w:styleId="PlainTable111">
     <w:name w:val="Plain Table 111"/>
-    <w:basedOn w:val="TableNormal"/>
+    <w:basedOn w:val="a1"/>
     <w:uiPriority w:val="59"/>
     <w:rsid w:val="000C1795"/>
     <w:pPr>
@@ -22197,7 +22150,7 @@
   </w:style>
   <w:style w:type="table" w:customStyle="1" w:styleId="PlainTable211">
     <w:name w:val="Plain Table 211"/>
-    <w:basedOn w:val="TableNormal"/>
+    <w:basedOn w:val="a1"/>
     <w:uiPriority w:val="59"/>
     <w:rsid w:val="000C1795"/>
     <w:pPr>
@@ -22290,7 +22243,7 @@
   </w:style>
   <w:style w:type="table" w:customStyle="1" w:styleId="PlainTable311">
     <w:name w:val="Plain Table 311"/>
-    <w:basedOn w:val="TableNormal"/>
+    <w:basedOn w:val="a1"/>
     <w:uiPriority w:val="99"/>
     <w:rsid w:val="000C1795"/>
     <w:pPr>
@@ -22381,7 +22334,7 @@
   </w:style>
   <w:style w:type="table" w:customStyle="1" w:styleId="PlainTable411">
     <w:name w:val="Plain Table 411"/>
-    <w:basedOn w:val="TableNormal"/>
+    <w:basedOn w:val="a1"/>
     <w:uiPriority w:val="99"/>
     <w:rsid w:val="000C1795"/>
     <w:pPr>
@@ -22450,7 +22403,7 @@
   </w:style>
   <w:style w:type="table" w:customStyle="1" w:styleId="PlainTable511">
     <w:name w:val="Plain Table 511"/>
-    <w:basedOn w:val="TableNormal"/>
+    <w:basedOn w:val="a1"/>
     <w:uiPriority w:val="99"/>
     <w:rsid w:val="000C1795"/>
     <w:pPr>
@@ -22554,7 +22507,7 @@
   </w:style>
   <w:style w:type="table" w:customStyle="1" w:styleId="GridTable1Light11">
     <w:name w:val="Grid Table 1 Light11"/>
-    <w:basedOn w:val="TableNormal"/>
+    <w:basedOn w:val="a1"/>
     <w:uiPriority w:val="99"/>
     <w:rsid w:val="000C1795"/>
     <w:pPr>
@@ -22631,7 +22584,7 @@
   </w:style>
   <w:style w:type="table" w:customStyle="1" w:styleId="GridTable1Light-Accent111">
     <w:name w:val="Grid Table 1 Light - Accent 111"/>
-    <w:basedOn w:val="TableNormal"/>
+    <w:basedOn w:val="a1"/>
     <w:uiPriority w:val="99"/>
     <w:rsid w:val="000C1795"/>
     <w:pPr>
@@ -22708,7 +22661,7 @@
   </w:style>
   <w:style w:type="table" w:customStyle="1" w:styleId="GridTable1Light-Accent211">
     <w:name w:val="Grid Table 1 Light - Accent 211"/>
-    <w:basedOn w:val="TableNormal"/>
+    <w:basedOn w:val="a1"/>
     <w:uiPriority w:val="99"/>
     <w:rsid w:val="000C1795"/>
     <w:pPr>
@@ -22785,7 +22738,7 @@
   </w:style>
   <w:style w:type="table" w:customStyle="1" w:styleId="GridTable1Light-Accent311">
     <w:name w:val="Grid Table 1 Light - Accent 311"/>
-    <w:basedOn w:val="TableNormal"/>
+    <w:basedOn w:val="a1"/>
     <w:uiPriority w:val="99"/>
     <w:rsid w:val="000C1795"/>
     <w:pPr>
@@ -22862,7 +22815,7 @@
   </w:style>
   <w:style w:type="table" w:customStyle="1" w:styleId="GridTable1Light-Accent411">
     <w:name w:val="Grid Table 1 Light - Accent 411"/>
-    <w:basedOn w:val="TableNormal"/>
+    <w:basedOn w:val="a1"/>
     <w:uiPriority w:val="99"/>
     <w:rsid w:val="000C1795"/>
     <w:pPr>
@@ -22939,7 +22892,7 @@
   </w:style>
   <w:style w:type="table" w:customStyle="1" w:styleId="GridTable1Light-Accent511">
     <w:name w:val="Grid Table 1 Light - Accent 511"/>
-    <w:basedOn w:val="TableNormal"/>
+    <w:basedOn w:val="a1"/>
     <w:uiPriority w:val="99"/>
     <w:rsid w:val="000C1795"/>
     <w:pPr>
@@ -23016,7 +22969,7 @@
   </w:style>
   <w:style w:type="table" w:customStyle="1" w:styleId="GridTable1Light-Accent611">
     <w:name w:val="Grid Table 1 Light - Accent 611"/>
-    <w:basedOn w:val="TableNormal"/>
+    <w:basedOn w:val="a1"/>
     <w:uiPriority w:val="99"/>
     <w:rsid w:val="000C1795"/>
     <w:pPr>
@@ -23093,7 +23046,7 @@
   </w:style>
   <w:style w:type="table" w:customStyle="1" w:styleId="GridTable211">
     <w:name w:val="Grid Table 211"/>
-    <w:basedOn w:val="TableNormal"/>
+    <w:basedOn w:val="a1"/>
     <w:uiPriority w:val="99"/>
     <w:rsid w:val="000C1795"/>
     <w:pPr>
@@ -23187,7 +23140,7 @@
   </w:style>
   <w:style w:type="table" w:customStyle="1" w:styleId="GridTable2-Accent111">
     <w:name w:val="Grid Table 2 - Accent 111"/>
-    <w:basedOn w:val="TableNormal"/>
+    <w:basedOn w:val="a1"/>
     <w:uiPriority w:val="99"/>
     <w:rsid w:val="000C1795"/>
     <w:pPr>
@@ -23281,7 +23234,7 @@
   </w:style>
   <w:style w:type="table" w:customStyle="1" w:styleId="GridTable2-Accent211">
     <w:name w:val="Grid Table 2 - Accent 211"/>
-    <w:basedOn w:val="TableNormal"/>
+    <w:basedOn w:val="a1"/>
     <w:uiPriority w:val="99"/>
     <w:rsid w:val="000C1795"/>
     <w:pPr>
@@ -23375,7 +23328,7 @@
   </w:style>
   <w:style w:type="table" w:customStyle="1" w:styleId="GridTable2-Accent311">
     <w:name w:val="Grid Table 2 - Accent 311"/>
-    <w:basedOn w:val="TableNormal"/>
+    <w:basedOn w:val="a1"/>
     <w:uiPriority w:val="99"/>
     <w:rsid w:val="000C1795"/>
     <w:pPr>
@@ -23469,7 +23422,7 @@
   </w:style>
   <w:style w:type="table" w:customStyle="1" w:styleId="GridTable2-Accent411">
     <w:name w:val="Grid Table 2 - Accent 411"/>
-    <w:basedOn w:val="TableNormal"/>
+    <w:basedOn w:val="a1"/>
     <w:uiPriority w:val="99"/>
     <w:rsid w:val="000C1795"/>
     <w:pPr>
@@ -23563,7 +23516,7 @@
   </w:style>
   <w:style w:type="table" w:customStyle="1" w:styleId="GridTable2-Accent511">
     <w:name w:val="Grid Table 2 - Accent 511"/>
-    <w:basedOn w:val="TableNormal"/>
+    <w:basedOn w:val="a1"/>
     <w:uiPriority w:val="99"/>
     <w:rsid w:val="000C1795"/>
     <w:pPr>
@@ -23657,7 +23610,7 @@
   </w:style>
   <w:style w:type="table" w:customStyle="1" w:styleId="GridTable2-Accent611">
     <w:name w:val="Grid Table 2 - Accent 611"/>
-    <w:basedOn w:val="TableNormal"/>
+    <w:basedOn w:val="a1"/>
     <w:uiPriority w:val="99"/>
     <w:rsid w:val="000C1795"/>
     <w:pPr>
@@ -23751,7 +23704,7 @@
   </w:style>
   <w:style w:type="table" w:customStyle="1" w:styleId="GridTable311">
     <w:name w:val="Grid Table 311"/>
-    <w:basedOn w:val="TableNormal"/>
+    <w:basedOn w:val="a1"/>
     <w:uiPriority w:val="99"/>
     <w:rsid w:val="000C1795"/>
     <w:pPr>
@@ -23868,7 +23821,7 @@
   </w:style>
   <w:style w:type="table" w:customStyle="1" w:styleId="GridTable3-Accent111">
     <w:name w:val="Grid Table 3 - Accent 111"/>
-    <w:basedOn w:val="TableNormal"/>
+    <w:basedOn w:val="a1"/>
     <w:uiPriority w:val="99"/>
     <w:rsid w:val="000C1795"/>
     <w:pPr>
@@ -23985,7 +23938,7 @@
   </w:style>
   <w:style w:type="table" w:customStyle="1" w:styleId="GridTable3-Accent211">
     <w:name w:val="Grid Table 3 - Accent 211"/>
-    <w:basedOn w:val="TableNormal"/>
+    <w:basedOn w:val="a1"/>
     <w:uiPriority w:val="99"/>
     <w:rsid w:val="000C1795"/>
     <w:pPr>
@@ -24102,7 +24055,7 @@
   </w:style>
   <w:style w:type="table" w:customStyle="1" w:styleId="GridTable3-Accent311">
     <w:name w:val="Grid Table 3 - Accent 311"/>
-    <w:basedOn w:val="TableNormal"/>
+    <w:basedOn w:val="a1"/>
     <w:uiPriority w:val="99"/>
     <w:rsid w:val="000C1795"/>
     <w:pPr>
@@ -24219,7 +24172,7 @@
   </w:style>
   <w:style w:type="table" w:customStyle="1" w:styleId="GridTable3-Accent411">
     <w:name w:val="Grid Table 3 - Accent 411"/>
-    <w:basedOn w:val="TableNormal"/>
+    <w:basedOn w:val="a1"/>
     <w:uiPriority w:val="99"/>
     <w:rsid w:val="000C1795"/>
     <w:pPr>
@@ -24336,7 +24289,7 @@
   </w:style>
   <w:style w:type="table" w:customStyle="1" w:styleId="GridTable3-Accent511">
     <w:name w:val="Grid Table 3 - Accent 511"/>
-    <w:basedOn w:val="TableNormal"/>
+    <w:basedOn w:val="a1"/>
     <w:uiPriority w:val="99"/>
     <w:rsid w:val="000C1795"/>
     <w:pPr>
@@ -24453,7 +24406,7 @@
   </w:style>
   <w:style w:type="table" w:customStyle="1" w:styleId="GridTable3-Accent611">
     <w:name w:val="Grid Table 3 - Accent 611"/>
-    <w:basedOn w:val="TableNormal"/>
+    <w:basedOn w:val="a1"/>
     <w:uiPriority w:val="99"/>
     <w:rsid w:val="000C1795"/>
     <w:pPr>
@@ -24570,7 +24523,7 @@
   </w:style>
   <w:style w:type="table" w:customStyle="1" w:styleId="GridTable411">
     <w:name w:val="Grid Table 411"/>
-    <w:basedOn w:val="TableNormal"/>
+    <w:basedOn w:val="a1"/>
     <w:uiPriority w:val="59"/>
     <w:rsid w:val="000C1795"/>
     <w:pPr>
@@ -24665,7 +24618,7 @@
   </w:style>
   <w:style w:type="table" w:customStyle="1" w:styleId="GridTable4-Accent111">
     <w:name w:val="Grid Table 4 - Accent 111"/>
-    <w:basedOn w:val="TableNormal"/>
+    <w:basedOn w:val="a1"/>
     <w:uiPriority w:val="59"/>
     <w:rsid w:val="000C1795"/>
     <w:pPr>
@@ -24760,7 +24713,7 @@
   </w:style>
   <w:style w:type="table" w:customStyle="1" w:styleId="GridTable4-Accent211">
     <w:name w:val="Grid Table 4 - Accent 211"/>
-    <w:basedOn w:val="TableNormal"/>
+    <w:basedOn w:val="a1"/>
     <w:uiPriority w:val="59"/>
     <w:rsid w:val="000C1795"/>
     <w:pPr>
@@ -24855,7 +24808,7 @@
   </w:style>
   <w:style w:type="table" w:customStyle="1" w:styleId="GridTable4-Accent311">
     <w:name w:val="Grid Table 4 - Accent 311"/>
-    <w:basedOn w:val="TableNormal"/>
+    <w:basedOn w:val="a1"/>
     <w:uiPriority w:val="59"/>
     <w:rsid w:val="000C1795"/>
     <w:pPr>
@@ -24950,7 +24903,7 @@
   </w:style>
   <w:style w:type="table" w:customStyle="1" w:styleId="GridTable4-Accent411">
     <w:name w:val="Grid Table 4 - Accent 411"/>
-    <w:basedOn w:val="TableNormal"/>
+    <w:basedOn w:val="a1"/>
     <w:uiPriority w:val="59"/>
     <w:rsid w:val="000C1795"/>
     <w:pPr>
@@ -25045,7 +24998,7 @@
   </w:style>
   <w:style w:type="table" w:customStyle="1" w:styleId="GridTable4-Accent511">
     <w:name w:val="Grid Table 4 - Accent 511"/>
-    <w:basedOn w:val="TableNormal"/>
+    <w:basedOn w:val="a1"/>
     <w:uiPriority w:val="59"/>
     <w:rsid w:val="000C1795"/>
     <w:pPr>
@@ -25140,7 +25093,7 @@
   </w:style>
   <w:style w:type="table" w:customStyle="1" w:styleId="GridTable4-Accent611">
     <w:name w:val="Grid Table 4 - Accent 611"/>
-    <w:basedOn w:val="TableNormal"/>
+    <w:basedOn w:val="a1"/>
     <w:uiPriority w:val="59"/>
     <w:rsid w:val="000C1795"/>
     <w:pPr>
@@ -25235,7 +25188,7 @@
   </w:style>
   <w:style w:type="table" w:customStyle="1" w:styleId="GridTable5Dark11">
     <w:name w:val="Grid Table 5 Dark11"/>
-    <w:basedOn w:val="TableNormal"/>
+    <w:basedOn w:val="a1"/>
     <w:uiPriority w:val="99"/>
     <w:rsid w:val="000C1795"/>
     <w:pPr>
@@ -25330,7 +25283,7 @@
   </w:style>
   <w:style w:type="table" w:customStyle="1" w:styleId="GridTable5Dark-Accent11">
     <w:name w:val="Grid Table 5 Dark- Accent 11"/>
-    <w:basedOn w:val="TableNormal"/>
+    <w:basedOn w:val="a1"/>
     <w:uiPriority w:val="99"/>
     <w:rsid w:val="000C1795"/>
     <w:pPr>
@@ -25425,7 +25378,7 @@
   </w:style>
   <w:style w:type="table" w:customStyle="1" w:styleId="GridTable5Dark-Accent211">
     <w:name w:val="Grid Table 5 Dark - Accent 211"/>
-    <w:basedOn w:val="TableNormal"/>
+    <w:basedOn w:val="a1"/>
     <w:uiPriority w:val="99"/>
     <w:rsid w:val="000C1795"/>
     <w:pPr>
@@ -25520,7 +25473,7 @@
   </w:style>
   <w:style w:type="table" w:customStyle="1" w:styleId="GridTable5Dark-Accent311">
     <w:name w:val="Grid Table 5 Dark - Accent 311"/>
-    <w:basedOn w:val="TableNormal"/>
+    <w:basedOn w:val="a1"/>
     <w:uiPriority w:val="99"/>
     <w:rsid w:val="000C1795"/>
     <w:pPr>
@@ -25615,7 +25568,7 @@
   </w:style>
   <w:style w:type="table" w:customStyle="1" w:styleId="GridTable5Dark-Accent41">
     <w:name w:val="Grid Table 5 Dark- Accent 41"/>
-    <w:basedOn w:val="TableNormal"/>
+    <w:basedOn w:val="a1"/>
     <w:uiPriority w:val="99"/>
     <w:rsid w:val="000C1795"/>
     <w:pPr>
@@ -25710,7 +25663,7 @@
   </w:style>
   <w:style w:type="table" w:customStyle="1" w:styleId="GridTable5Dark-Accent511">
     <w:name w:val="Grid Table 5 Dark - Accent 511"/>
-    <w:basedOn w:val="TableNormal"/>
+    <w:basedOn w:val="a1"/>
     <w:uiPriority w:val="99"/>
     <w:rsid w:val="000C1795"/>
     <w:pPr>
@@ -25805,7 +25758,7 @@
   </w:style>
   <w:style w:type="table" w:customStyle="1" w:styleId="GridTable5Dark-Accent611">
     <w:name w:val="Grid Table 5 Dark - Accent 611"/>
-    <w:basedOn w:val="TableNormal"/>
+    <w:basedOn w:val="a1"/>
     <w:uiPriority w:val="99"/>
     <w:rsid w:val="000C1795"/>
     <w:pPr>
@@ -25900,7 +25853,7 @@
   </w:style>
   <w:style w:type="table" w:customStyle="1" w:styleId="GridTable6Colorful11">
     <w:name w:val="Grid Table 6 Colorful11"/>
-    <w:basedOn w:val="TableNormal"/>
+    <w:basedOn w:val="a1"/>
     <w:uiPriority w:val="99"/>
     <w:rsid w:val="000C1795"/>
     <w:pPr>
@@ -25985,7 +25938,7 @@
   </w:style>
   <w:style w:type="table" w:customStyle="1" w:styleId="GridTable6Colorful-Accent111">
     <w:name w:val="Grid Table 6 Colorful - Accent 111"/>
-    <w:basedOn w:val="TableNormal"/>
+    <w:basedOn w:val="a1"/>
     <w:uiPriority w:val="99"/>
     <w:rsid w:val="000C1795"/>
     <w:pPr>
@@ -26070,7 +26023,7 @@
   </w:style>
   <w:style w:type="table" w:customStyle="1" w:styleId="GridTable6Colorful-Accent211">
     <w:name w:val="Grid Table 6 Colorful - Accent 211"/>
-    <w:basedOn w:val="TableNormal"/>
+    <w:basedOn w:val="a1"/>
     <w:uiPriority w:val="99"/>
     <w:rsid w:val="000C1795"/>
     <w:pPr>
@@ -26155,7 +26108,7 @@
   </w:style>
   <w:style w:type="table" w:customStyle="1" w:styleId="GridTable6Colorful-Accent311">
     <w:name w:val="Grid Table 6 Colorful - Accent 311"/>
-    <w:basedOn w:val="TableNormal"/>
+    <w:basedOn w:val="a1"/>
     <w:uiPriority w:val="99"/>
     <w:rsid w:val="000C1795"/>
     <w:pPr>
@@ -26240,7 +26193,7 @@
   </w:style>
   <w:style w:type="table" w:customStyle="1" w:styleId="GridTable6Colorful-Accent411">
     <w:name w:val="Grid Table 6 Colorful - Accent 411"/>
-    <w:basedOn w:val="TableNormal"/>
+    <w:basedOn w:val="a1"/>
     <w:uiPriority w:val="99"/>
     <w:rsid w:val="000C1795"/>
     <w:pPr>
@@ -26325,7 +26278,7 @@
   </w:style>
   <w:style w:type="table" w:customStyle="1" w:styleId="GridTable6Colorful-Accent511">
     <w:name w:val="Grid Table 6 Colorful - Accent 511"/>
-    <w:basedOn w:val="TableNormal"/>
+    <w:basedOn w:val="a1"/>
     <w:uiPriority w:val="99"/>
     <w:rsid w:val="000C1795"/>
     <w:pPr>
@@ -26410,7 +26363,7 @@
   </w:style>
   <w:style w:type="table" w:customStyle="1" w:styleId="GridTable6Colorful-Accent611">
     <w:name w:val="Grid Table 6 Colorful - Accent 611"/>
-    <w:basedOn w:val="TableNormal"/>
+    <w:basedOn w:val="a1"/>
     <w:uiPriority w:val="99"/>
     <w:rsid w:val="000C1795"/>
     <w:pPr>
@@ -26495,7 +26448,7 @@
   </w:style>
   <w:style w:type="table" w:customStyle="1" w:styleId="GridTable7Colorful11">
     <w:name w:val="Grid Table 7 Colorful11"/>
-    <w:basedOn w:val="TableNormal"/>
+    <w:basedOn w:val="a1"/>
     <w:uiPriority w:val="99"/>
     <w:rsid w:val="000C1795"/>
     <w:pPr>
@@ -26623,7 +26576,7 @@
   </w:style>
   <w:style w:type="table" w:customStyle="1" w:styleId="GridTable7Colorful-Accent111">
     <w:name w:val="Grid Table 7 Colorful - Accent 111"/>
-    <w:basedOn w:val="TableNormal"/>
+    <w:basedOn w:val="a1"/>
     <w:uiPriority w:val="99"/>
     <w:rsid w:val="000C1795"/>
     <w:pPr>
@@ -26751,7 +26704,7 @@
   </w:style>
   <w:style w:type="table" w:customStyle="1" w:styleId="GridTable7Colorful-Accent211">
     <w:name w:val="Grid Table 7 Colorful - Accent 211"/>
-    <w:basedOn w:val="TableNormal"/>
+    <w:basedOn w:val="a1"/>
     <w:uiPriority w:val="99"/>
     <w:rsid w:val="000C1795"/>
     <w:pPr>
@@ -26879,7 +26832,7 @@
   </w:style>
   <w:style w:type="table" w:customStyle="1" w:styleId="GridTable7Colorful-Accent311">
     <w:name w:val="Grid Table 7 Colorful - Accent 311"/>
-    <w:basedOn w:val="TableNormal"/>
+    <w:basedOn w:val="a1"/>
     <w:uiPriority w:val="99"/>
     <w:rsid w:val="000C1795"/>
     <w:pPr>
@@ -27007,7 +26960,7 @@
   </w:style>
   <w:style w:type="table" w:customStyle="1" w:styleId="GridTable7Colorful-Accent411">
     <w:name w:val="Grid Table 7 Colorful - Accent 411"/>
-    <w:basedOn w:val="TableNormal"/>
+    <w:basedOn w:val="a1"/>
     <w:uiPriority w:val="99"/>
     <w:rsid w:val="000C1795"/>
     <w:pPr>
@@ -27135,7 +27088,7 @@
   </w:style>
   <w:style w:type="table" w:customStyle="1" w:styleId="GridTable7Colorful-Accent511">
     <w:name w:val="Grid Table 7 Colorful - Accent 511"/>
-    <w:basedOn w:val="TableNormal"/>
+    <w:basedOn w:val="a1"/>
     <w:uiPriority w:val="99"/>
     <w:rsid w:val="000C1795"/>
     <w:pPr>
@@ -27263,7 +27216,7 @@
   </w:style>
   <w:style w:type="table" w:customStyle="1" w:styleId="GridTable7Colorful-Accent611">
     <w:name w:val="Grid Table 7 Colorful - Accent 611"/>
-    <w:basedOn w:val="TableNormal"/>
+    <w:basedOn w:val="a1"/>
     <w:uiPriority w:val="99"/>
     <w:rsid w:val="000C1795"/>
     <w:pPr>
@@ -27391,7 +27344,7 @@
   </w:style>
   <w:style w:type="table" w:customStyle="1" w:styleId="ListTable1Light11">
     <w:name w:val="List Table 1 Light11"/>
-    <w:basedOn w:val="TableNormal"/>
+    <w:basedOn w:val="a1"/>
     <w:uiPriority w:val="99"/>
     <w:rsid w:val="000C1795"/>
     <w:pPr>
@@ -27468,7 +27421,7 @@
   </w:style>
   <w:style w:type="table" w:customStyle="1" w:styleId="ListTable1Light-Accent111">
     <w:name w:val="List Table 1 Light - Accent 111"/>
-    <w:basedOn w:val="TableNormal"/>
+    <w:basedOn w:val="a1"/>
     <w:uiPriority w:val="99"/>
     <w:rsid w:val="000C1795"/>
     <w:pPr>
@@ -27545,7 +27498,7 @@
   </w:style>
   <w:style w:type="table" w:customStyle="1" w:styleId="ListTable1Light-Accent211">
     <w:name w:val="List Table 1 Light - Accent 211"/>
-    <w:basedOn w:val="TableNormal"/>
+    <w:basedOn w:val="a1"/>
     <w:uiPriority w:val="99"/>
     <w:rsid w:val="000C1795"/>
     <w:pPr>
@@ -27622,7 +27575,7 @@
   </w:style>
   <w:style w:type="table" w:customStyle="1" w:styleId="ListTable1Light-Accent311">
     <w:name w:val="List Table 1 Light - Accent 311"/>
-    <w:basedOn w:val="TableNormal"/>
+    <w:basedOn w:val="a1"/>
     <w:uiPriority w:val="99"/>
     <w:rsid w:val="000C1795"/>
     <w:pPr>
@@ -27699,7 +27652,7 @@
   </w:style>
   <w:style w:type="table" w:customStyle="1" w:styleId="ListTable1Light-Accent411">
     <w:name w:val="List Table 1 Light - Accent 411"/>
-    <w:basedOn w:val="TableNormal"/>
+    <w:basedOn w:val="a1"/>
     <w:uiPriority w:val="99"/>
     <w:rsid w:val="000C1795"/>
     <w:pPr>
@@ -27776,7 +27729,7 @@
   </w:style>
   <w:style w:type="table" w:customStyle="1" w:styleId="ListTable1Light-Accent511">
     <w:name w:val="List Table 1 Light - Accent 511"/>
-    <w:basedOn w:val="TableNormal"/>
+    <w:basedOn w:val="a1"/>
     <w:uiPriority w:val="99"/>
     <w:rsid w:val="000C1795"/>
     <w:pPr>
@@ -27853,7 +27806,7 @@
   </w:style>
   <w:style w:type="table" w:customStyle="1" w:styleId="ListTable1Light-Accent611">
     <w:name w:val="List Table 1 Light - Accent 611"/>
-    <w:basedOn w:val="TableNormal"/>
+    <w:basedOn w:val="a1"/>
     <w:uiPriority w:val="99"/>
     <w:rsid w:val="000C1795"/>
     <w:pPr>
@@ -27930,7 +27883,7 @@
   </w:style>
   <w:style w:type="table" w:customStyle="1" w:styleId="ListTable211">
     <w:name w:val="List Table 211"/>
-    <w:basedOn w:val="TableNormal"/>
+    <w:basedOn w:val="a1"/>
     <w:uiPriority w:val="99"/>
     <w:rsid w:val="000C1795"/>
     <w:pPr>
@@ -28030,7 +27983,7 @@
   </w:style>
   <w:style w:type="table" w:customStyle="1" w:styleId="ListTable2-Accent111">
     <w:name w:val="List Table 2 - Accent 111"/>
-    <w:basedOn w:val="TableNormal"/>
+    <w:basedOn w:val="a1"/>
     <w:uiPriority w:val="99"/>
     <w:rsid w:val="000C1795"/>
     <w:pPr>
@@ -28130,7 +28083,7 @@
   </w:style>
   <w:style w:type="table" w:customStyle="1" w:styleId="ListTable2-Accent211">
     <w:name w:val="List Table 2 - Accent 211"/>
-    <w:basedOn w:val="TableNormal"/>
+    <w:basedOn w:val="a1"/>
     <w:uiPriority w:val="99"/>
     <w:rsid w:val="000C1795"/>
     <w:pPr>
@@ -28230,7 +28183,7 @@
   </w:style>
   <w:style w:type="table" w:customStyle="1" w:styleId="ListTable2-Accent311">
     <w:name w:val="List Table 2 - Accent 311"/>
-    <w:basedOn w:val="TableNormal"/>
+    <w:basedOn w:val="a1"/>
     <w:uiPriority w:val="99"/>
     <w:rsid w:val="000C1795"/>
     <w:pPr>
@@ -28330,7 +28283,7 @@
   </w:style>
   <w:style w:type="table" w:customStyle="1" w:styleId="ListTable2-Accent411">
     <w:name w:val="List Table 2 - Accent 411"/>
-    <w:basedOn w:val="TableNormal"/>
+    <w:basedOn w:val="a1"/>
     <w:uiPriority w:val="99"/>
     <w:rsid w:val="000C1795"/>
     <w:pPr>
@@ -28430,7 +28383,7 @@
   </w:style>
   <w:style w:type="table" w:customStyle="1" w:styleId="ListTable2-Accent511">
     <w:name w:val="List Table 2 - Accent 511"/>
-    <w:basedOn w:val="TableNormal"/>
+    <w:basedOn w:val="a1"/>
     <w:uiPriority w:val="99"/>
     <w:rsid w:val="000C1795"/>
     <w:pPr>
@@ -28530,7 +28483,7 @@
   </w:style>
   <w:style w:type="table" w:customStyle="1" w:styleId="ListTable2-Accent611">
     <w:name w:val="List Table 2 - Accent 611"/>
-    <w:basedOn w:val="TableNormal"/>
+    <w:basedOn w:val="a1"/>
     <w:uiPriority w:val="99"/>
     <w:rsid w:val="000C1795"/>
     <w:pPr>
@@ -28630,7 +28583,7 @@
   </w:style>
   <w:style w:type="table" w:customStyle="1" w:styleId="ListTable311">
     <w:name w:val="List Table 311"/>
-    <w:basedOn w:val="TableNormal"/>
+    <w:basedOn w:val="a1"/>
     <w:uiPriority w:val="99"/>
     <w:rsid w:val="000C1795"/>
     <w:pPr>
@@ -28717,7 +28670,7 @@
   </w:style>
   <w:style w:type="table" w:customStyle="1" w:styleId="ListTable3-Accent111">
     <w:name w:val="List Table 3 - Accent 111"/>
-    <w:basedOn w:val="TableNormal"/>
+    <w:basedOn w:val="a1"/>
     <w:uiPriority w:val="99"/>
     <w:rsid w:val="000C1795"/>
     <w:pPr>
@@ -28804,7 +28757,7 @@
   </w:style>
   <w:style w:type="table" w:customStyle="1" w:styleId="ListTable3-Accent211">
     <w:name w:val="List Table 3 - Accent 211"/>
-    <w:basedOn w:val="TableNormal"/>
+    <w:basedOn w:val="a1"/>
     <w:uiPriority w:val="99"/>
     <w:rsid w:val="000C1795"/>
     <w:pPr>
@@ -28891,7 +28844,7 @@
   </w:style>
   <w:style w:type="table" w:customStyle="1" w:styleId="ListTable3-Accent311">
     <w:name w:val="List Table 3 - Accent 311"/>
-    <w:basedOn w:val="TableNormal"/>
+    <w:basedOn w:val="a1"/>
     <w:uiPriority w:val="99"/>
     <w:rsid w:val="000C1795"/>
     <w:pPr>
@@ -28978,7 +28931,7 @@
   </w:style>
   <w:style w:type="table" w:customStyle="1" w:styleId="ListTable3-Accent411">
     <w:name w:val="List Table 3 - Accent 411"/>
-    <w:basedOn w:val="TableNormal"/>
+    <w:basedOn w:val="a1"/>
     <w:uiPriority w:val="99"/>
     <w:rsid w:val="000C1795"/>
     <w:pPr>
@@ -29065,7 +29018,7 @@
   </w:style>
   <w:style w:type="table" w:customStyle="1" w:styleId="ListTable3-Accent511">
     <w:name w:val="List Table 3 - Accent 511"/>
-    <w:basedOn w:val="TableNormal"/>
+    <w:basedOn w:val="a1"/>
     <w:uiPriority w:val="99"/>
     <w:rsid w:val="000C1795"/>
     <w:pPr>
@@ -29152,7 +29105,7 @@
   </w:style>
   <w:style w:type="table" w:customStyle="1" w:styleId="ListTable3-Accent611">
     <w:name w:val="List Table 3 - Accent 611"/>
-    <w:basedOn w:val="TableNormal"/>
+    <w:basedOn w:val="a1"/>
     <w:uiPriority w:val="99"/>
     <w:rsid w:val="000C1795"/>
     <w:pPr>
@@ -29239,7 +29192,7 @@
   </w:style>
   <w:style w:type="table" w:customStyle="1" w:styleId="ListTable411">
     <w:name w:val="List Table 411"/>
-    <w:basedOn w:val="TableNormal"/>
+    <w:basedOn w:val="a1"/>
     <w:uiPriority w:val="99"/>
     <w:rsid w:val="000C1795"/>
     <w:pPr>
@@ -29321,7 +29274,7 @@
   </w:style>
   <w:style w:type="table" w:customStyle="1" w:styleId="ListTable4-Accent111">
     <w:name w:val="List Table 4 - Accent 111"/>
-    <w:basedOn w:val="TableNormal"/>
+    <w:basedOn w:val="a1"/>
     <w:uiPriority w:val="99"/>
     <w:rsid w:val="000C1795"/>
     <w:pPr>
@@ -29403,7 +29356,7 @@
   </w:style>
   <w:style w:type="table" w:customStyle="1" w:styleId="ListTable4-Accent211">
     <w:name w:val="List Table 4 - Accent 211"/>
-    <w:basedOn w:val="TableNormal"/>
+    <w:basedOn w:val="a1"/>
     <w:uiPriority w:val="99"/>
     <w:rsid w:val="000C1795"/>
     <w:pPr>
@@ -29485,7 +29438,7 @@
   </w:style>
   <w:style w:type="table" w:customStyle="1" w:styleId="ListTable4-Accent311">
     <w:name w:val="List Table 4 - Accent 311"/>
-    <w:basedOn w:val="TableNormal"/>
+    <w:basedOn w:val="a1"/>
     <w:uiPriority w:val="99"/>
     <w:rsid w:val="000C1795"/>
     <w:pPr>
@@ -29567,7 +29520,7 @@
   </w:style>
   <w:style w:type="table" w:customStyle="1" w:styleId="ListTable4-Accent411">
     <w:name w:val="List Table 4 - Accent 411"/>
-    <w:basedOn w:val="TableNormal"/>
+    <w:basedOn w:val="a1"/>
     <w:uiPriority w:val="99"/>
     <w:rsid w:val="000C1795"/>
     <w:pPr>
@@ -29649,7 +29602,7 @@
   </w:style>
   <w:style w:type="table" w:customStyle="1" w:styleId="ListTable4-Accent511">
     <w:name w:val="List Table 4 - Accent 511"/>
-    <w:basedOn w:val="TableNormal"/>
+    <w:basedOn w:val="a1"/>
     <w:uiPriority w:val="99"/>
     <w:rsid w:val="000C1795"/>
     <w:pPr>
@@ -29731,7 +29684,7 @@
   </w:style>
   <w:style w:type="table" w:customStyle="1" w:styleId="ListTable4-Accent611">
     <w:name w:val="List Table 4 - Accent 611"/>
-    <w:basedOn w:val="TableNormal"/>
+    <w:basedOn w:val="a1"/>
     <w:uiPriority w:val="99"/>
     <w:rsid w:val="000C1795"/>
     <w:pPr>
@@ -29813,7 +29766,7 @@
   </w:style>
   <w:style w:type="table" w:customStyle="1" w:styleId="ListTable5Dark11">
     <w:name w:val="List Table 5 Dark11"/>
-    <w:basedOn w:val="TableNormal"/>
+    <w:basedOn w:val="a1"/>
     <w:uiPriority w:val="99"/>
     <w:rsid w:val="000C1795"/>
     <w:pPr>
@@ -29930,7 +29883,7 @@
   </w:style>
   <w:style w:type="table" w:customStyle="1" w:styleId="ListTable5Dark-Accent111">
     <w:name w:val="List Table 5 Dark - Accent 111"/>
-    <w:basedOn w:val="TableNormal"/>
+    <w:basedOn w:val="a1"/>
     <w:uiPriority w:val="99"/>
     <w:rsid w:val="000C1795"/>
     <w:pPr>
@@ -30047,7 +30000,7 @@
   </w:style>
   <w:style w:type="table" w:customStyle="1" w:styleId="ListTable5Dark-Accent211">
     <w:name w:val="List Table 5 Dark - Accent 211"/>
-    <w:basedOn w:val="TableNormal"/>
+    <w:basedOn w:val="a1"/>
     <w:uiPriority w:val="99"/>
     <w:rsid w:val="000C1795"/>
     <w:pPr>
@@ -30164,7 +30117,7 @@
   </w:style>
   <w:style w:type="table" w:customStyle="1" w:styleId="ListTable5Dark-Accent311">
     <w:name w:val="List Table 5 Dark - Accent 311"/>
-    <w:basedOn w:val="TableNormal"/>
+    <w:basedOn w:val="a1"/>
     <w:uiPriority w:val="99"/>
     <w:rsid w:val="000C1795"/>
     <w:pPr>
@@ -30281,7 +30234,7 @@
   </w:style>
   <w:style w:type="table" w:customStyle="1" w:styleId="ListTable5Dark-Accent411">
     <w:name w:val="List Table 5 Dark - Accent 411"/>
-    <w:basedOn w:val="TableNormal"/>
+    <w:basedOn w:val="a1"/>
     <w:uiPriority w:val="99"/>
     <w:rsid w:val="000C1795"/>
     <w:pPr>
@@ -30398,7 +30351,7 @@
   </w:style>
   <w:style w:type="table" w:customStyle="1" w:styleId="ListTable5Dark-Accent511">
     <w:name w:val="List Table 5 Dark - Accent 511"/>
-    <w:basedOn w:val="TableNormal"/>
+    <w:basedOn w:val="a1"/>
     <w:uiPriority w:val="99"/>
     <w:rsid w:val="000C1795"/>
     <w:pPr>
@@ -30515,7 +30468,7 @@
   </w:style>
   <w:style w:type="table" w:customStyle="1" w:styleId="ListTable5Dark-Accent611">
     <w:name w:val="List Table 5 Dark - Accent 611"/>
-    <w:basedOn w:val="TableNormal"/>
+    <w:basedOn w:val="a1"/>
     <w:uiPriority w:val="99"/>
     <w:rsid w:val="000C1795"/>
     <w:pPr>
@@ -30632,7 +30585,7 @@
   </w:style>
   <w:style w:type="table" w:customStyle="1" w:styleId="ListTable6Colorful11">
     <w:name w:val="List Table 6 Colorful11"/>
-    <w:basedOn w:val="TableNormal"/>
+    <w:basedOn w:val="a1"/>
     <w:uiPriority w:val="99"/>
     <w:rsid w:val="000C1795"/>
     <w:pPr>
@@ -30719,7 +30672,7 @@
   </w:style>
   <w:style w:type="table" w:customStyle="1" w:styleId="ListTable6Colorful-Accent111">
     <w:name w:val="List Table 6 Colorful - Accent 111"/>
-    <w:basedOn w:val="TableNormal"/>
+    <w:basedOn w:val="a1"/>
     <w:uiPriority w:val="99"/>
     <w:rsid w:val="000C1795"/>
     <w:pPr>
@@ -30806,7 +30759,7 @@
   </w:style>
   <w:style w:type="table" w:customStyle="1" w:styleId="ListTable6Colorful-Accent211">
     <w:name w:val="List Table 6 Colorful - Accent 211"/>
-    <w:basedOn w:val="TableNormal"/>
+    <w:basedOn w:val="a1"/>
     <w:uiPriority w:val="99"/>
     <w:rsid w:val="000C1795"/>
     <w:pPr>
@@ -30893,7 +30846,7 @@
   </w:style>
   <w:style w:type="table" w:customStyle="1" w:styleId="ListTable6Colorful-Accent311">
     <w:name w:val="List Table 6 Colorful - Accent 311"/>
-    <w:basedOn w:val="TableNormal"/>
+    <w:basedOn w:val="a1"/>
     <w:uiPriority w:val="99"/>
     <w:rsid w:val="000C1795"/>
     <w:pPr>
@@ -30980,7 +30933,7 @@
   </w:style>
   <w:style w:type="table" w:customStyle="1" w:styleId="ListTable6Colorful-Accent411">
     <w:name w:val="List Table 6 Colorful - Accent 411"/>
-    <w:basedOn w:val="TableNormal"/>
+    <w:basedOn w:val="a1"/>
     <w:uiPriority w:val="99"/>
     <w:rsid w:val="000C1795"/>
     <w:pPr>
@@ -31067,7 +31020,7 @@
   </w:style>
   <w:style w:type="table" w:customStyle="1" w:styleId="ListTable6Colorful-Accent511">
     <w:name w:val="List Table 6 Colorful - Accent 511"/>
-    <w:basedOn w:val="TableNormal"/>
+    <w:basedOn w:val="a1"/>
     <w:uiPriority w:val="99"/>
     <w:rsid w:val="000C1795"/>
     <w:pPr>
@@ -31154,7 +31107,7 @@
   </w:style>
   <w:style w:type="table" w:customStyle="1" w:styleId="ListTable6Colorful-Accent611">
     <w:name w:val="List Table 6 Colorful - Accent 611"/>
-    <w:basedOn w:val="TableNormal"/>
+    <w:basedOn w:val="a1"/>
     <w:uiPriority w:val="99"/>
     <w:rsid w:val="000C1795"/>
     <w:pPr>
@@ -31241,7 +31194,7 @@
   </w:style>
   <w:style w:type="table" w:customStyle="1" w:styleId="ListTable7Colorful11">
     <w:name w:val="List Table 7 Colorful11"/>
-    <w:basedOn w:val="TableNormal"/>
+    <w:basedOn w:val="a1"/>
     <w:uiPriority w:val="99"/>
     <w:rsid w:val="000C1795"/>
     <w:pPr>
@@ -31366,7 +31319,7 @@
   </w:style>
   <w:style w:type="table" w:customStyle="1" w:styleId="ListTable7Colorful-Accent111">
     <w:name w:val="List Table 7 Colorful - Accent 111"/>
-    <w:basedOn w:val="TableNormal"/>
+    <w:basedOn w:val="a1"/>
     <w:uiPriority w:val="99"/>
     <w:rsid w:val="000C1795"/>
     <w:pPr>
@@ -31491,7 +31444,7 @@
   </w:style>
   <w:style w:type="table" w:customStyle="1" w:styleId="ListTable7Colorful-Accent211">
     <w:name w:val="List Table 7 Colorful - Accent 211"/>
-    <w:basedOn w:val="TableNormal"/>
+    <w:basedOn w:val="a1"/>
     <w:uiPriority w:val="99"/>
     <w:rsid w:val="000C1795"/>
     <w:pPr>
@@ -31616,7 +31569,7 @@
   </w:style>
   <w:style w:type="table" w:customStyle="1" w:styleId="ListTable7Colorful-Accent311">
     <w:name w:val="List Table 7 Colorful - Accent 311"/>
-    <w:basedOn w:val="TableNormal"/>
+    <w:basedOn w:val="a1"/>
     <w:uiPriority w:val="99"/>
     <w:rsid w:val="000C1795"/>
     <w:pPr>
@@ -31741,7 +31694,7 @@
   </w:style>
   <w:style w:type="table" w:customStyle="1" w:styleId="ListTable7Colorful-Accent411">
     <w:name w:val="List Table 7 Colorful - Accent 411"/>
-    <w:basedOn w:val="TableNormal"/>
+    <w:basedOn w:val="a1"/>
     <w:uiPriority w:val="99"/>
     <w:rsid w:val="000C1795"/>
     <w:pPr>
@@ -31866,7 +31819,7 @@
   </w:style>
   <w:style w:type="table" w:customStyle="1" w:styleId="ListTable7Colorful-Accent511">
     <w:name w:val="List Table 7 Colorful - Accent 511"/>
-    <w:basedOn w:val="TableNormal"/>
+    <w:basedOn w:val="a1"/>
     <w:uiPriority w:val="99"/>
     <w:rsid w:val="000C1795"/>
     <w:pPr>
@@ -31991,7 +31944,7 @@
   </w:style>
   <w:style w:type="table" w:customStyle="1" w:styleId="ListTable7Colorful-Accent611">
     <w:name w:val="List Table 7 Colorful - Accent 611"/>
-    <w:basedOn w:val="TableNormal"/>
+    <w:basedOn w:val="a1"/>
     <w:uiPriority w:val="99"/>
     <w:rsid w:val="000C1795"/>
     <w:pPr>
@@ -32116,7 +32069,7 @@
   </w:style>
   <w:style w:type="table" w:customStyle="1" w:styleId="Lined-Accent10">
     <w:name w:val="Lined - Accent1"/>
-    <w:basedOn w:val="TableNormal"/>
+    <w:basedOn w:val="a1"/>
     <w:uiPriority w:val="99"/>
     <w:rsid w:val="000C1795"/>
     <w:pPr>
@@ -32223,7 +32176,7 @@
   </w:style>
   <w:style w:type="table" w:customStyle="1" w:styleId="Lined-Accent11">
     <w:name w:val="Lined - Accent 11"/>
-    <w:basedOn w:val="TableNormal"/>
+    <w:basedOn w:val="a1"/>
     <w:uiPriority w:val="99"/>
     <w:rsid w:val="000C1795"/>
     <w:pPr>
@@ -32330,7 +32283,7 @@
   </w:style>
   <w:style w:type="table" w:customStyle="1" w:styleId="Lined-Accent21">
     <w:name w:val="Lined - Accent 21"/>
-    <w:basedOn w:val="TableNormal"/>
+    <w:basedOn w:val="a1"/>
     <w:uiPriority w:val="99"/>
     <w:rsid w:val="000C1795"/>
     <w:pPr>
@@ -32437,7 +32390,7 @@
   </w:style>
   <w:style w:type="table" w:customStyle="1" w:styleId="Lined-Accent31">
     <w:name w:val="Lined - Accent 31"/>
-    <w:basedOn w:val="TableNormal"/>
+    <w:basedOn w:val="a1"/>
     <w:uiPriority w:val="99"/>
     <w:rsid w:val="000C1795"/>
     <w:pPr>
@@ -32544,7 +32497,7 @@
   </w:style>
   <w:style w:type="table" w:customStyle="1" w:styleId="Lined-Accent41">
     <w:name w:val="Lined - Accent 41"/>
-    <w:basedOn w:val="TableNormal"/>
+    <w:basedOn w:val="a1"/>
     <w:uiPriority w:val="99"/>
     <w:rsid w:val="000C1795"/>
     <w:pPr>
@@ -32651,7 +32604,7 @@
   </w:style>
   <w:style w:type="table" w:customStyle="1" w:styleId="Lined-Accent51">
     <w:name w:val="Lined - Accent 51"/>
-    <w:basedOn w:val="TableNormal"/>
+    <w:basedOn w:val="a1"/>
     <w:uiPriority w:val="99"/>
     <w:rsid w:val="000C1795"/>
     <w:pPr>
@@ -32758,7 +32711,7 @@
   </w:style>
   <w:style w:type="table" w:customStyle="1" w:styleId="Lined-Accent61">
     <w:name w:val="Lined - Accent 61"/>
-    <w:basedOn w:val="TableNormal"/>
+    <w:basedOn w:val="a1"/>
     <w:uiPriority w:val="99"/>
     <w:rsid w:val="000C1795"/>
     <w:pPr>
@@ -32865,7 +32818,7 @@
   </w:style>
   <w:style w:type="table" w:customStyle="1" w:styleId="BorderedLined-Accent10">
     <w:name w:val="Bordered &amp; Lined - Accent1"/>
-    <w:basedOn w:val="TableNormal"/>
+    <w:basedOn w:val="a1"/>
     <w:uiPriority w:val="99"/>
     <w:rsid w:val="000C1795"/>
     <w:pPr>
@@ -32980,7 +32933,7 @@
   </w:style>
   <w:style w:type="table" w:customStyle="1" w:styleId="BorderedLined-Accent11">
     <w:name w:val="Bordered &amp; Lined - Accent 11"/>
-    <w:basedOn w:val="TableNormal"/>
+    <w:basedOn w:val="a1"/>
     <w:uiPriority w:val="99"/>
     <w:rsid w:val="000C1795"/>
     <w:pPr>
@@ -33095,7 +33048,7 @@
   </w:style>
   <w:style w:type="table" w:customStyle="1" w:styleId="BorderedLined-Accent21">
     <w:name w:val="Bordered &amp; Lined - Accent 21"/>
-    <w:basedOn w:val="TableNormal"/>
+    <w:basedOn w:val="a1"/>
     <w:uiPriority w:val="99"/>
     <w:rsid w:val="000C1795"/>
     <w:pPr>
@@ -33210,7 +33163,7 @@
   </w:style>
   <w:style w:type="table" w:customStyle="1" w:styleId="BorderedLined-Accent31">
     <w:name w:val="Bordered &amp; Lined - Accent 31"/>
-    <w:basedOn w:val="TableNormal"/>
+    <w:basedOn w:val="a1"/>
     <w:uiPriority w:val="99"/>
     <w:rsid w:val="000C1795"/>
     <w:pPr>
@@ -33325,7 +33278,7 @@
   </w:style>
   <w:style w:type="table" w:customStyle="1" w:styleId="BorderedLined-Accent41">
     <w:name w:val="Bordered &amp; Lined - Accent 41"/>
-    <w:basedOn w:val="TableNormal"/>
+    <w:basedOn w:val="a1"/>
     <w:uiPriority w:val="99"/>
     <w:rsid w:val="000C1795"/>
     <w:pPr>
@@ -33440,7 +33393,7 @@
   </w:style>
   <w:style w:type="table" w:customStyle="1" w:styleId="BorderedLined-Accent51">
     <w:name w:val="Bordered &amp; Lined - Accent 51"/>
-    <w:basedOn w:val="TableNormal"/>
+    <w:basedOn w:val="a1"/>
     <w:uiPriority w:val="99"/>
     <w:rsid w:val="000C1795"/>
     <w:pPr>
@@ -33555,7 +33508,7 @@
   </w:style>
   <w:style w:type="table" w:customStyle="1" w:styleId="BorderedLined-Accent61">
     <w:name w:val="Bordered &amp; Lined - Accent 61"/>
-    <w:basedOn w:val="TableNormal"/>
+    <w:basedOn w:val="a1"/>
     <w:uiPriority w:val="99"/>
     <w:rsid w:val="000C1795"/>
     <w:pPr>
@@ -33670,7 +33623,7 @@
   </w:style>
   <w:style w:type="table" w:customStyle="1" w:styleId="Bordered1">
     <w:name w:val="Bordered1"/>
-    <w:basedOn w:val="TableNormal"/>
+    <w:basedOn w:val="a1"/>
     <w:uiPriority w:val="99"/>
     <w:rsid w:val="000C1795"/>
     <w:pPr>
@@ -33763,7 +33716,7 @@
   </w:style>
   <w:style w:type="table" w:customStyle="1" w:styleId="Bordered-Accent11">
     <w:name w:val="Bordered - Accent 11"/>
-    <w:basedOn w:val="TableNormal"/>
+    <w:basedOn w:val="a1"/>
     <w:uiPriority w:val="99"/>
     <w:rsid w:val="000C1795"/>
     <w:pPr>
@@ -33856,7 +33809,7 @@
   </w:style>
   <w:style w:type="table" w:customStyle="1" w:styleId="Bordered-Accent21">
     <w:name w:val="Bordered - Accent 21"/>
-    <w:basedOn w:val="TableNormal"/>
+    <w:basedOn w:val="a1"/>
     <w:uiPriority w:val="99"/>
     <w:rsid w:val="000C1795"/>
     <w:pPr>
@@ -33949,7 +33902,7 @@
   </w:style>
   <w:style w:type="table" w:customStyle="1" w:styleId="Bordered-Accent31">
     <w:name w:val="Bordered - Accent 31"/>
-    <w:basedOn w:val="TableNormal"/>
+    <w:basedOn w:val="a1"/>
     <w:uiPriority w:val="99"/>
     <w:rsid w:val="000C1795"/>
     <w:pPr>
@@ -34042,7 +33995,7 @@
   </w:style>
   <w:style w:type="table" w:customStyle="1" w:styleId="Bordered-Accent41">
     <w:name w:val="Bordered - Accent 41"/>
-    <w:basedOn w:val="TableNormal"/>
+    <w:basedOn w:val="a1"/>
     <w:uiPriority w:val="99"/>
     <w:rsid w:val="000C1795"/>
     <w:pPr>
@@ -34135,7 +34088,7 @@
   </w:style>
   <w:style w:type="table" w:customStyle="1" w:styleId="Bordered-Accent51">
     <w:name w:val="Bordered - Accent 51"/>
-    <w:basedOn w:val="TableNormal"/>
+    <w:basedOn w:val="a1"/>
     <w:uiPriority w:val="99"/>
     <w:rsid w:val="000C1795"/>
     <w:pPr>
@@ -34228,7 +34181,7 @@
   </w:style>
   <w:style w:type="table" w:customStyle="1" w:styleId="Bordered-Accent61">
     <w:name w:val="Bordered - Accent 61"/>
-    <w:basedOn w:val="TableNormal"/>
+    <w:basedOn w:val="a1"/>
     <w:uiPriority w:val="99"/>
     <w:rsid w:val="000C1795"/>
     <w:pPr>
@@ -34321,8 +34274,8 @@
   </w:style>
   <w:style w:type="table" w:customStyle="1" w:styleId="TableGrid3">
     <w:name w:val="Table Grid3"/>
-    <w:basedOn w:val="TableNormal"/>
-    <w:next w:val="TableGrid"/>
+    <w:basedOn w:val="a1"/>
+    <w:next w:val="a5"/>
     <w:uiPriority w:val="59"/>
     <w:rsid w:val="000C1795"/>
     <w:pPr>
@@ -34351,8 +34304,8 @@
   </w:style>
   <w:style w:type="table" w:customStyle="1" w:styleId="TableGrid111">
     <w:name w:val="Table Grid111"/>
-    <w:basedOn w:val="TableNormal"/>
-    <w:next w:val="TableGrid"/>
+    <w:basedOn w:val="a1"/>
+    <w:next w:val="a5"/>
     <w:uiPriority w:val="59"/>
     <w:rsid w:val="00435EBB"/>
     <w:pPr>
@@ -34375,8 +34328,8 @@
   </w:style>
   <w:style w:type="table" w:customStyle="1" w:styleId="TableGrid21">
     <w:name w:val="Table Grid21"/>
-    <w:basedOn w:val="TableNormal"/>
-    <w:next w:val="TableGrid"/>
+    <w:basedOn w:val="a1"/>
+    <w:next w:val="a5"/>
     <w:uiPriority w:val="59"/>
     <w:rsid w:val="00435EBB"/>
     <w:pPr>
@@ -34399,8 +34352,8 @@
   </w:style>
   <w:style w:type="table" w:customStyle="1" w:styleId="TableGrid4">
     <w:name w:val="Table Grid4"/>
-    <w:basedOn w:val="TableNormal"/>
-    <w:next w:val="TableGrid"/>
+    <w:basedOn w:val="a1"/>
+    <w:next w:val="a5"/>
     <w:uiPriority w:val="39"/>
     <w:rsid w:val="007E0C11"/>
     <w:pPr>
